--- a/Info/Python Programming.docx
+++ b/Info/Python Programming.docx
@@ -2116,22 +2116,390 @@
           <w:shd w:val="clear" w:color="auto" w:fill="FFFFFF"/>
         </w:rPr>
         <w:lastRenderedPageBreak/>
-        <w:t>Why Python is Interpreted language?</w:t>
-      </w:r>
-    </w:p>
-    <w:p>
-      <w:pPr>
-        <w:rPr>
-          <w:rFonts w:ascii="Arial" w:hAnsi="Arial" w:cs="Arial"/>
-          <w:color w:val="222222"/>
-          <w:sz w:val="28"/>
-          <w:szCs w:val="28"/>
-          <w:shd w:val="clear" w:color="auto" w:fill="FFFFFF"/>
-        </w:rPr>
-      </w:pPr>
+        <w:t>Python is Interpreted languag</w:t>
+      </w:r>
+      <w:r>
+        <w:rPr>
+          <w:rFonts w:ascii="Arial" w:hAnsi="Arial" w:cs="Arial"/>
+          <w:color w:val="222222"/>
+          <w:sz w:val="28"/>
+          <w:szCs w:val="28"/>
+          <w:shd w:val="clear" w:color="auto" w:fill="FFFFFF"/>
+        </w:rPr>
+        <w:t>e?</w:t>
+      </w:r>
+    </w:p>
+    <w:p>
+      <w:pPr>
+        <w:rPr>
+          <w:rFonts w:ascii="Arial" w:hAnsi="Arial" w:cs="Arial"/>
+          <w:color w:val="222222"/>
+          <w:sz w:val="28"/>
+          <w:szCs w:val="28"/>
+          <w:shd w:val="clear" w:color="auto" w:fill="FFFFFF"/>
+        </w:rPr>
+      </w:pPr>
+    </w:p>
+    <w:p>
+      <w:pPr>
+        <w:rPr>
+          <w:rFonts w:ascii="Arial" w:hAnsi="Arial" w:cs="Arial"/>
+          <w:color w:val="222222"/>
+          <w:sz w:val="28"/>
+          <w:szCs w:val="28"/>
+          <w:shd w:val="clear" w:color="auto" w:fill="FFFFFF"/>
+        </w:rPr>
+      </w:pPr>
+      <w:r>
+        <w:rPr>
+          <w:noProof/>
+        </w:rPr>
+        <w:drawing>
+          <wp:anchor distT="0" distB="0" distL="114300" distR="114300" simplePos="0" relativeHeight="251659264" behindDoc="1" locked="0" layoutInCell="1" allowOverlap="1" wp14:anchorId="050B11F1" wp14:editId="7CBA195B">
+            <wp:simplePos x="0" y="0"/>
+            <wp:positionH relativeFrom="margin">
+              <wp:align>right</wp:align>
+            </wp:positionH>
+            <wp:positionV relativeFrom="paragraph">
+              <wp:posOffset>71755</wp:posOffset>
+            </wp:positionV>
+            <wp:extent cx="5731510" cy="3145155"/>
+            <wp:effectExtent l="0" t="0" r="2540" b="0"/>
+            <wp:wrapNone/>
+            <wp:docPr id="3" name="Picture 3"/>
+            <wp:cNvGraphicFramePr>
+              <a:graphicFrameLocks xmlns:a="http://schemas.openxmlformats.org/drawingml/2006/main" noChangeAspect="1"/>
+            </wp:cNvGraphicFramePr>
+            <a:graphic xmlns:a="http://schemas.openxmlformats.org/drawingml/2006/main">
+              <a:graphicData uri="http://schemas.openxmlformats.org/drawingml/2006/picture">
+                <pic:pic xmlns:pic="http://schemas.openxmlformats.org/drawingml/2006/picture">
+                  <pic:nvPicPr>
+                    <pic:cNvPr id="0" name="Picture 3"/>
+                    <pic:cNvPicPr>
+                      <a:picLocks noChangeAspect="1" noChangeArrowheads="1"/>
+                    </pic:cNvPicPr>
+                  </pic:nvPicPr>
+                  <pic:blipFill>
+                    <a:blip r:embed="rId25">
+                      <a:extLst>
+                        <a:ext uri="{28A0092B-C50C-407E-A947-70E740481C1C}">
+                          <a14:useLocalDpi xmlns:a14="http://schemas.microsoft.com/office/drawing/2010/main" val="0"/>
+                        </a:ext>
+                      </a:extLst>
+                    </a:blip>
+                    <a:srcRect/>
+                    <a:stretch>
+                      <a:fillRect/>
+                    </a:stretch>
+                  </pic:blipFill>
+                  <pic:spPr bwMode="auto">
+                    <a:xfrm>
+                      <a:off x="0" y="0"/>
+                      <a:ext cx="5731510" cy="3145155"/>
+                    </a:xfrm>
+                    <a:prstGeom prst="rect">
+                      <a:avLst/>
+                    </a:prstGeom>
+                    <a:noFill/>
+                    <a:ln>
+                      <a:noFill/>
+                    </a:ln>
+                  </pic:spPr>
+                </pic:pic>
+              </a:graphicData>
+            </a:graphic>
+          </wp:anchor>
+        </w:drawing>
+      </w:r>
+    </w:p>
+    <w:p>
+      <w:pPr>
+        <w:rPr>
+          <w:rFonts w:ascii="Arial" w:hAnsi="Arial" w:cs="Arial"/>
+          <w:color w:val="222222"/>
+          <w:sz w:val="28"/>
+          <w:szCs w:val="28"/>
+          <w:shd w:val="clear" w:color="auto" w:fill="FFFFFF"/>
+        </w:rPr>
+      </w:pPr>
+    </w:p>
+    <w:p>
+      <w:pPr>
+        <w:rPr>
+          <w:rFonts w:ascii="Arial" w:hAnsi="Arial" w:cs="Arial"/>
+          <w:color w:val="222222"/>
+          <w:sz w:val="28"/>
+          <w:szCs w:val="28"/>
+          <w:shd w:val="clear" w:color="auto" w:fill="FFFFFF"/>
+        </w:rPr>
+      </w:pPr>
+    </w:p>
+    <w:p>
+      <w:pPr>
+        <w:rPr>
+          <w:rFonts w:ascii="Arial" w:hAnsi="Arial" w:cs="Arial"/>
+          <w:color w:val="222222"/>
+          <w:sz w:val="28"/>
+          <w:szCs w:val="28"/>
+          <w:shd w:val="clear" w:color="auto" w:fill="FFFFFF"/>
+        </w:rPr>
+      </w:pPr>
+    </w:p>
+    <w:p>
+      <w:pPr>
+        <w:rPr>
+          <w:rFonts w:ascii="Arial" w:hAnsi="Arial" w:cs="Arial"/>
+          <w:color w:val="222222"/>
+          <w:sz w:val="28"/>
+          <w:szCs w:val="28"/>
+          <w:shd w:val="clear" w:color="auto" w:fill="FFFFFF"/>
+        </w:rPr>
+      </w:pPr>
+    </w:p>
+    <w:p>
+      <w:pPr>
+        <w:rPr>
+          <w:rFonts w:ascii="Arial" w:hAnsi="Arial" w:cs="Arial"/>
+          <w:color w:val="222222"/>
+          <w:sz w:val="28"/>
+          <w:szCs w:val="28"/>
+          <w:shd w:val="clear" w:color="auto" w:fill="FFFFFF"/>
+        </w:rPr>
+      </w:pPr>
+    </w:p>
+    <w:p>
+      <w:pPr>
+        <w:rPr>
+          <w:rFonts w:ascii="Arial" w:hAnsi="Arial" w:cs="Arial"/>
+          <w:color w:val="222222"/>
+          <w:sz w:val="28"/>
+          <w:szCs w:val="28"/>
+          <w:shd w:val="clear" w:color="auto" w:fill="FFFFFF"/>
+        </w:rPr>
+      </w:pPr>
+    </w:p>
+    <w:p>
+      <w:pPr>
+        <w:rPr>
+          <w:rFonts w:ascii="Arial" w:hAnsi="Arial" w:cs="Arial"/>
+          <w:color w:val="222222"/>
+          <w:sz w:val="28"/>
+          <w:szCs w:val="28"/>
+          <w:shd w:val="clear" w:color="auto" w:fill="FFFFFF"/>
+        </w:rPr>
+      </w:pPr>
+    </w:p>
+    <w:p>
+      <w:pPr>
+        <w:rPr>
+          <w:rFonts w:ascii="Arial" w:hAnsi="Arial" w:cs="Arial"/>
+          <w:color w:val="222222"/>
+          <w:sz w:val="28"/>
+          <w:szCs w:val="28"/>
+          <w:shd w:val="clear" w:color="auto" w:fill="FFFFFF"/>
+        </w:rPr>
+      </w:pPr>
+    </w:p>
+    <w:p>
+      <w:pPr>
+        <w:rPr>
+          <w:rFonts w:ascii="Arial" w:hAnsi="Arial" w:cs="Arial"/>
+          <w:color w:val="222222"/>
+          <w:sz w:val="28"/>
+          <w:szCs w:val="28"/>
+          <w:shd w:val="clear" w:color="auto" w:fill="FFFFFF"/>
+        </w:rPr>
+      </w:pPr>
+    </w:p>
+    <w:p>
+      <w:pPr>
+        <w:rPr>
+          <w:rFonts w:ascii="Arial" w:hAnsi="Arial" w:cs="Arial"/>
+          <w:color w:val="222222"/>
+          <w:sz w:val="28"/>
+          <w:szCs w:val="28"/>
+          <w:shd w:val="clear" w:color="auto" w:fill="FFFFFF"/>
+        </w:rPr>
+      </w:pPr>
+    </w:p>
+    <w:p>
+      <w:pPr>
+        <w:rPr>
+          <w:rFonts w:ascii="Arial" w:hAnsi="Arial" w:cs="Arial"/>
+          <w:color w:val="222222"/>
+          <w:sz w:val="28"/>
+          <w:szCs w:val="28"/>
+          <w:shd w:val="clear" w:color="auto" w:fill="FFFFFF"/>
+        </w:rPr>
+      </w:pPr>
+    </w:p>
+    <w:p>
+      <w:pPr>
+        <w:rPr>
+          <w:rFonts w:ascii="Arial" w:hAnsi="Arial" w:cs="Arial"/>
+          <w:color w:val="222222"/>
+          <w:sz w:val="28"/>
+          <w:szCs w:val="28"/>
+          <w:shd w:val="clear" w:color="auto" w:fill="FFFFFF"/>
+        </w:rPr>
+      </w:pPr>
+    </w:p>
+    <w:p>
+      <w:pPr>
+        <w:rPr>
+          <w:rFonts w:ascii="Arial" w:hAnsi="Arial" w:cs="Arial"/>
+          <w:color w:val="222222"/>
+          <w:sz w:val="28"/>
+          <w:szCs w:val="28"/>
+          <w:shd w:val="clear" w:color="auto" w:fill="FFFFFF"/>
+        </w:rPr>
+      </w:pPr>
+    </w:p>
+    <w:p>
+      <w:pPr>
+        <w:rPr>
+          <w:rFonts w:ascii="Arial" w:hAnsi="Arial" w:cs="Arial"/>
+          <w:color w:val="222222"/>
+          <w:sz w:val="28"/>
+          <w:szCs w:val="28"/>
+          <w:shd w:val="clear" w:color="auto" w:fill="FFFFFF"/>
+        </w:rPr>
+      </w:pPr>
+    </w:p>
+    <w:p>
+      <w:pPr>
+        <w:rPr>
+          <w:rFonts w:ascii="Arial" w:hAnsi="Arial" w:cs="Arial"/>
+          <w:color w:val="222222"/>
+          <w:sz w:val="28"/>
+          <w:szCs w:val="28"/>
+          <w:shd w:val="clear" w:color="auto" w:fill="FFFFFF"/>
+        </w:rPr>
+      </w:pPr>
+    </w:p>
+    <w:p>
+      <w:pPr>
+        <w:rPr>
+          <w:rFonts w:ascii="Arial" w:hAnsi="Arial" w:cs="Arial"/>
+          <w:color w:val="222222"/>
+          <w:sz w:val="28"/>
+          <w:szCs w:val="28"/>
+          <w:shd w:val="clear" w:color="auto" w:fill="FFFFFF"/>
+        </w:rPr>
+      </w:pPr>
+    </w:p>
+    <w:p>
+      <w:pPr>
+        <w:rPr>
+          <w:rFonts w:ascii="Arial" w:hAnsi="Arial" w:cs="Arial"/>
+          <w:color w:val="222222"/>
+          <w:sz w:val="28"/>
+          <w:szCs w:val="28"/>
+          <w:shd w:val="clear" w:color="auto" w:fill="FFFFFF"/>
+        </w:rPr>
+      </w:pPr>
+    </w:p>
+    <w:p>
+      <w:pPr>
+        <w:rPr>
+          <w:rFonts w:ascii="Arial" w:hAnsi="Arial" w:cs="Arial"/>
+          <w:color w:val="222222"/>
+          <w:sz w:val="28"/>
+          <w:szCs w:val="28"/>
+          <w:shd w:val="clear" w:color="auto" w:fill="FFFFFF"/>
+        </w:rPr>
+      </w:pPr>
+    </w:p>
+    <w:p>
+      <w:pPr>
+        <w:rPr>
+          <w:rFonts w:ascii="Arial" w:hAnsi="Arial" w:cs="Arial"/>
+          <w:color w:val="222222"/>
+          <w:sz w:val="28"/>
+          <w:szCs w:val="28"/>
+          <w:shd w:val="clear" w:color="auto" w:fill="FFFFFF"/>
+        </w:rPr>
+      </w:pPr>
+    </w:p>
+    <w:p>
+      <w:pPr>
+        <w:rPr>
+          <w:rFonts w:ascii="Arial" w:hAnsi="Arial" w:cs="Arial"/>
+          <w:color w:val="222222"/>
+          <w:sz w:val="28"/>
+          <w:szCs w:val="28"/>
+          <w:shd w:val="clear" w:color="auto" w:fill="FFFFFF"/>
+        </w:rPr>
+      </w:pPr>
+    </w:p>
+    <w:p>
+      <w:pPr>
+        <w:rPr>
+          <w:rFonts w:ascii="Arial" w:hAnsi="Arial" w:cs="Arial"/>
+          <w:color w:val="222222"/>
+          <w:sz w:val="28"/>
+          <w:szCs w:val="28"/>
+          <w:shd w:val="clear" w:color="auto" w:fill="FFFFFF"/>
+        </w:rPr>
+      </w:pPr>
+    </w:p>
+    <w:p>
+      <w:pPr>
+        <w:rPr>
+          <w:rFonts w:ascii="Arial" w:hAnsi="Arial" w:cs="Arial"/>
+          <w:color w:val="222222"/>
+          <w:sz w:val="28"/>
+          <w:szCs w:val="28"/>
+          <w:shd w:val="clear" w:color="auto" w:fill="FFFFFF"/>
+        </w:rPr>
+      </w:pPr>
+    </w:p>
+    <w:p>
+      <w:pPr>
+        <w:rPr>
+          <w:rFonts w:ascii="Arial" w:hAnsi="Arial" w:cs="Arial"/>
+          <w:color w:val="222222"/>
+          <w:sz w:val="28"/>
+          <w:szCs w:val="28"/>
+          <w:shd w:val="clear" w:color="auto" w:fill="FFFFFF"/>
+        </w:rPr>
+      </w:pPr>
+    </w:p>
+    <w:p>
+      <w:pPr>
+        <w:rPr>
+          <w:rFonts w:ascii="Arial" w:hAnsi="Arial" w:cs="Arial"/>
+          <w:color w:val="222222"/>
+          <w:sz w:val="28"/>
+          <w:szCs w:val="28"/>
+          <w:shd w:val="clear" w:color="auto" w:fill="FFFFFF"/>
+        </w:rPr>
+      </w:pPr>
+    </w:p>
+    <w:p>
+      <w:pPr>
+        <w:rPr>
+          <w:rFonts w:ascii="Arial" w:hAnsi="Arial" w:cs="Arial"/>
+          <w:color w:val="222222"/>
+          <w:sz w:val="28"/>
+          <w:szCs w:val="28"/>
+          <w:shd w:val="clear" w:color="auto" w:fill="FFFFFF"/>
+        </w:rPr>
+      </w:pPr>
+      <w:r>
+        <w:rPr>
+          <w:rFonts w:ascii="Arial" w:hAnsi="Arial" w:cs="Arial"/>
+          <w:color w:val="222222"/>
+          <w:sz w:val="28"/>
+          <w:szCs w:val="28"/>
+          <w:shd w:val="clear" w:color="auto" w:fill="FFFFFF"/>
+        </w:rPr>
+        <w:lastRenderedPageBreak/>
+        <w:t>Python Basic</w:t>
+      </w:r>
     </w:p>
     <w:sectPr>
-      <w:headerReference w:type="default" r:id="rId25"/>
+      <w:headerReference w:type="default" r:id="rId26"/>
       <w:pgSz w:w="11906" w:h="16838"/>
       <w:pgMar w:top="1440" w:right="1440" w:bottom="1440" w:left="1440" w:header="708" w:footer="708" w:gutter="0"/>
       <w:cols w:space="708"/>
@@ -3988,15 +4356,7 @@
 <ds:datastoreItem xmlns:ds="http://schemas.openxmlformats.org/officeDocument/2006/customXml" ds:itemID="{85A54EE7-D840-4025-BB2B-F5741060C54E}">
   <ds:schemaRefs>
     <ds:schemaRef ds:uri="http://schemas.microsoft.com/office/2006/metadata/properties"/>
-    <ds:schemaRef ds:uri="http://schemas.openxmlformats.org/package/2006/metadata/core-properties"/>
-    <ds:schemaRef ds:uri="http://www.w3.org/XML/1998/namespace"/>
-    <ds:schemaRef ds:uri="http://purl.org/dc/elements/1.1/"/>
-    <ds:schemaRef ds:uri="http://schemas.microsoft.com/office/2006/documentManagement/types"/>
-    <ds:schemaRef ds:uri="36779098-b42a-4b64-9418-eb0257ab0b9b"/>
     <ds:schemaRef ds:uri="http://schemas.microsoft.com/office/infopath/2007/PartnerControls"/>
-    <ds:schemaRef ds:uri="f63ad967-867b-4a01-a61b-3dd5e4c4dadc"/>
-    <ds:schemaRef ds:uri="http://purl.org/dc/dcmitype/"/>
-    <ds:schemaRef ds:uri="http://purl.org/dc/terms/"/>
   </ds:schemaRefs>
 </ds:datastoreItem>
 </file>

--- a/Info/Python Programming.docx
+++ b/Info/Python Programming.docx
@@ -1228,8 +1228,6 @@
         </w:rPr>
         <w:t xml:space="preserve"> b</w:t>
       </w:r>
-      <w:bookmarkStart w:id="0" w:name="_GoBack"/>
-      <w:bookmarkEnd w:id="0"/>
     </w:p>
     <w:p>
       <w:pPr>
@@ -1513,7 +1511,11 @@
         </w:rPr>
         <w:t>(int) * 10);</w:t>
       </w:r>
-      <w:r>
+    </w:p>
+    <w:p>
+      <w:pPr>
+        <w:spacing w:after="0"/>
+        <w:ind w:left="720" w:firstLine="720"/>
         <w:rPr>
           <w:rFonts w:ascii="Arial Nova Cond Light" w:hAnsi="Arial Nova Cond Light" w:cs="Arial"/>
           <w:color w:val="222222"/>
@@ -1521,6 +1523,47 @@
           <w:szCs w:val="28"/>
           <w:shd w:val="clear" w:color="auto" w:fill="FFFFFF"/>
         </w:rPr>
+      </w:pPr>
+      <w:r>
+        <w:rPr>
+          <w:rFonts w:ascii="Arial Nova Cond Light" w:hAnsi="Arial Nova Cond Light" w:cs="Arial"/>
+          <w:color w:val="222222"/>
+          <w:sz w:val="28"/>
+          <w:szCs w:val="28"/>
+          <w:shd w:val="clear" w:color="auto" w:fill="FFFFFF"/>
+        </w:rPr>
+        <w:t>free(</w:t>
+      </w:r>
+      <w:proofErr w:type="spellStart"/>
+      <w:r>
+        <w:rPr>
+          <w:rFonts w:ascii="Arial Nova Cond Light" w:hAnsi="Arial Nova Cond Light" w:cs="Arial"/>
+          <w:color w:val="222222"/>
+          <w:sz w:val="28"/>
+          <w:szCs w:val="28"/>
+          <w:shd w:val="clear" w:color="auto" w:fill="FFFFFF"/>
+        </w:rPr>
+        <w:t>ptr</w:t>
+      </w:r>
+      <w:proofErr w:type="spellEnd"/>
+      <w:r>
+        <w:rPr>
+          <w:rFonts w:ascii="Arial Nova Cond Light" w:hAnsi="Arial Nova Cond Light" w:cs="Arial"/>
+          <w:color w:val="222222"/>
+          <w:sz w:val="28"/>
+          <w:szCs w:val="28"/>
+          <w:shd w:val="clear" w:color="auto" w:fill="FFFFFF"/>
+        </w:rPr>
+        <w:t>);</w:t>
+      </w:r>
+      <w:r>
+        <w:rPr>
+          <w:rFonts w:ascii="Arial Nova Cond Light" w:hAnsi="Arial Nova Cond Light" w:cs="Arial"/>
+          <w:color w:val="222222"/>
+          <w:sz w:val="28"/>
+          <w:szCs w:val="28"/>
+          <w:shd w:val="clear" w:color="auto" w:fill="FFFFFF"/>
+        </w:rPr>
         <w:t xml:space="preserve"> </w:t>
       </w:r>
     </w:p>
@@ -1567,29 +1610,6 @@
           <w:shd w:val="clear" w:color="auto" w:fill="FFFFFF"/>
         </w:rPr>
         <w:tab/>
-        <w:t>free(</w:t>
-      </w:r>
-      <w:proofErr w:type="spellStart"/>
-      <w:r>
-        <w:rPr>
-          <w:rFonts w:ascii="Arial Nova Cond Light" w:hAnsi="Arial Nova Cond Light" w:cs="Arial"/>
-          <w:color w:val="222222"/>
-          <w:sz w:val="28"/>
-          <w:szCs w:val="28"/>
-          <w:shd w:val="clear" w:color="auto" w:fill="FFFFFF"/>
-        </w:rPr>
-        <w:t>ptr</w:t>
-      </w:r>
-      <w:proofErr w:type="spellEnd"/>
-      <w:r>
-        <w:rPr>
-          <w:rFonts w:ascii="Arial Nova Cond Light" w:hAnsi="Arial Nova Cond Light" w:cs="Arial"/>
-          <w:color w:val="222222"/>
-          <w:sz w:val="28"/>
-          <w:szCs w:val="28"/>
-          <w:shd w:val="clear" w:color="auto" w:fill="FFFFFF"/>
-        </w:rPr>
-        <w:t>);</w:t>
       </w:r>
     </w:p>
     <w:p>
@@ -2115,7 +2135,6 @@
           <w:szCs w:val="28"/>
           <w:shd w:val="clear" w:color="auto" w:fill="FFFFFF"/>
         </w:rPr>
-        <w:lastRenderedPageBreak/>
         <w:t>Python is Interpreted languag</w:t>
       </w:r>
       <w:r>
@@ -2478,28 +2497,7767 @@
     </w:p>
     <w:p>
       <w:pPr>
-        <w:rPr>
-          <w:rFonts w:ascii="Arial" w:hAnsi="Arial" w:cs="Arial"/>
-          <w:color w:val="222222"/>
-          <w:sz w:val="28"/>
-          <w:szCs w:val="28"/>
-          <w:shd w:val="clear" w:color="auto" w:fill="FFFFFF"/>
-        </w:rPr>
-      </w:pPr>
-      <w:r>
-        <w:rPr>
-          <w:rFonts w:ascii="Arial" w:hAnsi="Arial" w:cs="Arial"/>
-          <w:color w:val="222222"/>
-          <w:sz w:val="28"/>
-          <w:szCs w:val="28"/>
+        <w:pStyle w:val="Heading1"/>
+        <w:rPr>
+          <w:sz w:val="36"/>
+          <w:szCs w:val="36"/>
+          <w:shd w:val="clear" w:color="auto" w:fill="FFFFFF"/>
+        </w:rPr>
+      </w:pPr>
+      <w:r>
+        <w:rPr>
+          <w:sz w:val="36"/>
+          <w:szCs w:val="36"/>
           <w:shd w:val="clear" w:color="auto" w:fill="FFFFFF"/>
         </w:rPr>
         <w:lastRenderedPageBreak/>
         <w:t>Python Basic</w:t>
       </w:r>
     </w:p>
+    <w:p>
+      <w:pPr>
+        <w:rPr>
+          <w:b/>
+          <w:bCs/>
+          <w:sz w:val="28"/>
+          <w:szCs w:val="28"/>
+        </w:rPr>
+      </w:pPr>
+      <w:r>
+        <w:rPr>
+          <w:b/>
+          <w:bCs/>
+          <w:sz w:val="28"/>
+          <w:szCs w:val="28"/>
+        </w:rPr>
+        <w:t>Syntax:</w:t>
+      </w:r>
+    </w:p>
+    <w:p>
+      <w:pPr>
+        <w:rPr>
+          <w:rFonts w:asciiTheme="majorHAnsi" w:hAnsiTheme="majorHAnsi"/>
+          <w:sz w:val="28"/>
+          <w:szCs w:val="28"/>
+        </w:rPr>
+      </w:pPr>
+      <w:r>
+        <w:tab/>
+      </w:r>
+      <w:r>
+        <w:rPr>
+          <w:rFonts w:asciiTheme="majorHAnsi" w:hAnsiTheme="majorHAnsi"/>
+          <w:sz w:val="28"/>
+          <w:szCs w:val="28"/>
+        </w:rPr>
+        <w:t>Based on Indentation</w:t>
+      </w:r>
+    </w:p>
+    <w:p>
+      <w:pPr>
+        <w:rPr>
+          <w:rFonts w:asciiTheme="majorHAnsi" w:hAnsiTheme="majorHAnsi"/>
+          <w:sz w:val="28"/>
+          <w:szCs w:val="28"/>
+        </w:rPr>
+      </w:pPr>
+      <w:r>
+        <w:rPr>
+          <w:rFonts w:asciiTheme="majorHAnsi" w:hAnsiTheme="majorHAnsi"/>
+          <w:sz w:val="28"/>
+          <w:szCs w:val="28"/>
+        </w:rPr>
+        <w:tab/>
+        <w:t>If True:</w:t>
+      </w:r>
+    </w:p>
+    <w:p>
+      <w:pPr>
+        <w:rPr>
+          <w:rFonts w:asciiTheme="majorHAnsi" w:hAnsiTheme="majorHAnsi"/>
+          <w:sz w:val="28"/>
+          <w:szCs w:val="28"/>
+        </w:rPr>
+      </w:pPr>
+      <w:r>
+        <w:rPr>
+          <w:rFonts w:asciiTheme="majorHAnsi" w:hAnsiTheme="majorHAnsi"/>
+          <w:sz w:val="28"/>
+          <w:szCs w:val="28"/>
+        </w:rPr>
+        <w:tab/>
+      </w:r>
+      <w:r>
+        <w:rPr>
+          <w:rFonts w:asciiTheme="majorHAnsi" w:hAnsiTheme="majorHAnsi"/>
+          <w:sz w:val="28"/>
+          <w:szCs w:val="28"/>
+        </w:rPr>
+        <w:tab/>
+        <w:t>Line1</w:t>
+      </w:r>
+    </w:p>
+    <w:p>
+      <w:pPr>
+        <w:rPr>
+          <w:rFonts w:asciiTheme="majorHAnsi" w:hAnsiTheme="majorHAnsi"/>
+          <w:sz w:val="28"/>
+          <w:szCs w:val="28"/>
+        </w:rPr>
+      </w:pPr>
+      <w:r>
+        <w:rPr>
+          <w:rFonts w:asciiTheme="majorHAnsi" w:hAnsiTheme="majorHAnsi"/>
+          <w:sz w:val="28"/>
+          <w:szCs w:val="28"/>
+        </w:rPr>
+        <w:tab/>
+      </w:r>
+      <w:r>
+        <w:rPr>
+          <w:rFonts w:asciiTheme="majorHAnsi" w:hAnsiTheme="majorHAnsi"/>
+          <w:sz w:val="28"/>
+          <w:szCs w:val="28"/>
+        </w:rPr>
+        <w:tab/>
+        <w:t>Line2</w:t>
+      </w:r>
+    </w:p>
+    <w:p>
+      <w:pPr>
+        <w:rPr>
+          <w:rFonts w:asciiTheme="majorHAnsi" w:hAnsiTheme="majorHAnsi"/>
+          <w:sz w:val="28"/>
+          <w:szCs w:val="28"/>
+        </w:rPr>
+      </w:pPr>
+      <w:r>
+        <w:rPr>
+          <w:rFonts w:asciiTheme="majorHAnsi" w:hAnsiTheme="majorHAnsi"/>
+          <w:sz w:val="28"/>
+          <w:szCs w:val="28"/>
+        </w:rPr>
+        <w:tab/>
+        <w:t>If True:</w:t>
+      </w:r>
+    </w:p>
+    <w:p>
+      <w:pPr>
+        <w:rPr>
+          <w:rFonts w:asciiTheme="majorHAnsi" w:hAnsiTheme="majorHAnsi"/>
+          <w:sz w:val="28"/>
+          <w:szCs w:val="28"/>
+        </w:rPr>
+      </w:pPr>
+      <w:r>
+        <w:rPr>
+          <w:rFonts w:asciiTheme="majorHAnsi" w:hAnsiTheme="majorHAnsi"/>
+          <w:sz w:val="28"/>
+          <w:szCs w:val="28"/>
+        </w:rPr>
+        <w:tab/>
+      </w:r>
+      <w:r>
+        <w:rPr>
+          <w:rFonts w:asciiTheme="majorHAnsi" w:hAnsiTheme="majorHAnsi"/>
+          <w:sz w:val="28"/>
+          <w:szCs w:val="28"/>
+        </w:rPr>
+        <w:tab/>
+      </w:r>
+      <w:r>
+        <w:rPr>
+          <w:rFonts w:asciiTheme="majorHAnsi" w:hAnsiTheme="majorHAnsi"/>
+          <w:sz w:val="28"/>
+          <w:szCs w:val="28"/>
+        </w:rPr>
+        <w:tab/>
+        <w:t xml:space="preserve">Line1 </w:t>
+      </w:r>
+    </w:p>
+    <w:p>
+      <w:pPr>
+        <w:rPr>
+          <w:rFonts w:asciiTheme="majorHAnsi" w:hAnsiTheme="majorHAnsi"/>
+          <w:sz w:val="28"/>
+          <w:szCs w:val="28"/>
+        </w:rPr>
+      </w:pPr>
+      <w:r>
+        <w:rPr>
+          <w:rFonts w:asciiTheme="majorHAnsi" w:hAnsiTheme="majorHAnsi"/>
+          <w:sz w:val="28"/>
+          <w:szCs w:val="28"/>
+        </w:rPr>
+        <w:tab/>
+      </w:r>
+      <w:r>
+        <w:rPr>
+          <w:rFonts w:asciiTheme="majorHAnsi" w:hAnsiTheme="majorHAnsi"/>
+          <w:sz w:val="28"/>
+          <w:szCs w:val="28"/>
+        </w:rPr>
+        <w:tab/>
+      </w:r>
+      <w:r>
+        <w:rPr>
+          <w:rFonts w:asciiTheme="majorHAnsi" w:hAnsiTheme="majorHAnsi"/>
+          <w:sz w:val="28"/>
+          <w:szCs w:val="28"/>
+        </w:rPr>
+        <w:tab/>
+        <w:t>Line2</w:t>
+      </w:r>
+    </w:p>
+    <w:p>
+      <w:pPr>
+        <w:rPr>
+          <w:rFonts w:asciiTheme="majorHAnsi" w:hAnsiTheme="majorHAnsi"/>
+          <w:color w:val="FF0000"/>
+          <w:sz w:val="28"/>
+          <w:szCs w:val="28"/>
+        </w:rPr>
+      </w:pPr>
+      <w:r>
+        <w:rPr>
+          <w:rFonts w:asciiTheme="majorHAnsi" w:hAnsiTheme="majorHAnsi"/>
+          <w:sz w:val="28"/>
+          <w:szCs w:val="28"/>
+        </w:rPr>
+        <w:tab/>
+      </w:r>
+      <w:r>
+        <w:rPr>
+          <w:rFonts w:asciiTheme="majorHAnsi" w:hAnsiTheme="majorHAnsi"/>
+          <w:color w:val="FF0000"/>
+          <w:sz w:val="28"/>
+          <w:szCs w:val="28"/>
+        </w:rPr>
+        <w:t>If True:</w:t>
+      </w:r>
+    </w:p>
+    <w:p>
+      <w:pPr>
+        <w:rPr>
+          <w:rFonts w:asciiTheme="majorHAnsi" w:hAnsiTheme="majorHAnsi"/>
+          <w:color w:val="FF0000"/>
+          <w:sz w:val="28"/>
+          <w:szCs w:val="28"/>
+        </w:rPr>
+      </w:pPr>
+      <w:r>
+        <w:rPr>
+          <w:rFonts w:asciiTheme="majorHAnsi" w:hAnsiTheme="majorHAnsi"/>
+          <w:color w:val="FF0000"/>
+          <w:sz w:val="28"/>
+          <w:szCs w:val="28"/>
+        </w:rPr>
+        <w:tab/>
+      </w:r>
+      <w:r>
+        <w:rPr>
+          <w:rFonts w:asciiTheme="majorHAnsi" w:hAnsiTheme="majorHAnsi"/>
+          <w:color w:val="FF0000"/>
+          <w:sz w:val="28"/>
+          <w:szCs w:val="28"/>
+        </w:rPr>
+        <w:tab/>
+        <w:t>Line1</w:t>
+      </w:r>
+    </w:p>
+    <w:p>
+      <w:pPr>
+        <w:rPr>
+          <w:rFonts w:asciiTheme="majorHAnsi" w:hAnsiTheme="majorHAnsi"/>
+          <w:color w:val="FF0000"/>
+          <w:sz w:val="28"/>
+          <w:szCs w:val="28"/>
+        </w:rPr>
+      </w:pPr>
+      <w:r>
+        <w:rPr>
+          <w:rFonts w:asciiTheme="majorHAnsi" w:hAnsiTheme="majorHAnsi"/>
+          <w:color w:val="FF0000"/>
+          <w:sz w:val="28"/>
+          <w:szCs w:val="28"/>
+        </w:rPr>
+        <w:tab/>
+      </w:r>
+      <w:r>
+        <w:rPr>
+          <w:rFonts w:asciiTheme="majorHAnsi" w:hAnsiTheme="majorHAnsi"/>
+          <w:color w:val="FF0000"/>
+          <w:sz w:val="28"/>
+          <w:szCs w:val="28"/>
+        </w:rPr>
+        <w:tab/>
+      </w:r>
+      <w:r>
+        <w:rPr>
+          <w:rFonts w:asciiTheme="majorHAnsi" w:hAnsiTheme="majorHAnsi"/>
+          <w:color w:val="FF0000"/>
+          <w:sz w:val="28"/>
+          <w:szCs w:val="28"/>
+        </w:rPr>
+        <w:tab/>
+        <w:t>Line2</w:t>
+      </w:r>
+    </w:p>
+    <w:p>
+      <w:pPr>
+        <w:rPr>
+          <w:b/>
+          <w:bCs/>
+          <w:sz w:val="28"/>
+          <w:szCs w:val="28"/>
+        </w:rPr>
+      </w:pPr>
+      <w:r>
+        <w:rPr>
+          <w:b/>
+          <w:bCs/>
+          <w:sz w:val="28"/>
+          <w:szCs w:val="28"/>
+        </w:rPr>
+        <w:t>Comments</w:t>
+      </w:r>
+      <w:r>
+        <w:rPr>
+          <w:b/>
+          <w:bCs/>
+          <w:sz w:val="28"/>
+          <w:szCs w:val="28"/>
+        </w:rPr>
+        <w:t>:</w:t>
+      </w:r>
+    </w:p>
+    <w:p>
+      <w:pPr>
+        <w:rPr>
+          <w:rFonts w:asciiTheme="majorHAnsi" w:hAnsiTheme="majorHAnsi"/>
+          <w:sz w:val="28"/>
+          <w:szCs w:val="28"/>
+        </w:rPr>
+      </w:pPr>
+      <w:r>
+        <w:tab/>
+      </w:r>
+      <w:r>
+        <w:rPr>
+          <w:rFonts w:asciiTheme="majorHAnsi" w:hAnsiTheme="majorHAnsi"/>
+          <w:sz w:val="28"/>
+          <w:szCs w:val="28"/>
+        </w:rPr>
+        <w:t>One-line</w:t>
+      </w:r>
+      <w:r>
+        <w:rPr>
+          <w:rFonts w:asciiTheme="majorHAnsi" w:hAnsiTheme="majorHAnsi"/>
+          <w:sz w:val="28"/>
+          <w:szCs w:val="28"/>
+        </w:rPr>
+        <w:t xml:space="preserve"> Comment</w:t>
+      </w:r>
+      <w:r>
+        <w:rPr>
+          <w:rFonts w:asciiTheme="majorHAnsi" w:hAnsiTheme="majorHAnsi"/>
+          <w:sz w:val="28"/>
+          <w:szCs w:val="28"/>
+        </w:rPr>
+        <w:t xml:space="preserve">: </w:t>
+      </w:r>
+    </w:p>
+    <w:p>
+      <w:pPr>
+        <w:ind w:left="720" w:firstLine="720"/>
+        <w:rPr>
+          <w:rFonts w:asciiTheme="majorHAnsi" w:hAnsiTheme="majorHAnsi"/>
+          <w:sz w:val="28"/>
+          <w:szCs w:val="28"/>
+        </w:rPr>
+      </w:pPr>
+      <w:r>
+        <w:rPr>
+          <w:rFonts w:asciiTheme="majorHAnsi" w:hAnsiTheme="majorHAnsi"/>
+          <w:b/>
+          <w:bCs/>
+          <w:sz w:val="28"/>
+          <w:szCs w:val="28"/>
+        </w:rPr>
+        <w:t>#</w:t>
+      </w:r>
+      <w:r>
+        <w:rPr>
+          <w:rFonts w:asciiTheme="majorHAnsi" w:hAnsiTheme="majorHAnsi"/>
+          <w:sz w:val="28"/>
+          <w:szCs w:val="28"/>
+        </w:rPr>
+        <w:t xml:space="preserve"> This is a comment</w:t>
+      </w:r>
+    </w:p>
+    <w:p>
+      <w:pPr>
+        <w:ind w:left="720" w:firstLine="720"/>
+        <w:rPr>
+          <w:rFonts w:asciiTheme="majorHAnsi" w:hAnsiTheme="majorHAnsi"/>
+          <w:sz w:val="28"/>
+          <w:szCs w:val="28"/>
+        </w:rPr>
+      </w:pPr>
+      <w:r>
+        <w:rPr>
+          <w:rFonts w:asciiTheme="majorHAnsi" w:hAnsiTheme="majorHAnsi"/>
+          <w:b/>
+          <w:bCs/>
+          <w:sz w:val="28"/>
+          <w:szCs w:val="28"/>
+        </w:rPr>
+        <w:t>#</w:t>
+      </w:r>
+      <w:r>
+        <w:rPr>
+          <w:rFonts w:asciiTheme="majorHAnsi" w:hAnsiTheme="majorHAnsi"/>
+          <w:sz w:val="28"/>
+          <w:szCs w:val="28"/>
+        </w:rPr>
+        <w:t xml:space="preserve"> Comment Line 2</w:t>
+      </w:r>
+    </w:p>
+    <w:p>
+      <w:pPr>
+        <w:rPr>
+          <w:rFonts w:asciiTheme="majorHAnsi" w:hAnsiTheme="majorHAnsi"/>
+          <w:sz w:val="28"/>
+          <w:szCs w:val="28"/>
+        </w:rPr>
+      </w:pPr>
+      <w:r>
+        <w:rPr>
+          <w:rFonts w:asciiTheme="majorHAnsi" w:hAnsiTheme="majorHAnsi"/>
+          <w:sz w:val="28"/>
+          <w:szCs w:val="28"/>
+        </w:rPr>
+        <w:tab/>
+        <w:t xml:space="preserve">Multi Line Comment: </w:t>
+      </w:r>
+    </w:p>
+    <w:p>
+      <w:pPr>
+        <w:ind w:left="720" w:firstLine="720"/>
+        <w:rPr>
+          <w:rFonts w:asciiTheme="majorHAnsi" w:hAnsiTheme="majorHAnsi"/>
+          <w:b/>
+          <w:bCs/>
+          <w:sz w:val="28"/>
+          <w:szCs w:val="28"/>
+        </w:rPr>
+      </w:pPr>
+      <w:r>
+        <w:rPr>
+          <w:rFonts w:asciiTheme="majorHAnsi" w:hAnsiTheme="majorHAnsi"/>
+          <w:b/>
+          <w:bCs/>
+          <w:sz w:val="28"/>
+          <w:szCs w:val="28"/>
+        </w:rPr>
+        <w:t>“””</w:t>
+      </w:r>
+    </w:p>
+    <w:p>
+      <w:pPr>
+        <w:ind w:left="720" w:firstLine="720"/>
+        <w:rPr>
+          <w:rFonts w:asciiTheme="majorHAnsi" w:hAnsiTheme="majorHAnsi"/>
+          <w:sz w:val="28"/>
+          <w:szCs w:val="28"/>
+        </w:rPr>
+      </w:pPr>
+      <w:r>
+        <w:rPr>
+          <w:rFonts w:asciiTheme="majorHAnsi" w:hAnsiTheme="majorHAnsi"/>
+          <w:sz w:val="28"/>
+          <w:szCs w:val="28"/>
+        </w:rPr>
+        <w:t>Multi Line comment</w:t>
+      </w:r>
+    </w:p>
+    <w:p>
+      <w:pPr>
+        <w:ind w:left="720" w:firstLine="720"/>
+        <w:rPr>
+          <w:rFonts w:asciiTheme="majorHAnsi" w:hAnsiTheme="majorHAnsi"/>
+          <w:sz w:val="28"/>
+          <w:szCs w:val="28"/>
+        </w:rPr>
+      </w:pPr>
+      <w:r>
+        <w:rPr>
+          <w:rFonts w:asciiTheme="majorHAnsi" w:hAnsiTheme="majorHAnsi"/>
+          <w:sz w:val="28"/>
+          <w:szCs w:val="28"/>
+        </w:rPr>
+        <w:t>Line 2</w:t>
+      </w:r>
+    </w:p>
+    <w:p>
+      <w:pPr>
+        <w:ind w:left="720" w:firstLine="720"/>
+        <w:rPr>
+          <w:rFonts w:asciiTheme="majorHAnsi" w:hAnsiTheme="majorHAnsi"/>
+          <w:b/>
+          <w:bCs/>
+          <w:sz w:val="28"/>
+          <w:szCs w:val="28"/>
+        </w:rPr>
+      </w:pPr>
+      <w:r>
+        <w:rPr>
+          <w:rFonts w:asciiTheme="majorHAnsi" w:hAnsiTheme="majorHAnsi"/>
+          <w:b/>
+          <w:bCs/>
+          <w:sz w:val="28"/>
+          <w:szCs w:val="28"/>
+        </w:rPr>
+        <w:t>“””</w:t>
+      </w:r>
+    </w:p>
+    <w:p>
+      <w:pPr>
+        <w:rPr>
+          <w:b/>
+          <w:bCs/>
+          <w:sz w:val="28"/>
+          <w:szCs w:val="28"/>
+        </w:rPr>
+      </w:pPr>
+      <w:r>
+        <w:rPr>
+          <w:b/>
+          <w:bCs/>
+          <w:sz w:val="28"/>
+          <w:szCs w:val="28"/>
+        </w:rPr>
+        <w:t>Variables</w:t>
+      </w:r>
+      <w:r>
+        <w:rPr>
+          <w:b/>
+          <w:bCs/>
+          <w:sz w:val="28"/>
+          <w:szCs w:val="28"/>
+        </w:rPr>
+        <w:t>:</w:t>
+      </w:r>
+    </w:p>
+    <w:p>
+      <w:pPr>
+        <w:rPr>
+          <w:rFonts w:asciiTheme="majorHAnsi" w:hAnsiTheme="majorHAnsi"/>
+          <w:b/>
+          <w:bCs/>
+          <w:sz w:val="32"/>
+          <w:szCs w:val="32"/>
+        </w:rPr>
+      </w:pPr>
+      <w:r>
+        <w:rPr>
+          <w:b/>
+          <w:bCs/>
+          <w:sz w:val="28"/>
+          <w:szCs w:val="28"/>
+        </w:rPr>
+        <w:tab/>
+      </w:r>
+      <w:r>
+        <w:rPr>
+          <w:rFonts w:asciiTheme="majorHAnsi" w:hAnsiTheme="majorHAnsi"/>
+          <w:b/>
+          <w:bCs/>
+          <w:sz w:val="28"/>
+          <w:szCs w:val="28"/>
+        </w:rPr>
+        <w:t>[Alphabet]+[Alphanumeric]+</w:t>
+      </w:r>
+    </w:p>
+    <w:p>
+      <w:pPr>
+        <w:rPr>
+          <w:rFonts w:asciiTheme="majorHAnsi" w:hAnsiTheme="majorHAnsi"/>
+          <w:sz w:val="28"/>
+          <w:szCs w:val="28"/>
+        </w:rPr>
+      </w:pPr>
+      <w:r>
+        <w:rPr>
+          <w:rFonts w:asciiTheme="majorHAnsi" w:hAnsiTheme="majorHAnsi"/>
+          <w:b/>
+          <w:bCs/>
+          <w:sz w:val="32"/>
+          <w:szCs w:val="32"/>
+        </w:rPr>
+        <w:tab/>
+      </w:r>
+      <w:r>
+        <w:rPr>
+          <w:rFonts w:asciiTheme="majorHAnsi" w:hAnsiTheme="majorHAnsi"/>
+          <w:sz w:val="28"/>
+          <w:szCs w:val="28"/>
+        </w:rPr>
+        <w:t xml:space="preserve">Name, </w:t>
+      </w:r>
+      <w:proofErr w:type="spellStart"/>
+      <w:r>
+        <w:rPr>
+          <w:rFonts w:asciiTheme="majorHAnsi" w:hAnsiTheme="majorHAnsi"/>
+          <w:sz w:val="28"/>
+          <w:szCs w:val="28"/>
+        </w:rPr>
+        <w:t>empName</w:t>
+      </w:r>
+      <w:proofErr w:type="spellEnd"/>
+      <w:r>
+        <w:rPr>
+          <w:rFonts w:asciiTheme="majorHAnsi" w:hAnsiTheme="majorHAnsi"/>
+          <w:sz w:val="28"/>
+          <w:szCs w:val="28"/>
+        </w:rPr>
+        <w:t xml:space="preserve">, </w:t>
+      </w:r>
+      <w:proofErr w:type="spellStart"/>
+      <w:r>
+        <w:rPr>
+          <w:rFonts w:asciiTheme="majorHAnsi" w:hAnsiTheme="majorHAnsi"/>
+          <w:sz w:val="28"/>
+          <w:szCs w:val="28"/>
+        </w:rPr>
+        <w:t>Ename</w:t>
+      </w:r>
+      <w:proofErr w:type="spellEnd"/>
+      <w:r>
+        <w:rPr>
+          <w:rFonts w:asciiTheme="majorHAnsi" w:hAnsiTheme="majorHAnsi"/>
+          <w:sz w:val="28"/>
+          <w:szCs w:val="28"/>
+        </w:rPr>
+        <w:t xml:space="preserve">, </w:t>
+      </w:r>
+      <w:proofErr w:type="spellStart"/>
+      <w:r>
+        <w:rPr>
+          <w:rFonts w:asciiTheme="majorHAnsi" w:hAnsiTheme="majorHAnsi"/>
+          <w:sz w:val="28"/>
+          <w:szCs w:val="28"/>
+        </w:rPr>
+        <w:t>EmpName</w:t>
+      </w:r>
+      <w:proofErr w:type="spellEnd"/>
+      <w:r>
+        <w:rPr>
+          <w:rFonts w:asciiTheme="majorHAnsi" w:hAnsiTheme="majorHAnsi"/>
+          <w:sz w:val="28"/>
+          <w:szCs w:val="28"/>
+        </w:rPr>
+        <w:t>,</w:t>
+      </w:r>
+    </w:p>
+    <w:p>
+      <w:pPr>
+        <w:ind w:firstLine="720"/>
+        <w:rPr>
+          <w:rFonts w:asciiTheme="majorHAnsi" w:hAnsiTheme="majorHAnsi"/>
+          <w:sz w:val="28"/>
+          <w:szCs w:val="28"/>
+        </w:rPr>
+      </w:pPr>
+      <w:r>
+        <w:rPr>
+          <w:rFonts w:asciiTheme="majorHAnsi" w:hAnsiTheme="majorHAnsi"/>
+          <w:sz w:val="28"/>
+          <w:szCs w:val="28"/>
+        </w:rPr>
+        <w:t xml:space="preserve">Name, </w:t>
+      </w:r>
+      <w:proofErr w:type="spellStart"/>
+      <w:r>
+        <w:rPr>
+          <w:rFonts w:asciiTheme="majorHAnsi" w:hAnsiTheme="majorHAnsi"/>
+          <w:sz w:val="28"/>
+          <w:szCs w:val="28"/>
+        </w:rPr>
+        <w:t>emp_name</w:t>
+      </w:r>
+      <w:proofErr w:type="spellEnd"/>
+      <w:r>
+        <w:rPr>
+          <w:rFonts w:asciiTheme="majorHAnsi" w:hAnsiTheme="majorHAnsi"/>
+          <w:sz w:val="28"/>
+          <w:szCs w:val="28"/>
+        </w:rPr>
+        <w:t xml:space="preserve">, </w:t>
+      </w:r>
+      <w:proofErr w:type="spellStart"/>
+      <w:r>
+        <w:rPr>
+          <w:rFonts w:asciiTheme="majorHAnsi" w:hAnsiTheme="majorHAnsi"/>
+          <w:sz w:val="28"/>
+          <w:szCs w:val="28"/>
+        </w:rPr>
+        <w:t>ename</w:t>
+      </w:r>
+      <w:proofErr w:type="spellEnd"/>
+      <w:r>
+        <w:rPr>
+          <w:rFonts w:asciiTheme="majorHAnsi" w:hAnsiTheme="majorHAnsi"/>
+          <w:sz w:val="28"/>
+          <w:szCs w:val="28"/>
+        </w:rPr>
+        <w:t>, __name</w:t>
+      </w:r>
+    </w:p>
+    <w:p>
+      <w:pPr>
+        <w:ind w:firstLine="720"/>
+        <w:rPr>
+          <w:rFonts w:asciiTheme="majorHAnsi" w:hAnsiTheme="majorHAnsi"/>
+          <w:b/>
+          <w:bCs/>
+          <w:color w:val="FF0000"/>
+          <w:sz w:val="28"/>
+          <w:szCs w:val="28"/>
+        </w:rPr>
+      </w:pPr>
+      <w:r>
+        <w:rPr>
+          <w:rFonts w:asciiTheme="majorHAnsi" w:hAnsiTheme="majorHAnsi"/>
+          <w:b/>
+          <w:bCs/>
+          <w:color w:val="FF0000"/>
+          <w:sz w:val="28"/>
+          <w:szCs w:val="28"/>
+        </w:rPr>
+        <w:t xml:space="preserve">123name, 123, </w:t>
+      </w:r>
+      <w:proofErr w:type="spellStart"/>
+      <w:r>
+        <w:rPr>
+          <w:rFonts w:asciiTheme="majorHAnsi" w:hAnsiTheme="majorHAnsi"/>
+          <w:b/>
+          <w:bCs/>
+          <w:color w:val="FF0000"/>
+          <w:sz w:val="28"/>
+          <w:szCs w:val="28"/>
+        </w:rPr>
+        <w:t>adad</w:t>
+      </w:r>
+      <w:proofErr w:type="spellEnd"/>
+      <w:r>
+        <w:rPr>
+          <w:rFonts w:asciiTheme="majorHAnsi" w:hAnsiTheme="majorHAnsi"/>
+          <w:b/>
+          <w:bCs/>
+          <w:color w:val="FF0000"/>
+          <w:sz w:val="28"/>
+          <w:szCs w:val="28"/>
+        </w:rPr>
+        <w:t>#$#%</w:t>
+      </w:r>
+    </w:p>
+    <w:p>
+      <w:pPr>
+        <w:rPr>
+          <w:b/>
+          <w:bCs/>
+          <w:sz w:val="28"/>
+          <w:szCs w:val="28"/>
+        </w:rPr>
+      </w:pPr>
+      <w:r>
+        <w:rPr>
+          <w:b/>
+          <w:bCs/>
+          <w:sz w:val="28"/>
+          <w:szCs w:val="28"/>
+        </w:rPr>
+        <w:lastRenderedPageBreak/>
+        <w:tab/>
+      </w:r>
+    </w:p>
+    <w:p>
+      <w:pPr>
+        <w:rPr>
+          <w:b/>
+          <w:bCs/>
+          <w:sz w:val="28"/>
+          <w:szCs w:val="28"/>
+        </w:rPr>
+      </w:pPr>
+      <w:r>
+        <w:rPr>
+          <w:b/>
+          <w:bCs/>
+          <w:sz w:val="28"/>
+          <w:szCs w:val="28"/>
+        </w:rPr>
+        <w:t>Keywords</w:t>
+      </w:r>
+      <w:r>
+        <w:rPr>
+          <w:b/>
+          <w:bCs/>
+          <w:sz w:val="28"/>
+          <w:szCs w:val="28"/>
+        </w:rPr>
+        <w:t>:</w:t>
+      </w:r>
+    </w:p>
+    <w:tbl>
+      <w:tblPr>
+        <w:tblpPr w:leftFromText="180" w:rightFromText="180" w:vertAnchor="text" w:horzAnchor="margin" w:tblpXSpec="center" w:tblpY="238"/>
+        <w:tblW w:w="8391" w:type="dxa"/>
+        <w:shd w:val="clear" w:color="auto" w:fill="FFFFFF"/>
+        <w:tblCellMar>
+          <w:left w:w="0" w:type="dxa"/>
+          <w:right w:w="0" w:type="dxa"/>
+        </w:tblCellMar>
+        <w:tblLook w:val="04A0" w:firstRow="1" w:lastRow="0" w:firstColumn="1" w:lastColumn="0" w:noHBand="0" w:noVBand="1"/>
+      </w:tblPr>
+      <w:tblGrid>
+        <w:gridCol w:w="1489"/>
+        <w:gridCol w:w="1934"/>
+        <w:gridCol w:w="1582"/>
+        <w:gridCol w:w="1879"/>
+        <w:gridCol w:w="1507"/>
+      </w:tblGrid>
+      <w:tr>
+        <w:trPr>
+          <w:trHeight w:val="238"/>
+        </w:trPr>
+        <w:tc>
+          <w:tcPr>
+            <w:tcW w:w="0" w:type="auto"/>
+            <w:tcBorders>
+              <w:top w:val="single" w:sz="6" w:space="0" w:color="EAEAEC"/>
+              <w:left w:val="single" w:sz="6" w:space="0" w:color="EAEAEC"/>
+              <w:bottom w:val="single" w:sz="6" w:space="0" w:color="EAEAEC"/>
+              <w:right w:val="single" w:sz="6" w:space="0" w:color="EAEAEC"/>
+            </w:tcBorders>
+            <w:shd w:val="clear" w:color="auto" w:fill="FFFFFF"/>
+            <w:tcMar>
+              <w:top w:w="150" w:type="dxa"/>
+              <w:left w:w="150" w:type="dxa"/>
+              <w:bottom w:w="135" w:type="dxa"/>
+              <w:right w:w="120" w:type="dxa"/>
+            </w:tcMar>
+            <w:vAlign w:val="bottom"/>
+            <w:hideMark/>
+          </w:tcPr>
+          <w:p>
+            <w:pPr>
+              <w:spacing w:after="0" w:line="240" w:lineRule="auto"/>
+              <w:rPr>
+                <w:rFonts w:asciiTheme="majorHAnsi" w:eastAsia="Times New Roman" w:hAnsiTheme="majorHAnsi" w:cs="Arial"/>
+                <w:color w:val="252830"/>
+                <w:sz w:val="28"/>
+                <w:szCs w:val="28"/>
+                <w:lang w:val="en-US"/>
+              </w:rPr>
+            </w:pPr>
+            <w:r>
+              <w:rPr>
+                <w:rFonts w:asciiTheme="majorHAnsi" w:eastAsia="Times New Roman" w:hAnsiTheme="majorHAnsi" w:cs="Consolas"/>
+                <w:color w:val="252830"/>
+                <w:sz w:val="28"/>
+                <w:szCs w:val="28"/>
+                <w:bdr w:val="none" w:sz="0" w:space="0" w:color="auto" w:frame="1"/>
+                <w:shd w:val="clear" w:color="auto" w:fill="EFF0F1"/>
+                <w:lang w:val="en-US"/>
+              </w:rPr>
+              <w:t>False</w:t>
+            </w:r>
+          </w:p>
+        </w:tc>
+        <w:tc>
+          <w:tcPr>
+            <w:tcW w:w="0" w:type="auto"/>
+            <w:tcBorders>
+              <w:top w:val="single" w:sz="6" w:space="0" w:color="EAEAEC"/>
+              <w:left w:val="single" w:sz="6" w:space="0" w:color="EAEAEC"/>
+              <w:bottom w:val="single" w:sz="6" w:space="0" w:color="EAEAEC"/>
+              <w:right w:val="single" w:sz="6" w:space="0" w:color="EAEAEC"/>
+            </w:tcBorders>
+            <w:shd w:val="clear" w:color="auto" w:fill="FFFFFF"/>
+            <w:tcMar>
+              <w:top w:w="150" w:type="dxa"/>
+              <w:left w:w="150" w:type="dxa"/>
+              <w:bottom w:w="135" w:type="dxa"/>
+              <w:right w:w="120" w:type="dxa"/>
+            </w:tcMar>
+            <w:vAlign w:val="bottom"/>
+            <w:hideMark/>
+          </w:tcPr>
+          <w:p>
+            <w:pPr>
+              <w:spacing w:after="0" w:line="240" w:lineRule="auto"/>
+              <w:rPr>
+                <w:rFonts w:asciiTheme="majorHAnsi" w:eastAsia="Times New Roman" w:hAnsiTheme="majorHAnsi" w:cs="Arial"/>
+                <w:color w:val="252830"/>
+                <w:sz w:val="28"/>
+                <w:szCs w:val="28"/>
+                <w:lang w:val="en-US"/>
+              </w:rPr>
+            </w:pPr>
+            <w:r>
+              <w:rPr>
+                <w:rFonts w:asciiTheme="majorHAnsi" w:eastAsia="Times New Roman" w:hAnsiTheme="majorHAnsi" w:cs="Consolas"/>
+                <w:color w:val="252830"/>
+                <w:sz w:val="28"/>
+                <w:szCs w:val="28"/>
+                <w:bdr w:val="none" w:sz="0" w:space="0" w:color="auto" w:frame="1"/>
+                <w:shd w:val="clear" w:color="auto" w:fill="EFF0F1"/>
+                <w:lang w:val="en-US"/>
+              </w:rPr>
+              <w:t>class</w:t>
+            </w:r>
+          </w:p>
+        </w:tc>
+        <w:tc>
+          <w:tcPr>
+            <w:tcW w:w="0" w:type="auto"/>
+            <w:tcBorders>
+              <w:top w:val="single" w:sz="6" w:space="0" w:color="EAEAEC"/>
+              <w:left w:val="single" w:sz="6" w:space="0" w:color="EAEAEC"/>
+              <w:bottom w:val="single" w:sz="6" w:space="0" w:color="EAEAEC"/>
+              <w:right w:val="single" w:sz="6" w:space="0" w:color="EAEAEC"/>
+            </w:tcBorders>
+            <w:shd w:val="clear" w:color="auto" w:fill="FFFFFF"/>
+            <w:tcMar>
+              <w:top w:w="150" w:type="dxa"/>
+              <w:left w:w="150" w:type="dxa"/>
+              <w:bottom w:w="135" w:type="dxa"/>
+              <w:right w:w="120" w:type="dxa"/>
+            </w:tcMar>
+            <w:vAlign w:val="bottom"/>
+            <w:hideMark/>
+          </w:tcPr>
+          <w:p>
+            <w:pPr>
+              <w:spacing w:after="0" w:line="240" w:lineRule="auto"/>
+              <w:rPr>
+                <w:rFonts w:asciiTheme="majorHAnsi" w:eastAsia="Times New Roman" w:hAnsiTheme="majorHAnsi" w:cs="Arial"/>
+                <w:color w:val="252830"/>
+                <w:sz w:val="28"/>
+                <w:szCs w:val="28"/>
+                <w:lang w:val="en-US"/>
+              </w:rPr>
+            </w:pPr>
+            <w:proofErr w:type="gramStart"/>
+            <w:r>
+              <w:rPr>
+                <w:rFonts w:asciiTheme="majorHAnsi" w:eastAsia="Times New Roman" w:hAnsiTheme="majorHAnsi" w:cs="Consolas"/>
+                <w:color w:val="252830"/>
+                <w:sz w:val="28"/>
+                <w:szCs w:val="28"/>
+                <w:bdr w:val="none" w:sz="0" w:space="0" w:color="auto" w:frame="1"/>
+                <w:shd w:val="clear" w:color="auto" w:fill="EFF0F1"/>
+                <w:lang w:val="en-US"/>
+              </w:rPr>
+              <w:t>finally</w:t>
+            </w:r>
+            <w:proofErr w:type="gramEnd"/>
+          </w:p>
+        </w:tc>
+        <w:tc>
+          <w:tcPr>
+            <w:tcW w:w="0" w:type="auto"/>
+            <w:tcBorders>
+              <w:top w:val="single" w:sz="6" w:space="0" w:color="EAEAEC"/>
+              <w:left w:val="single" w:sz="6" w:space="0" w:color="EAEAEC"/>
+              <w:bottom w:val="single" w:sz="6" w:space="0" w:color="EAEAEC"/>
+              <w:right w:val="single" w:sz="6" w:space="0" w:color="EAEAEC"/>
+            </w:tcBorders>
+            <w:shd w:val="clear" w:color="auto" w:fill="FFFFFF"/>
+            <w:tcMar>
+              <w:top w:w="150" w:type="dxa"/>
+              <w:left w:w="150" w:type="dxa"/>
+              <w:bottom w:w="135" w:type="dxa"/>
+              <w:right w:w="120" w:type="dxa"/>
+            </w:tcMar>
+            <w:vAlign w:val="bottom"/>
+            <w:hideMark/>
+          </w:tcPr>
+          <w:p>
+            <w:pPr>
+              <w:spacing w:after="0" w:line="240" w:lineRule="auto"/>
+              <w:rPr>
+                <w:rFonts w:asciiTheme="majorHAnsi" w:eastAsia="Times New Roman" w:hAnsiTheme="majorHAnsi" w:cs="Arial"/>
+                <w:color w:val="252830"/>
+                <w:sz w:val="28"/>
+                <w:szCs w:val="28"/>
+                <w:lang w:val="en-US"/>
+              </w:rPr>
+            </w:pPr>
+            <w:r>
+              <w:rPr>
+                <w:rFonts w:asciiTheme="majorHAnsi" w:eastAsia="Times New Roman" w:hAnsiTheme="majorHAnsi" w:cs="Consolas"/>
+                <w:color w:val="252830"/>
+                <w:sz w:val="28"/>
+                <w:szCs w:val="28"/>
+                <w:bdr w:val="none" w:sz="0" w:space="0" w:color="auto" w:frame="1"/>
+                <w:shd w:val="clear" w:color="auto" w:fill="EFF0F1"/>
+                <w:lang w:val="en-US"/>
+              </w:rPr>
+              <w:t>is</w:t>
+            </w:r>
+          </w:p>
+        </w:tc>
+        <w:tc>
+          <w:tcPr>
+            <w:tcW w:w="0" w:type="auto"/>
+            <w:tcBorders>
+              <w:top w:val="single" w:sz="6" w:space="0" w:color="EAEAEC"/>
+              <w:left w:val="single" w:sz="6" w:space="0" w:color="EAEAEC"/>
+              <w:bottom w:val="single" w:sz="6" w:space="0" w:color="EAEAEC"/>
+              <w:right w:val="single" w:sz="6" w:space="0" w:color="EAEAEC"/>
+            </w:tcBorders>
+            <w:shd w:val="clear" w:color="auto" w:fill="FFFFFF"/>
+            <w:tcMar>
+              <w:top w:w="150" w:type="dxa"/>
+              <w:left w:w="150" w:type="dxa"/>
+              <w:bottom w:w="135" w:type="dxa"/>
+              <w:right w:w="120" w:type="dxa"/>
+            </w:tcMar>
+            <w:vAlign w:val="bottom"/>
+            <w:hideMark/>
+          </w:tcPr>
+          <w:p>
+            <w:pPr>
+              <w:spacing w:after="0" w:line="240" w:lineRule="auto"/>
+              <w:rPr>
+                <w:rFonts w:asciiTheme="majorHAnsi" w:eastAsia="Times New Roman" w:hAnsiTheme="majorHAnsi" w:cs="Arial"/>
+                <w:color w:val="252830"/>
+                <w:sz w:val="28"/>
+                <w:szCs w:val="28"/>
+                <w:lang w:val="en-US"/>
+              </w:rPr>
+            </w:pPr>
+            <w:r>
+              <w:rPr>
+                <w:rFonts w:asciiTheme="majorHAnsi" w:eastAsia="Times New Roman" w:hAnsiTheme="majorHAnsi" w:cs="Consolas"/>
+                <w:color w:val="252830"/>
+                <w:sz w:val="28"/>
+                <w:szCs w:val="28"/>
+                <w:bdr w:val="none" w:sz="0" w:space="0" w:color="auto" w:frame="1"/>
+                <w:shd w:val="clear" w:color="auto" w:fill="EFF0F1"/>
+                <w:lang w:val="en-US"/>
+              </w:rPr>
+              <w:t>return</w:t>
+            </w:r>
+          </w:p>
+        </w:tc>
+      </w:tr>
+      <w:tr>
+        <w:trPr>
+          <w:trHeight w:val="253"/>
+        </w:trPr>
+        <w:tc>
+          <w:tcPr>
+            <w:tcW w:w="0" w:type="auto"/>
+            <w:tcBorders>
+              <w:top w:val="single" w:sz="6" w:space="0" w:color="EAEAEC"/>
+              <w:left w:val="single" w:sz="6" w:space="0" w:color="EAEAEC"/>
+              <w:bottom w:val="single" w:sz="6" w:space="0" w:color="EAEAEC"/>
+              <w:right w:val="single" w:sz="6" w:space="0" w:color="EAEAEC"/>
+            </w:tcBorders>
+            <w:shd w:val="clear" w:color="auto" w:fill="FFFFFF"/>
+            <w:tcMar>
+              <w:top w:w="150" w:type="dxa"/>
+              <w:left w:w="150" w:type="dxa"/>
+              <w:bottom w:w="135" w:type="dxa"/>
+              <w:right w:w="120" w:type="dxa"/>
+            </w:tcMar>
+            <w:vAlign w:val="bottom"/>
+            <w:hideMark/>
+          </w:tcPr>
+          <w:p>
+            <w:pPr>
+              <w:spacing w:after="0" w:line="240" w:lineRule="auto"/>
+              <w:rPr>
+                <w:rFonts w:asciiTheme="majorHAnsi" w:eastAsia="Times New Roman" w:hAnsiTheme="majorHAnsi" w:cs="Arial"/>
+                <w:color w:val="252830"/>
+                <w:sz w:val="28"/>
+                <w:szCs w:val="28"/>
+                <w:lang w:val="en-US"/>
+              </w:rPr>
+            </w:pPr>
+            <w:r>
+              <w:rPr>
+                <w:rFonts w:asciiTheme="majorHAnsi" w:eastAsia="Times New Roman" w:hAnsiTheme="majorHAnsi" w:cs="Consolas"/>
+                <w:color w:val="252830"/>
+                <w:sz w:val="28"/>
+                <w:szCs w:val="28"/>
+                <w:bdr w:val="none" w:sz="0" w:space="0" w:color="auto" w:frame="1"/>
+                <w:shd w:val="clear" w:color="auto" w:fill="EFF0F1"/>
+                <w:lang w:val="en-US"/>
+              </w:rPr>
+              <w:t>None</w:t>
+            </w:r>
+          </w:p>
+        </w:tc>
+        <w:tc>
+          <w:tcPr>
+            <w:tcW w:w="0" w:type="auto"/>
+            <w:tcBorders>
+              <w:top w:val="single" w:sz="6" w:space="0" w:color="EAEAEC"/>
+              <w:left w:val="single" w:sz="6" w:space="0" w:color="EAEAEC"/>
+              <w:bottom w:val="single" w:sz="6" w:space="0" w:color="EAEAEC"/>
+              <w:right w:val="single" w:sz="6" w:space="0" w:color="EAEAEC"/>
+            </w:tcBorders>
+            <w:shd w:val="clear" w:color="auto" w:fill="FFFFFF"/>
+            <w:tcMar>
+              <w:top w:w="150" w:type="dxa"/>
+              <w:left w:w="150" w:type="dxa"/>
+              <w:bottom w:w="135" w:type="dxa"/>
+              <w:right w:w="120" w:type="dxa"/>
+            </w:tcMar>
+            <w:vAlign w:val="bottom"/>
+            <w:hideMark/>
+          </w:tcPr>
+          <w:p>
+            <w:pPr>
+              <w:spacing w:after="0" w:line="240" w:lineRule="auto"/>
+              <w:rPr>
+                <w:rFonts w:asciiTheme="majorHAnsi" w:eastAsia="Times New Roman" w:hAnsiTheme="majorHAnsi" w:cs="Arial"/>
+                <w:color w:val="252830"/>
+                <w:sz w:val="28"/>
+                <w:szCs w:val="28"/>
+                <w:lang w:val="en-US"/>
+              </w:rPr>
+            </w:pPr>
+            <w:r>
+              <w:rPr>
+                <w:rFonts w:asciiTheme="majorHAnsi" w:eastAsia="Times New Roman" w:hAnsiTheme="majorHAnsi" w:cs="Consolas"/>
+                <w:color w:val="252830"/>
+                <w:sz w:val="28"/>
+                <w:szCs w:val="28"/>
+                <w:bdr w:val="none" w:sz="0" w:space="0" w:color="auto" w:frame="1"/>
+                <w:shd w:val="clear" w:color="auto" w:fill="EFF0F1"/>
+                <w:lang w:val="en-US"/>
+              </w:rPr>
+              <w:t>continue</w:t>
+            </w:r>
+          </w:p>
+        </w:tc>
+        <w:tc>
+          <w:tcPr>
+            <w:tcW w:w="0" w:type="auto"/>
+            <w:tcBorders>
+              <w:top w:val="single" w:sz="6" w:space="0" w:color="EAEAEC"/>
+              <w:left w:val="single" w:sz="6" w:space="0" w:color="EAEAEC"/>
+              <w:bottom w:val="single" w:sz="6" w:space="0" w:color="EAEAEC"/>
+              <w:right w:val="single" w:sz="6" w:space="0" w:color="EAEAEC"/>
+            </w:tcBorders>
+            <w:shd w:val="clear" w:color="auto" w:fill="FFFFFF"/>
+            <w:tcMar>
+              <w:top w:w="150" w:type="dxa"/>
+              <w:left w:w="150" w:type="dxa"/>
+              <w:bottom w:w="135" w:type="dxa"/>
+              <w:right w:w="120" w:type="dxa"/>
+            </w:tcMar>
+            <w:vAlign w:val="bottom"/>
+            <w:hideMark/>
+          </w:tcPr>
+          <w:p>
+            <w:pPr>
+              <w:spacing w:after="0" w:line="240" w:lineRule="auto"/>
+              <w:rPr>
+                <w:rFonts w:asciiTheme="majorHAnsi" w:eastAsia="Times New Roman" w:hAnsiTheme="majorHAnsi" w:cs="Arial"/>
+                <w:color w:val="252830"/>
+                <w:sz w:val="28"/>
+                <w:szCs w:val="28"/>
+                <w:lang w:val="en-US"/>
+              </w:rPr>
+            </w:pPr>
+            <w:r>
+              <w:rPr>
+                <w:rFonts w:asciiTheme="majorHAnsi" w:eastAsia="Times New Roman" w:hAnsiTheme="majorHAnsi" w:cs="Consolas"/>
+                <w:color w:val="252830"/>
+                <w:sz w:val="28"/>
+                <w:szCs w:val="28"/>
+                <w:bdr w:val="none" w:sz="0" w:space="0" w:color="auto" w:frame="1"/>
+                <w:shd w:val="clear" w:color="auto" w:fill="EFF0F1"/>
+                <w:lang w:val="en-US"/>
+              </w:rPr>
+              <w:t>for</w:t>
+            </w:r>
+          </w:p>
+        </w:tc>
+        <w:tc>
+          <w:tcPr>
+            <w:tcW w:w="0" w:type="auto"/>
+            <w:tcBorders>
+              <w:top w:val="single" w:sz="6" w:space="0" w:color="EAEAEC"/>
+              <w:left w:val="single" w:sz="6" w:space="0" w:color="EAEAEC"/>
+              <w:bottom w:val="single" w:sz="6" w:space="0" w:color="EAEAEC"/>
+              <w:right w:val="single" w:sz="6" w:space="0" w:color="EAEAEC"/>
+            </w:tcBorders>
+            <w:shd w:val="clear" w:color="auto" w:fill="FFFFFF"/>
+            <w:tcMar>
+              <w:top w:w="150" w:type="dxa"/>
+              <w:left w:w="150" w:type="dxa"/>
+              <w:bottom w:w="135" w:type="dxa"/>
+              <w:right w:w="120" w:type="dxa"/>
+            </w:tcMar>
+            <w:vAlign w:val="bottom"/>
+            <w:hideMark/>
+          </w:tcPr>
+          <w:p>
+            <w:pPr>
+              <w:spacing w:after="0" w:line="240" w:lineRule="auto"/>
+              <w:rPr>
+                <w:rFonts w:asciiTheme="majorHAnsi" w:eastAsia="Times New Roman" w:hAnsiTheme="majorHAnsi" w:cs="Arial"/>
+                <w:color w:val="252830"/>
+                <w:sz w:val="28"/>
+                <w:szCs w:val="28"/>
+                <w:lang w:val="en-US"/>
+              </w:rPr>
+            </w:pPr>
+            <w:r>
+              <w:rPr>
+                <w:rFonts w:asciiTheme="majorHAnsi" w:eastAsia="Times New Roman" w:hAnsiTheme="majorHAnsi" w:cs="Consolas"/>
+                <w:color w:val="252830"/>
+                <w:sz w:val="28"/>
+                <w:szCs w:val="28"/>
+                <w:bdr w:val="none" w:sz="0" w:space="0" w:color="auto" w:frame="1"/>
+                <w:shd w:val="clear" w:color="auto" w:fill="EFF0F1"/>
+                <w:lang w:val="en-US"/>
+              </w:rPr>
+              <w:t>lambda</w:t>
+            </w:r>
+          </w:p>
+        </w:tc>
+        <w:tc>
+          <w:tcPr>
+            <w:tcW w:w="0" w:type="auto"/>
+            <w:tcBorders>
+              <w:top w:val="single" w:sz="6" w:space="0" w:color="EAEAEC"/>
+              <w:left w:val="single" w:sz="6" w:space="0" w:color="EAEAEC"/>
+              <w:bottom w:val="single" w:sz="6" w:space="0" w:color="EAEAEC"/>
+              <w:right w:val="single" w:sz="6" w:space="0" w:color="EAEAEC"/>
+            </w:tcBorders>
+            <w:shd w:val="clear" w:color="auto" w:fill="FFFFFF"/>
+            <w:tcMar>
+              <w:top w:w="150" w:type="dxa"/>
+              <w:left w:w="150" w:type="dxa"/>
+              <w:bottom w:w="135" w:type="dxa"/>
+              <w:right w:w="120" w:type="dxa"/>
+            </w:tcMar>
+            <w:vAlign w:val="bottom"/>
+            <w:hideMark/>
+          </w:tcPr>
+          <w:p>
+            <w:pPr>
+              <w:spacing w:after="0" w:line="240" w:lineRule="auto"/>
+              <w:rPr>
+                <w:rFonts w:asciiTheme="majorHAnsi" w:eastAsia="Times New Roman" w:hAnsiTheme="majorHAnsi" w:cs="Arial"/>
+                <w:color w:val="252830"/>
+                <w:sz w:val="28"/>
+                <w:szCs w:val="28"/>
+                <w:lang w:val="en-US"/>
+              </w:rPr>
+            </w:pPr>
+            <w:r>
+              <w:rPr>
+                <w:rFonts w:asciiTheme="majorHAnsi" w:eastAsia="Times New Roman" w:hAnsiTheme="majorHAnsi" w:cs="Consolas"/>
+                <w:color w:val="252830"/>
+                <w:sz w:val="28"/>
+                <w:szCs w:val="28"/>
+                <w:bdr w:val="none" w:sz="0" w:space="0" w:color="auto" w:frame="1"/>
+                <w:shd w:val="clear" w:color="auto" w:fill="EFF0F1"/>
+                <w:lang w:val="en-US"/>
+              </w:rPr>
+              <w:t>try</w:t>
+            </w:r>
+          </w:p>
+        </w:tc>
+      </w:tr>
+      <w:tr>
+        <w:trPr>
+          <w:trHeight w:val="238"/>
+        </w:trPr>
+        <w:tc>
+          <w:tcPr>
+            <w:tcW w:w="0" w:type="auto"/>
+            <w:tcBorders>
+              <w:top w:val="single" w:sz="6" w:space="0" w:color="EAEAEC"/>
+              <w:left w:val="single" w:sz="6" w:space="0" w:color="EAEAEC"/>
+              <w:bottom w:val="single" w:sz="6" w:space="0" w:color="EAEAEC"/>
+              <w:right w:val="single" w:sz="6" w:space="0" w:color="EAEAEC"/>
+            </w:tcBorders>
+            <w:shd w:val="clear" w:color="auto" w:fill="FFFFFF"/>
+            <w:tcMar>
+              <w:top w:w="150" w:type="dxa"/>
+              <w:left w:w="150" w:type="dxa"/>
+              <w:bottom w:w="135" w:type="dxa"/>
+              <w:right w:w="120" w:type="dxa"/>
+            </w:tcMar>
+            <w:vAlign w:val="bottom"/>
+            <w:hideMark/>
+          </w:tcPr>
+          <w:p>
+            <w:pPr>
+              <w:spacing w:after="0" w:line="240" w:lineRule="auto"/>
+              <w:rPr>
+                <w:rFonts w:asciiTheme="majorHAnsi" w:eastAsia="Times New Roman" w:hAnsiTheme="majorHAnsi" w:cs="Arial"/>
+                <w:color w:val="252830"/>
+                <w:sz w:val="28"/>
+                <w:szCs w:val="28"/>
+                <w:lang w:val="en-US"/>
+              </w:rPr>
+            </w:pPr>
+            <w:r>
+              <w:rPr>
+                <w:rFonts w:asciiTheme="majorHAnsi" w:eastAsia="Times New Roman" w:hAnsiTheme="majorHAnsi" w:cs="Consolas"/>
+                <w:color w:val="252830"/>
+                <w:sz w:val="28"/>
+                <w:szCs w:val="28"/>
+                <w:bdr w:val="none" w:sz="0" w:space="0" w:color="auto" w:frame="1"/>
+                <w:shd w:val="clear" w:color="auto" w:fill="EFF0F1"/>
+                <w:lang w:val="en-US"/>
+              </w:rPr>
+              <w:t>True</w:t>
+            </w:r>
+          </w:p>
+        </w:tc>
+        <w:tc>
+          <w:tcPr>
+            <w:tcW w:w="0" w:type="auto"/>
+            <w:tcBorders>
+              <w:top w:val="single" w:sz="6" w:space="0" w:color="EAEAEC"/>
+              <w:left w:val="single" w:sz="6" w:space="0" w:color="EAEAEC"/>
+              <w:bottom w:val="single" w:sz="6" w:space="0" w:color="EAEAEC"/>
+              <w:right w:val="single" w:sz="6" w:space="0" w:color="EAEAEC"/>
+            </w:tcBorders>
+            <w:shd w:val="clear" w:color="auto" w:fill="FFFFFF"/>
+            <w:tcMar>
+              <w:top w:w="150" w:type="dxa"/>
+              <w:left w:w="150" w:type="dxa"/>
+              <w:bottom w:w="135" w:type="dxa"/>
+              <w:right w:w="120" w:type="dxa"/>
+            </w:tcMar>
+            <w:vAlign w:val="bottom"/>
+            <w:hideMark/>
+          </w:tcPr>
+          <w:p>
+            <w:pPr>
+              <w:spacing w:after="0" w:line="240" w:lineRule="auto"/>
+              <w:rPr>
+                <w:rFonts w:asciiTheme="majorHAnsi" w:eastAsia="Times New Roman" w:hAnsiTheme="majorHAnsi" w:cs="Arial"/>
+                <w:color w:val="252830"/>
+                <w:sz w:val="28"/>
+                <w:szCs w:val="28"/>
+                <w:lang w:val="en-US"/>
+              </w:rPr>
+            </w:pPr>
+            <w:r>
+              <w:rPr>
+                <w:rFonts w:asciiTheme="majorHAnsi" w:eastAsia="Times New Roman" w:hAnsiTheme="majorHAnsi" w:cs="Consolas"/>
+                <w:color w:val="252830"/>
+                <w:sz w:val="28"/>
+                <w:szCs w:val="28"/>
+                <w:bdr w:val="none" w:sz="0" w:space="0" w:color="auto" w:frame="1"/>
+                <w:shd w:val="clear" w:color="auto" w:fill="EFF0F1"/>
+                <w:lang w:val="en-US"/>
+              </w:rPr>
+              <w:t>def</w:t>
+            </w:r>
+          </w:p>
+        </w:tc>
+        <w:tc>
+          <w:tcPr>
+            <w:tcW w:w="0" w:type="auto"/>
+            <w:tcBorders>
+              <w:top w:val="single" w:sz="6" w:space="0" w:color="EAEAEC"/>
+              <w:left w:val="single" w:sz="6" w:space="0" w:color="EAEAEC"/>
+              <w:bottom w:val="single" w:sz="6" w:space="0" w:color="EAEAEC"/>
+              <w:right w:val="single" w:sz="6" w:space="0" w:color="EAEAEC"/>
+            </w:tcBorders>
+            <w:shd w:val="clear" w:color="auto" w:fill="FFFFFF"/>
+            <w:tcMar>
+              <w:top w:w="150" w:type="dxa"/>
+              <w:left w:w="150" w:type="dxa"/>
+              <w:bottom w:w="135" w:type="dxa"/>
+              <w:right w:w="120" w:type="dxa"/>
+            </w:tcMar>
+            <w:vAlign w:val="bottom"/>
+            <w:hideMark/>
+          </w:tcPr>
+          <w:p>
+            <w:pPr>
+              <w:spacing w:after="0" w:line="240" w:lineRule="auto"/>
+              <w:rPr>
+                <w:rFonts w:asciiTheme="majorHAnsi" w:eastAsia="Times New Roman" w:hAnsiTheme="majorHAnsi" w:cs="Arial"/>
+                <w:color w:val="252830"/>
+                <w:sz w:val="28"/>
+                <w:szCs w:val="28"/>
+                <w:lang w:val="en-US"/>
+              </w:rPr>
+            </w:pPr>
+            <w:r>
+              <w:rPr>
+                <w:rFonts w:asciiTheme="majorHAnsi" w:eastAsia="Times New Roman" w:hAnsiTheme="majorHAnsi" w:cs="Consolas"/>
+                <w:color w:val="252830"/>
+                <w:sz w:val="28"/>
+                <w:szCs w:val="28"/>
+                <w:bdr w:val="none" w:sz="0" w:space="0" w:color="auto" w:frame="1"/>
+                <w:shd w:val="clear" w:color="auto" w:fill="EFF0F1"/>
+                <w:lang w:val="en-US"/>
+              </w:rPr>
+              <w:t>from</w:t>
+            </w:r>
+          </w:p>
+        </w:tc>
+        <w:tc>
+          <w:tcPr>
+            <w:tcW w:w="0" w:type="auto"/>
+            <w:tcBorders>
+              <w:top w:val="single" w:sz="6" w:space="0" w:color="EAEAEC"/>
+              <w:left w:val="single" w:sz="6" w:space="0" w:color="EAEAEC"/>
+              <w:bottom w:val="single" w:sz="6" w:space="0" w:color="EAEAEC"/>
+              <w:right w:val="single" w:sz="6" w:space="0" w:color="EAEAEC"/>
+            </w:tcBorders>
+            <w:shd w:val="clear" w:color="auto" w:fill="FFFFFF"/>
+            <w:tcMar>
+              <w:top w:w="150" w:type="dxa"/>
+              <w:left w:w="150" w:type="dxa"/>
+              <w:bottom w:w="135" w:type="dxa"/>
+              <w:right w:w="120" w:type="dxa"/>
+            </w:tcMar>
+            <w:vAlign w:val="bottom"/>
+            <w:hideMark/>
+          </w:tcPr>
+          <w:p>
+            <w:pPr>
+              <w:spacing w:after="0" w:line="240" w:lineRule="auto"/>
+              <w:rPr>
+                <w:rFonts w:asciiTheme="majorHAnsi" w:eastAsia="Times New Roman" w:hAnsiTheme="majorHAnsi" w:cs="Arial"/>
+                <w:color w:val="252830"/>
+                <w:sz w:val="28"/>
+                <w:szCs w:val="28"/>
+                <w:lang w:val="en-US"/>
+              </w:rPr>
+            </w:pPr>
+            <w:r>
+              <w:rPr>
+                <w:rFonts w:asciiTheme="majorHAnsi" w:eastAsia="Times New Roman" w:hAnsiTheme="majorHAnsi" w:cs="Consolas"/>
+                <w:color w:val="252830"/>
+                <w:sz w:val="28"/>
+                <w:szCs w:val="28"/>
+                <w:bdr w:val="none" w:sz="0" w:space="0" w:color="auto" w:frame="1"/>
+                <w:shd w:val="clear" w:color="auto" w:fill="EFF0F1"/>
+                <w:lang w:val="en-US"/>
+              </w:rPr>
+              <w:t>nonlocal</w:t>
+            </w:r>
+          </w:p>
+        </w:tc>
+        <w:tc>
+          <w:tcPr>
+            <w:tcW w:w="0" w:type="auto"/>
+            <w:tcBorders>
+              <w:top w:val="single" w:sz="6" w:space="0" w:color="EAEAEC"/>
+              <w:left w:val="single" w:sz="6" w:space="0" w:color="EAEAEC"/>
+              <w:bottom w:val="single" w:sz="6" w:space="0" w:color="EAEAEC"/>
+              <w:right w:val="single" w:sz="6" w:space="0" w:color="EAEAEC"/>
+            </w:tcBorders>
+            <w:shd w:val="clear" w:color="auto" w:fill="FFFFFF"/>
+            <w:tcMar>
+              <w:top w:w="150" w:type="dxa"/>
+              <w:left w:w="150" w:type="dxa"/>
+              <w:bottom w:w="135" w:type="dxa"/>
+              <w:right w:w="120" w:type="dxa"/>
+            </w:tcMar>
+            <w:vAlign w:val="bottom"/>
+            <w:hideMark/>
+          </w:tcPr>
+          <w:p>
+            <w:pPr>
+              <w:spacing w:after="0" w:line="240" w:lineRule="auto"/>
+              <w:rPr>
+                <w:rFonts w:asciiTheme="majorHAnsi" w:eastAsia="Times New Roman" w:hAnsiTheme="majorHAnsi" w:cs="Arial"/>
+                <w:color w:val="252830"/>
+                <w:sz w:val="28"/>
+                <w:szCs w:val="28"/>
+                <w:lang w:val="en-US"/>
+              </w:rPr>
+            </w:pPr>
+            <w:r>
+              <w:rPr>
+                <w:rFonts w:asciiTheme="majorHAnsi" w:eastAsia="Times New Roman" w:hAnsiTheme="majorHAnsi" w:cs="Consolas"/>
+                <w:color w:val="252830"/>
+                <w:sz w:val="28"/>
+                <w:szCs w:val="28"/>
+                <w:bdr w:val="none" w:sz="0" w:space="0" w:color="auto" w:frame="1"/>
+                <w:shd w:val="clear" w:color="auto" w:fill="EFF0F1"/>
+                <w:lang w:val="en-US"/>
+              </w:rPr>
+              <w:t>while</w:t>
+            </w:r>
+          </w:p>
+        </w:tc>
+      </w:tr>
+      <w:tr>
+        <w:trPr>
+          <w:trHeight w:val="253"/>
+        </w:trPr>
+        <w:tc>
+          <w:tcPr>
+            <w:tcW w:w="0" w:type="auto"/>
+            <w:tcBorders>
+              <w:top w:val="single" w:sz="6" w:space="0" w:color="EAEAEC"/>
+              <w:left w:val="single" w:sz="6" w:space="0" w:color="EAEAEC"/>
+              <w:bottom w:val="single" w:sz="6" w:space="0" w:color="EAEAEC"/>
+              <w:right w:val="single" w:sz="6" w:space="0" w:color="EAEAEC"/>
+            </w:tcBorders>
+            <w:shd w:val="clear" w:color="auto" w:fill="FFFFFF"/>
+            <w:tcMar>
+              <w:top w:w="150" w:type="dxa"/>
+              <w:left w:w="150" w:type="dxa"/>
+              <w:bottom w:w="135" w:type="dxa"/>
+              <w:right w:w="120" w:type="dxa"/>
+            </w:tcMar>
+            <w:vAlign w:val="bottom"/>
+            <w:hideMark/>
+          </w:tcPr>
+          <w:p>
+            <w:pPr>
+              <w:spacing w:after="0" w:line="240" w:lineRule="auto"/>
+              <w:rPr>
+                <w:rFonts w:asciiTheme="majorHAnsi" w:eastAsia="Times New Roman" w:hAnsiTheme="majorHAnsi" w:cs="Arial"/>
+                <w:color w:val="252830"/>
+                <w:sz w:val="28"/>
+                <w:szCs w:val="28"/>
+                <w:lang w:val="en-US"/>
+              </w:rPr>
+            </w:pPr>
+            <w:r>
+              <w:rPr>
+                <w:rFonts w:asciiTheme="majorHAnsi" w:eastAsia="Times New Roman" w:hAnsiTheme="majorHAnsi" w:cs="Consolas"/>
+                <w:color w:val="252830"/>
+                <w:sz w:val="28"/>
+                <w:szCs w:val="28"/>
+                <w:bdr w:val="none" w:sz="0" w:space="0" w:color="auto" w:frame="1"/>
+                <w:shd w:val="clear" w:color="auto" w:fill="EFF0F1"/>
+                <w:lang w:val="en-US"/>
+              </w:rPr>
+              <w:t>A</w:t>
+            </w:r>
+            <w:r>
+              <w:rPr>
+                <w:rFonts w:asciiTheme="majorHAnsi" w:eastAsia="Times New Roman" w:hAnsiTheme="majorHAnsi" w:cs="Consolas"/>
+                <w:color w:val="252830"/>
+                <w:sz w:val="28"/>
+                <w:szCs w:val="28"/>
+                <w:bdr w:val="none" w:sz="0" w:space="0" w:color="auto" w:frame="1"/>
+                <w:shd w:val="clear" w:color="auto" w:fill="EFF0F1"/>
+                <w:lang w:val="en-US"/>
+              </w:rPr>
+              <w:t>nd</w:t>
+            </w:r>
+          </w:p>
+        </w:tc>
+        <w:tc>
+          <w:tcPr>
+            <w:tcW w:w="0" w:type="auto"/>
+            <w:tcBorders>
+              <w:top w:val="single" w:sz="6" w:space="0" w:color="EAEAEC"/>
+              <w:left w:val="single" w:sz="6" w:space="0" w:color="EAEAEC"/>
+              <w:bottom w:val="single" w:sz="6" w:space="0" w:color="EAEAEC"/>
+              <w:right w:val="single" w:sz="6" w:space="0" w:color="EAEAEC"/>
+            </w:tcBorders>
+            <w:shd w:val="clear" w:color="auto" w:fill="FFFFFF"/>
+            <w:tcMar>
+              <w:top w:w="150" w:type="dxa"/>
+              <w:left w:w="150" w:type="dxa"/>
+              <w:bottom w:w="135" w:type="dxa"/>
+              <w:right w:w="120" w:type="dxa"/>
+            </w:tcMar>
+            <w:vAlign w:val="bottom"/>
+            <w:hideMark/>
+          </w:tcPr>
+          <w:p>
+            <w:pPr>
+              <w:spacing w:after="0" w:line="240" w:lineRule="auto"/>
+              <w:rPr>
+                <w:rFonts w:asciiTheme="majorHAnsi" w:eastAsia="Times New Roman" w:hAnsiTheme="majorHAnsi" w:cs="Arial"/>
+                <w:color w:val="252830"/>
+                <w:sz w:val="28"/>
+                <w:szCs w:val="28"/>
+                <w:lang w:val="en-US"/>
+              </w:rPr>
+            </w:pPr>
+            <w:r>
+              <w:rPr>
+                <w:rFonts w:asciiTheme="majorHAnsi" w:eastAsia="Times New Roman" w:hAnsiTheme="majorHAnsi" w:cs="Consolas"/>
+                <w:color w:val="252830"/>
+                <w:sz w:val="28"/>
+                <w:szCs w:val="28"/>
+                <w:bdr w:val="none" w:sz="0" w:space="0" w:color="auto" w:frame="1"/>
+                <w:shd w:val="clear" w:color="auto" w:fill="EFF0F1"/>
+                <w:lang w:val="en-US"/>
+              </w:rPr>
+              <w:t>del</w:t>
+            </w:r>
+          </w:p>
+        </w:tc>
+        <w:tc>
+          <w:tcPr>
+            <w:tcW w:w="0" w:type="auto"/>
+            <w:tcBorders>
+              <w:top w:val="single" w:sz="6" w:space="0" w:color="EAEAEC"/>
+              <w:left w:val="single" w:sz="6" w:space="0" w:color="EAEAEC"/>
+              <w:bottom w:val="single" w:sz="6" w:space="0" w:color="EAEAEC"/>
+              <w:right w:val="single" w:sz="6" w:space="0" w:color="EAEAEC"/>
+            </w:tcBorders>
+            <w:shd w:val="clear" w:color="auto" w:fill="FFFFFF"/>
+            <w:tcMar>
+              <w:top w:w="150" w:type="dxa"/>
+              <w:left w:w="150" w:type="dxa"/>
+              <w:bottom w:w="135" w:type="dxa"/>
+              <w:right w:w="120" w:type="dxa"/>
+            </w:tcMar>
+            <w:vAlign w:val="bottom"/>
+            <w:hideMark/>
+          </w:tcPr>
+          <w:p>
+            <w:pPr>
+              <w:spacing w:after="0" w:line="240" w:lineRule="auto"/>
+              <w:rPr>
+                <w:rFonts w:asciiTheme="majorHAnsi" w:eastAsia="Times New Roman" w:hAnsiTheme="majorHAnsi" w:cs="Arial"/>
+                <w:color w:val="252830"/>
+                <w:sz w:val="28"/>
+                <w:szCs w:val="28"/>
+                <w:lang w:val="en-US"/>
+              </w:rPr>
+            </w:pPr>
+            <w:r>
+              <w:rPr>
+                <w:rFonts w:asciiTheme="majorHAnsi" w:eastAsia="Times New Roman" w:hAnsiTheme="majorHAnsi" w:cs="Consolas"/>
+                <w:color w:val="252830"/>
+                <w:sz w:val="28"/>
+                <w:szCs w:val="28"/>
+                <w:bdr w:val="none" w:sz="0" w:space="0" w:color="auto" w:frame="1"/>
+                <w:shd w:val="clear" w:color="auto" w:fill="EFF0F1"/>
+                <w:lang w:val="en-US"/>
+              </w:rPr>
+              <w:t>global</w:t>
+            </w:r>
+          </w:p>
+        </w:tc>
+        <w:tc>
+          <w:tcPr>
+            <w:tcW w:w="0" w:type="auto"/>
+            <w:tcBorders>
+              <w:top w:val="single" w:sz="6" w:space="0" w:color="EAEAEC"/>
+              <w:left w:val="single" w:sz="6" w:space="0" w:color="EAEAEC"/>
+              <w:bottom w:val="single" w:sz="6" w:space="0" w:color="EAEAEC"/>
+              <w:right w:val="single" w:sz="6" w:space="0" w:color="EAEAEC"/>
+            </w:tcBorders>
+            <w:shd w:val="clear" w:color="auto" w:fill="FFFFFF"/>
+            <w:tcMar>
+              <w:top w:w="150" w:type="dxa"/>
+              <w:left w:w="150" w:type="dxa"/>
+              <w:bottom w:w="135" w:type="dxa"/>
+              <w:right w:w="120" w:type="dxa"/>
+            </w:tcMar>
+            <w:vAlign w:val="bottom"/>
+            <w:hideMark/>
+          </w:tcPr>
+          <w:p>
+            <w:pPr>
+              <w:spacing w:after="0" w:line="240" w:lineRule="auto"/>
+              <w:rPr>
+                <w:rFonts w:asciiTheme="majorHAnsi" w:eastAsia="Times New Roman" w:hAnsiTheme="majorHAnsi" w:cs="Arial"/>
+                <w:color w:val="252830"/>
+                <w:sz w:val="28"/>
+                <w:szCs w:val="28"/>
+                <w:lang w:val="en-US"/>
+              </w:rPr>
+            </w:pPr>
+            <w:r>
+              <w:rPr>
+                <w:rFonts w:asciiTheme="majorHAnsi" w:eastAsia="Times New Roman" w:hAnsiTheme="majorHAnsi" w:cs="Consolas"/>
+                <w:color w:val="252830"/>
+                <w:sz w:val="28"/>
+                <w:szCs w:val="28"/>
+                <w:bdr w:val="none" w:sz="0" w:space="0" w:color="auto" w:frame="1"/>
+                <w:shd w:val="clear" w:color="auto" w:fill="EFF0F1"/>
+                <w:lang w:val="en-US"/>
+              </w:rPr>
+              <w:t>not</w:t>
+            </w:r>
+          </w:p>
+        </w:tc>
+        <w:tc>
+          <w:tcPr>
+            <w:tcW w:w="0" w:type="auto"/>
+            <w:tcBorders>
+              <w:top w:val="single" w:sz="6" w:space="0" w:color="EAEAEC"/>
+              <w:left w:val="single" w:sz="6" w:space="0" w:color="EAEAEC"/>
+              <w:bottom w:val="single" w:sz="6" w:space="0" w:color="EAEAEC"/>
+              <w:right w:val="single" w:sz="6" w:space="0" w:color="EAEAEC"/>
+            </w:tcBorders>
+            <w:shd w:val="clear" w:color="auto" w:fill="FFFFFF"/>
+            <w:tcMar>
+              <w:top w:w="150" w:type="dxa"/>
+              <w:left w:w="150" w:type="dxa"/>
+              <w:bottom w:w="135" w:type="dxa"/>
+              <w:right w:w="120" w:type="dxa"/>
+            </w:tcMar>
+            <w:vAlign w:val="bottom"/>
+            <w:hideMark/>
+          </w:tcPr>
+          <w:p>
+            <w:pPr>
+              <w:spacing w:after="0" w:line="240" w:lineRule="auto"/>
+              <w:rPr>
+                <w:rFonts w:asciiTheme="majorHAnsi" w:eastAsia="Times New Roman" w:hAnsiTheme="majorHAnsi" w:cs="Arial"/>
+                <w:color w:val="252830"/>
+                <w:sz w:val="28"/>
+                <w:szCs w:val="28"/>
+                <w:lang w:val="en-US"/>
+              </w:rPr>
+            </w:pPr>
+            <w:r>
+              <w:rPr>
+                <w:rFonts w:asciiTheme="majorHAnsi" w:eastAsia="Times New Roman" w:hAnsiTheme="majorHAnsi" w:cs="Consolas"/>
+                <w:color w:val="252830"/>
+                <w:sz w:val="28"/>
+                <w:szCs w:val="28"/>
+                <w:bdr w:val="none" w:sz="0" w:space="0" w:color="auto" w:frame="1"/>
+                <w:shd w:val="clear" w:color="auto" w:fill="EFF0F1"/>
+                <w:lang w:val="en-US"/>
+              </w:rPr>
+              <w:t>with</w:t>
+            </w:r>
+          </w:p>
+        </w:tc>
+      </w:tr>
+      <w:tr>
+        <w:trPr>
+          <w:trHeight w:val="238"/>
+        </w:trPr>
+        <w:tc>
+          <w:tcPr>
+            <w:tcW w:w="0" w:type="auto"/>
+            <w:tcBorders>
+              <w:top w:val="single" w:sz="6" w:space="0" w:color="EAEAEC"/>
+              <w:left w:val="single" w:sz="6" w:space="0" w:color="EAEAEC"/>
+              <w:bottom w:val="single" w:sz="6" w:space="0" w:color="EAEAEC"/>
+              <w:right w:val="single" w:sz="6" w:space="0" w:color="EAEAEC"/>
+            </w:tcBorders>
+            <w:shd w:val="clear" w:color="auto" w:fill="FFFFFF"/>
+            <w:tcMar>
+              <w:top w:w="150" w:type="dxa"/>
+              <w:left w:w="150" w:type="dxa"/>
+              <w:bottom w:w="135" w:type="dxa"/>
+              <w:right w:w="120" w:type="dxa"/>
+            </w:tcMar>
+            <w:vAlign w:val="bottom"/>
+            <w:hideMark/>
+          </w:tcPr>
+          <w:p>
+            <w:pPr>
+              <w:spacing w:after="0" w:line="240" w:lineRule="auto"/>
+              <w:rPr>
+                <w:rFonts w:asciiTheme="majorHAnsi" w:eastAsia="Times New Roman" w:hAnsiTheme="majorHAnsi" w:cs="Arial"/>
+                <w:color w:val="252830"/>
+                <w:sz w:val="28"/>
+                <w:szCs w:val="28"/>
+                <w:lang w:val="en-US"/>
+              </w:rPr>
+            </w:pPr>
+            <w:r>
+              <w:rPr>
+                <w:rFonts w:asciiTheme="majorHAnsi" w:eastAsia="Times New Roman" w:hAnsiTheme="majorHAnsi" w:cs="Consolas"/>
+                <w:color w:val="252830"/>
+                <w:sz w:val="28"/>
+                <w:szCs w:val="28"/>
+                <w:bdr w:val="none" w:sz="0" w:space="0" w:color="auto" w:frame="1"/>
+                <w:shd w:val="clear" w:color="auto" w:fill="EFF0F1"/>
+                <w:lang w:val="en-US"/>
+              </w:rPr>
+              <w:t>A</w:t>
+            </w:r>
+            <w:r>
+              <w:rPr>
+                <w:rFonts w:asciiTheme="majorHAnsi" w:eastAsia="Times New Roman" w:hAnsiTheme="majorHAnsi" w:cs="Consolas"/>
+                <w:color w:val="252830"/>
+                <w:sz w:val="28"/>
+                <w:szCs w:val="28"/>
+                <w:bdr w:val="none" w:sz="0" w:space="0" w:color="auto" w:frame="1"/>
+                <w:shd w:val="clear" w:color="auto" w:fill="EFF0F1"/>
+                <w:lang w:val="en-US"/>
+              </w:rPr>
+              <w:t>s</w:t>
+            </w:r>
+          </w:p>
+        </w:tc>
+        <w:tc>
+          <w:tcPr>
+            <w:tcW w:w="0" w:type="auto"/>
+            <w:tcBorders>
+              <w:top w:val="single" w:sz="6" w:space="0" w:color="EAEAEC"/>
+              <w:left w:val="single" w:sz="6" w:space="0" w:color="EAEAEC"/>
+              <w:bottom w:val="single" w:sz="6" w:space="0" w:color="EAEAEC"/>
+              <w:right w:val="single" w:sz="6" w:space="0" w:color="EAEAEC"/>
+            </w:tcBorders>
+            <w:shd w:val="clear" w:color="auto" w:fill="FFFFFF"/>
+            <w:tcMar>
+              <w:top w:w="150" w:type="dxa"/>
+              <w:left w:w="150" w:type="dxa"/>
+              <w:bottom w:w="135" w:type="dxa"/>
+              <w:right w:w="120" w:type="dxa"/>
+            </w:tcMar>
+            <w:vAlign w:val="bottom"/>
+            <w:hideMark/>
+          </w:tcPr>
+          <w:p>
+            <w:pPr>
+              <w:spacing w:after="0" w:line="240" w:lineRule="auto"/>
+              <w:rPr>
+                <w:rFonts w:asciiTheme="majorHAnsi" w:eastAsia="Times New Roman" w:hAnsiTheme="majorHAnsi" w:cs="Arial"/>
+                <w:color w:val="252830"/>
+                <w:sz w:val="28"/>
+                <w:szCs w:val="28"/>
+                <w:lang w:val="en-US"/>
+              </w:rPr>
+            </w:pPr>
+            <w:proofErr w:type="spellStart"/>
+            <w:r>
+              <w:rPr>
+                <w:rFonts w:asciiTheme="majorHAnsi" w:eastAsia="Times New Roman" w:hAnsiTheme="majorHAnsi" w:cs="Consolas"/>
+                <w:color w:val="252830"/>
+                <w:sz w:val="28"/>
+                <w:szCs w:val="28"/>
+                <w:bdr w:val="none" w:sz="0" w:space="0" w:color="auto" w:frame="1"/>
+                <w:shd w:val="clear" w:color="auto" w:fill="EFF0F1"/>
+                <w:lang w:val="en-US"/>
+              </w:rPr>
+              <w:t>elif</w:t>
+            </w:r>
+            <w:proofErr w:type="spellEnd"/>
+          </w:p>
+        </w:tc>
+        <w:tc>
+          <w:tcPr>
+            <w:tcW w:w="0" w:type="auto"/>
+            <w:tcBorders>
+              <w:top w:val="single" w:sz="6" w:space="0" w:color="EAEAEC"/>
+              <w:left w:val="single" w:sz="6" w:space="0" w:color="EAEAEC"/>
+              <w:bottom w:val="single" w:sz="6" w:space="0" w:color="EAEAEC"/>
+              <w:right w:val="single" w:sz="6" w:space="0" w:color="EAEAEC"/>
+            </w:tcBorders>
+            <w:shd w:val="clear" w:color="auto" w:fill="FFFFFF"/>
+            <w:tcMar>
+              <w:top w:w="150" w:type="dxa"/>
+              <w:left w:w="150" w:type="dxa"/>
+              <w:bottom w:w="135" w:type="dxa"/>
+              <w:right w:w="120" w:type="dxa"/>
+            </w:tcMar>
+            <w:vAlign w:val="bottom"/>
+            <w:hideMark/>
+          </w:tcPr>
+          <w:p>
+            <w:pPr>
+              <w:spacing w:after="0" w:line="240" w:lineRule="auto"/>
+              <w:rPr>
+                <w:rFonts w:asciiTheme="majorHAnsi" w:eastAsia="Times New Roman" w:hAnsiTheme="majorHAnsi" w:cs="Arial"/>
+                <w:color w:val="252830"/>
+                <w:sz w:val="28"/>
+                <w:szCs w:val="28"/>
+                <w:lang w:val="en-US"/>
+              </w:rPr>
+            </w:pPr>
+            <w:r>
+              <w:rPr>
+                <w:rFonts w:asciiTheme="majorHAnsi" w:eastAsia="Times New Roman" w:hAnsiTheme="majorHAnsi" w:cs="Consolas"/>
+                <w:color w:val="252830"/>
+                <w:sz w:val="28"/>
+                <w:szCs w:val="28"/>
+                <w:bdr w:val="none" w:sz="0" w:space="0" w:color="auto" w:frame="1"/>
+                <w:shd w:val="clear" w:color="auto" w:fill="EFF0F1"/>
+                <w:lang w:val="en-US"/>
+              </w:rPr>
+              <w:t>if</w:t>
+            </w:r>
+          </w:p>
+        </w:tc>
+        <w:tc>
+          <w:tcPr>
+            <w:tcW w:w="0" w:type="auto"/>
+            <w:tcBorders>
+              <w:top w:val="single" w:sz="6" w:space="0" w:color="EAEAEC"/>
+              <w:left w:val="single" w:sz="6" w:space="0" w:color="EAEAEC"/>
+              <w:bottom w:val="single" w:sz="6" w:space="0" w:color="EAEAEC"/>
+              <w:right w:val="single" w:sz="6" w:space="0" w:color="EAEAEC"/>
+            </w:tcBorders>
+            <w:shd w:val="clear" w:color="auto" w:fill="FFFFFF"/>
+            <w:tcMar>
+              <w:top w:w="150" w:type="dxa"/>
+              <w:left w:w="150" w:type="dxa"/>
+              <w:bottom w:w="135" w:type="dxa"/>
+              <w:right w:w="120" w:type="dxa"/>
+            </w:tcMar>
+            <w:vAlign w:val="bottom"/>
+            <w:hideMark/>
+          </w:tcPr>
+          <w:p>
+            <w:pPr>
+              <w:spacing w:after="0" w:line="240" w:lineRule="auto"/>
+              <w:rPr>
+                <w:rFonts w:asciiTheme="majorHAnsi" w:eastAsia="Times New Roman" w:hAnsiTheme="majorHAnsi" w:cs="Arial"/>
+                <w:color w:val="252830"/>
+                <w:sz w:val="28"/>
+                <w:szCs w:val="28"/>
+                <w:lang w:val="en-US"/>
+              </w:rPr>
+            </w:pPr>
+            <w:r>
+              <w:rPr>
+                <w:rFonts w:asciiTheme="majorHAnsi" w:eastAsia="Times New Roman" w:hAnsiTheme="majorHAnsi" w:cs="Consolas"/>
+                <w:color w:val="252830"/>
+                <w:sz w:val="28"/>
+                <w:szCs w:val="28"/>
+                <w:bdr w:val="none" w:sz="0" w:space="0" w:color="auto" w:frame="1"/>
+                <w:shd w:val="clear" w:color="auto" w:fill="EFF0F1"/>
+                <w:lang w:val="en-US"/>
+              </w:rPr>
+              <w:t>or</w:t>
+            </w:r>
+          </w:p>
+        </w:tc>
+        <w:tc>
+          <w:tcPr>
+            <w:tcW w:w="0" w:type="auto"/>
+            <w:tcBorders>
+              <w:top w:val="single" w:sz="6" w:space="0" w:color="EAEAEC"/>
+              <w:left w:val="single" w:sz="6" w:space="0" w:color="EAEAEC"/>
+              <w:bottom w:val="single" w:sz="6" w:space="0" w:color="EAEAEC"/>
+              <w:right w:val="single" w:sz="6" w:space="0" w:color="EAEAEC"/>
+            </w:tcBorders>
+            <w:shd w:val="clear" w:color="auto" w:fill="FFFFFF"/>
+            <w:tcMar>
+              <w:top w:w="150" w:type="dxa"/>
+              <w:left w:w="150" w:type="dxa"/>
+              <w:bottom w:w="135" w:type="dxa"/>
+              <w:right w:w="120" w:type="dxa"/>
+            </w:tcMar>
+            <w:vAlign w:val="bottom"/>
+            <w:hideMark/>
+          </w:tcPr>
+          <w:p>
+            <w:pPr>
+              <w:spacing w:after="0" w:line="240" w:lineRule="auto"/>
+              <w:rPr>
+                <w:rFonts w:asciiTheme="majorHAnsi" w:eastAsia="Times New Roman" w:hAnsiTheme="majorHAnsi" w:cs="Arial"/>
+                <w:color w:val="252830"/>
+                <w:sz w:val="28"/>
+                <w:szCs w:val="28"/>
+                <w:lang w:val="en-US"/>
+              </w:rPr>
+            </w:pPr>
+            <w:r>
+              <w:rPr>
+                <w:rFonts w:asciiTheme="majorHAnsi" w:eastAsia="Times New Roman" w:hAnsiTheme="majorHAnsi" w:cs="Consolas"/>
+                <w:color w:val="252830"/>
+                <w:sz w:val="28"/>
+                <w:szCs w:val="28"/>
+                <w:bdr w:val="none" w:sz="0" w:space="0" w:color="auto" w:frame="1"/>
+                <w:shd w:val="clear" w:color="auto" w:fill="EFF0F1"/>
+                <w:lang w:val="en-US"/>
+              </w:rPr>
+              <w:t>yield</w:t>
+            </w:r>
+          </w:p>
+        </w:tc>
+      </w:tr>
+      <w:tr>
+        <w:trPr>
+          <w:trHeight w:val="268"/>
+        </w:trPr>
+        <w:tc>
+          <w:tcPr>
+            <w:tcW w:w="0" w:type="auto"/>
+            <w:tcBorders>
+              <w:top w:val="single" w:sz="6" w:space="0" w:color="EAEAEC"/>
+              <w:left w:val="single" w:sz="6" w:space="0" w:color="EAEAEC"/>
+              <w:bottom w:val="single" w:sz="6" w:space="0" w:color="EAEAEC"/>
+              <w:right w:val="single" w:sz="6" w:space="0" w:color="EAEAEC"/>
+            </w:tcBorders>
+            <w:shd w:val="clear" w:color="auto" w:fill="FFFFFF"/>
+            <w:tcMar>
+              <w:top w:w="150" w:type="dxa"/>
+              <w:left w:w="150" w:type="dxa"/>
+              <w:bottom w:w="135" w:type="dxa"/>
+              <w:right w:w="120" w:type="dxa"/>
+            </w:tcMar>
+            <w:vAlign w:val="bottom"/>
+            <w:hideMark/>
+          </w:tcPr>
+          <w:p>
+            <w:pPr>
+              <w:spacing w:after="0" w:line="240" w:lineRule="auto"/>
+              <w:rPr>
+                <w:rFonts w:asciiTheme="majorHAnsi" w:eastAsia="Times New Roman" w:hAnsiTheme="majorHAnsi" w:cs="Arial"/>
+                <w:color w:val="252830"/>
+                <w:sz w:val="28"/>
+                <w:szCs w:val="28"/>
+                <w:lang w:val="en-US"/>
+              </w:rPr>
+            </w:pPr>
+            <w:r>
+              <w:rPr>
+                <w:rFonts w:asciiTheme="majorHAnsi" w:eastAsia="Times New Roman" w:hAnsiTheme="majorHAnsi" w:cs="Consolas"/>
+                <w:color w:val="252830"/>
+                <w:sz w:val="28"/>
+                <w:szCs w:val="28"/>
+                <w:bdr w:val="none" w:sz="0" w:space="0" w:color="auto" w:frame="1"/>
+                <w:shd w:val="clear" w:color="auto" w:fill="EFF0F1"/>
+                <w:lang w:val="en-US"/>
+              </w:rPr>
+              <w:t>A</w:t>
+            </w:r>
+            <w:r>
+              <w:rPr>
+                <w:rFonts w:asciiTheme="majorHAnsi" w:eastAsia="Times New Roman" w:hAnsiTheme="majorHAnsi" w:cs="Consolas"/>
+                <w:color w:val="252830"/>
+                <w:sz w:val="28"/>
+                <w:szCs w:val="28"/>
+                <w:bdr w:val="none" w:sz="0" w:space="0" w:color="auto" w:frame="1"/>
+                <w:shd w:val="clear" w:color="auto" w:fill="EFF0F1"/>
+                <w:lang w:val="en-US"/>
+              </w:rPr>
+              <w:t>ssert</w:t>
+            </w:r>
+          </w:p>
+        </w:tc>
+        <w:tc>
+          <w:tcPr>
+            <w:tcW w:w="0" w:type="auto"/>
+            <w:tcBorders>
+              <w:top w:val="single" w:sz="6" w:space="0" w:color="EAEAEC"/>
+              <w:left w:val="single" w:sz="6" w:space="0" w:color="EAEAEC"/>
+              <w:bottom w:val="single" w:sz="6" w:space="0" w:color="EAEAEC"/>
+              <w:right w:val="single" w:sz="6" w:space="0" w:color="EAEAEC"/>
+            </w:tcBorders>
+            <w:shd w:val="clear" w:color="auto" w:fill="FFFFFF"/>
+            <w:tcMar>
+              <w:top w:w="150" w:type="dxa"/>
+              <w:left w:w="150" w:type="dxa"/>
+              <w:bottom w:w="135" w:type="dxa"/>
+              <w:right w:w="120" w:type="dxa"/>
+            </w:tcMar>
+            <w:vAlign w:val="bottom"/>
+            <w:hideMark/>
+          </w:tcPr>
+          <w:p>
+            <w:pPr>
+              <w:spacing w:after="0" w:line="240" w:lineRule="auto"/>
+              <w:rPr>
+                <w:rFonts w:asciiTheme="majorHAnsi" w:eastAsia="Times New Roman" w:hAnsiTheme="majorHAnsi" w:cs="Arial"/>
+                <w:color w:val="252830"/>
+                <w:sz w:val="28"/>
+                <w:szCs w:val="28"/>
+                <w:lang w:val="en-US"/>
+              </w:rPr>
+            </w:pPr>
+            <w:r>
+              <w:rPr>
+                <w:rFonts w:asciiTheme="majorHAnsi" w:eastAsia="Times New Roman" w:hAnsiTheme="majorHAnsi" w:cs="Consolas"/>
+                <w:color w:val="252830"/>
+                <w:sz w:val="28"/>
+                <w:szCs w:val="28"/>
+                <w:bdr w:val="none" w:sz="0" w:space="0" w:color="auto" w:frame="1"/>
+                <w:shd w:val="clear" w:color="auto" w:fill="EFF0F1"/>
+                <w:lang w:val="en-US"/>
+              </w:rPr>
+              <w:t>else</w:t>
+            </w:r>
+          </w:p>
+        </w:tc>
+        <w:tc>
+          <w:tcPr>
+            <w:tcW w:w="0" w:type="auto"/>
+            <w:tcBorders>
+              <w:top w:val="single" w:sz="6" w:space="0" w:color="EAEAEC"/>
+              <w:left w:val="single" w:sz="6" w:space="0" w:color="EAEAEC"/>
+              <w:bottom w:val="single" w:sz="6" w:space="0" w:color="EAEAEC"/>
+              <w:right w:val="single" w:sz="6" w:space="0" w:color="EAEAEC"/>
+            </w:tcBorders>
+            <w:shd w:val="clear" w:color="auto" w:fill="FFFFFF"/>
+            <w:tcMar>
+              <w:top w:w="150" w:type="dxa"/>
+              <w:left w:w="150" w:type="dxa"/>
+              <w:bottom w:w="135" w:type="dxa"/>
+              <w:right w:w="120" w:type="dxa"/>
+            </w:tcMar>
+            <w:vAlign w:val="bottom"/>
+            <w:hideMark/>
+          </w:tcPr>
+          <w:p>
+            <w:pPr>
+              <w:spacing w:after="0" w:line="240" w:lineRule="auto"/>
+              <w:rPr>
+                <w:rFonts w:asciiTheme="majorHAnsi" w:eastAsia="Times New Roman" w:hAnsiTheme="majorHAnsi" w:cs="Arial"/>
+                <w:color w:val="252830"/>
+                <w:sz w:val="28"/>
+                <w:szCs w:val="28"/>
+                <w:lang w:val="en-US"/>
+              </w:rPr>
+            </w:pPr>
+            <w:r>
+              <w:rPr>
+                <w:rFonts w:asciiTheme="majorHAnsi" w:eastAsia="Times New Roman" w:hAnsiTheme="majorHAnsi" w:cs="Consolas"/>
+                <w:color w:val="252830"/>
+                <w:sz w:val="28"/>
+                <w:szCs w:val="28"/>
+                <w:bdr w:val="none" w:sz="0" w:space="0" w:color="auto" w:frame="1"/>
+                <w:shd w:val="clear" w:color="auto" w:fill="EFF0F1"/>
+                <w:lang w:val="en-US"/>
+              </w:rPr>
+              <w:t>import</w:t>
+            </w:r>
+          </w:p>
+        </w:tc>
+        <w:tc>
+          <w:tcPr>
+            <w:tcW w:w="0" w:type="auto"/>
+            <w:tcBorders>
+              <w:top w:val="single" w:sz="6" w:space="0" w:color="EAEAEC"/>
+              <w:left w:val="single" w:sz="6" w:space="0" w:color="EAEAEC"/>
+              <w:bottom w:val="single" w:sz="6" w:space="0" w:color="EAEAEC"/>
+              <w:right w:val="single" w:sz="6" w:space="0" w:color="EAEAEC"/>
+            </w:tcBorders>
+            <w:shd w:val="clear" w:color="auto" w:fill="FFFFFF"/>
+            <w:tcMar>
+              <w:top w:w="150" w:type="dxa"/>
+              <w:left w:w="150" w:type="dxa"/>
+              <w:bottom w:w="135" w:type="dxa"/>
+              <w:right w:w="120" w:type="dxa"/>
+            </w:tcMar>
+            <w:vAlign w:val="bottom"/>
+            <w:hideMark/>
+          </w:tcPr>
+          <w:p>
+            <w:pPr>
+              <w:spacing w:after="0" w:line="240" w:lineRule="auto"/>
+              <w:rPr>
+                <w:rFonts w:asciiTheme="majorHAnsi" w:eastAsia="Times New Roman" w:hAnsiTheme="majorHAnsi" w:cs="Arial"/>
+                <w:color w:val="252830"/>
+                <w:sz w:val="28"/>
+                <w:szCs w:val="28"/>
+                <w:lang w:val="en-US"/>
+              </w:rPr>
+            </w:pPr>
+            <w:r>
+              <w:rPr>
+                <w:rFonts w:asciiTheme="majorHAnsi" w:eastAsia="Times New Roman" w:hAnsiTheme="majorHAnsi" w:cs="Consolas"/>
+                <w:color w:val="252830"/>
+                <w:sz w:val="28"/>
+                <w:szCs w:val="28"/>
+                <w:bdr w:val="none" w:sz="0" w:space="0" w:color="auto" w:frame="1"/>
+                <w:shd w:val="clear" w:color="auto" w:fill="EFF0F1"/>
+                <w:lang w:val="en-US"/>
+              </w:rPr>
+              <w:t>pass</w:t>
+            </w:r>
+          </w:p>
+        </w:tc>
+        <w:tc>
+          <w:tcPr>
+            <w:tcW w:w="0" w:type="auto"/>
+            <w:tcBorders>
+              <w:top w:val="single" w:sz="6" w:space="0" w:color="EAEAEC"/>
+              <w:left w:val="single" w:sz="6" w:space="0" w:color="EAEAEC"/>
+              <w:bottom w:val="single" w:sz="6" w:space="0" w:color="EAEAEC"/>
+              <w:right w:val="single" w:sz="6" w:space="0" w:color="EAEAEC"/>
+            </w:tcBorders>
+            <w:shd w:val="clear" w:color="auto" w:fill="FFFFFF"/>
+            <w:tcMar>
+              <w:top w:w="150" w:type="dxa"/>
+              <w:left w:w="150" w:type="dxa"/>
+              <w:bottom w:w="135" w:type="dxa"/>
+              <w:right w:w="120" w:type="dxa"/>
+            </w:tcMar>
+            <w:vAlign w:val="bottom"/>
+            <w:hideMark/>
+          </w:tcPr>
+          <w:p>
+            <w:pPr>
+              <w:spacing w:after="0" w:line="240" w:lineRule="auto"/>
+              <w:rPr>
+                <w:rFonts w:asciiTheme="majorHAnsi" w:eastAsia="Times New Roman" w:hAnsiTheme="majorHAnsi" w:cs="Arial"/>
+                <w:color w:val="252830"/>
+                <w:sz w:val="28"/>
+                <w:szCs w:val="28"/>
+                <w:lang w:val="en-US"/>
+              </w:rPr>
+            </w:pPr>
+            <w:r>
+              <w:rPr>
+                <w:rFonts w:asciiTheme="majorHAnsi" w:eastAsia="Times New Roman" w:hAnsiTheme="majorHAnsi" w:cs="Arial"/>
+                <w:color w:val="252830"/>
+                <w:sz w:val="28"/>
+                <w:szCs w:val="28"/>
+                <w:lang w:val="en-US"/>
+              </w:rPr>
+              <w:t> </w:t>
+            </w:r>
+          </w:p>
+        </w:tc>
+      </w:tr>
+      <w:tr>
+        <w:trPr>
+          <w:trHeight w:val="253"/>
+        </w:trPr>
+        <w:tc>
+          <w:tcPr>
+            <w:tcW w:w="0" w:type="auto"/>
+            <w:tcBorders>
+              <w:top w:val="single" w:sz="6" w:space="0" w:color="EAEAEC"/>
+              <w:left w:val="single" w:sz="6" w:space="0" w:color="EAEAEC"/>
+              <w:bottom w:val="single" w:sz="6" w:space="0" w:color="EAEAEC"/>
+              <w:right w:val="single" w:sz="6" w:space="0" w:color="EAEAEC"/>
+            </w:tcBorders>
+            <w:shd w:val="clear" w:color="auto" w:fill="FFFFFF"/>
+            <w:tcMar>
+              <w:top w:w="150" w:type="dxa"/>
+              <w:left w:w="150" w:type="dxa"/>
+              <w:bottom w:w="135" w:type="dxa"/>
+              <w:right w:w="120" w:type="dxa"/>
+            </w:tcMar>
+            <w:vAlign w:val="bottom"/>
+            <w:hideMark/>
+          </w:tcPr>
+          <w:p>
+            <w:pPr>
+              <w:spacing w:after="0" w:line="240" w:lineRule="auto"/>
+              <w:rPr>
+                <w:rFonts w:asciiTheme="majorHAnsi" w:eastAsia="Times New Roman" w:hAnsiTheme="majorHAnsi" w:cs="Arial"/>
+                <w:color w:val="252830"/>
+                <w:sz w:val="28"/>
+                <w:szCs w:val="28"/>
+                <w:lang w:val="en-US"/>
+              </w:rPr>
+            </w:pPr>
+            <w:r>
+              <w:rPr>
+                <w:rFonts w:asciiTheme="majorHAnsi" w:eastAsia="Times New Roman" w:hAnsiTheme="majorHAnsi" w:cs="Consolas"/>
+                <w:color w:val="252830"/>
+                <w:sz w:val="28"/>
+                <w:szCs w:val="28"/>
+                <w:bdr w:val="none" w:sz="0" w:space="0" w:color="auto" w:frame="1"/>
+                <w:shd w:val="clear" w:color="auto" w:fill="EFF0F1"/>
+                <w:lang w:val="en-US"/>
+              </w:rPr>
+              <w:t>B</w:t>
+            </w:r>
+            <w:r>
+              <w:rPr>
+                <w:rFonts w:asciiTheme="majorHAnsi" w:eastAsia="Times New Roman" w:hAnsiTheme="majorHAnsi" w:cs="Consolas"/>
+                <w:color w:val="252830"/>
+                <w:sz w:val="28"/>
+                <w:szCs w:val="28"/>
+                <w:bdr w:val="none" w:sz="0" w:space="0" w:color="auto" w:frame="1"/>
+                <w:shd w:val="clear" w:color="auto" w:fill="EFF0F1"/>
+                <w:lang w:val="en-US"/>
+              </w:rPr>
+              <w:t>reak</w:t>
+            </w:r>
+          </w:p>
+        </w:tc>
+        <w:tc>
+          <w:tcPr>
+            <w:tcW w:w="0" w:type="auto"/>
+            <w:tcBorders>
+              <w:top w:val="single" w:sz="6" w:space="0" w:color="EAEAEC"/>
+              <w:left w:val="single" w:sz="6" w:space="0" w:color="EAEAEC"/>
+              <w:bottom w:val="single" w:sz="6" w:space="0" w:color="EAEAEC"/>
+              <w:right w:val="single" w:sz="6" w:space="0" w:color="EAEAEC"/>
+            </w:tcBorders>
+            <w:shd w:val="clear" w:color="auto" w:fill="FFFFFF"/>
+            <w:tcMar>
+              <w:top w:w="150" w:type="dxa"/>
+              <w:left w:w="150" w:type="dxa"/>
+              <w:bottom w:w="135" w:type="dxa"/>
+              <w:right w:w="120" w:type="dxa"/>
+            </w:tcMar>
+            <w:vAlign w:val="bottom"/>
+            <w:hideMark/>
+          </w:tcPr>
+          <w:p>
+            <w:pPr>
+              <w:spacing w:after="0" w:line="240" w:lineRule="auto"/>
+              <w:rPr>
+                <w:rFonts w:asciiTheme="majorHAnsi" w:eastAsia="Times New Roman" w:hAnsiTheme="majorHAnsi" w:cs="Arial"/>
+                <w:color w:val="252830"/>
+                <w:sz w:val="28"/>
+                <w:szCs w:val="28"/>
+                <w:lang w:val="en-US"/>
+              </w:rPr>
+            </w:pPr>
+            <w:r>
+              <w:rPr>
+                <w:rFonts w:asciiTheme="majorHAnsi" w:eastAsia="Times New Roman" w:hAnsiTheme="majorHAnsi" w:cs="Consolas"/>
+                <w:color w:val="252830"/>
+                <w:sz w:val="28"/>
+                <w:szCs w:val="28"/>
+                <w:bdr w:val="none" w:sz="0" w:space="0" w:color="auto" w:frame="1"/>
+                <w:shd w:val="clear" w:color="auto" w:fill="EFF0F1"/>
+                <w:lang w:val="en-US"/>
+              </w:rPr>
+              <w:t>except</w:t>
+            </w:r>
+          </w:p>
+        </w:tc>
+        <w:tc>
+          <w:tcPr>
+            <w:tcW w:w="0" w:type="auto"/>
+            <w:tcBorders>
+              <w:top w:val="single" w:sz="6" w:space="0" w:color="EAEAEC"/>
+              <w:left w:val="single" w:sz="6" w:space="0" w:color="EAEAEC"/>
+              <w:bottom w:val="single" w:sz="6" w:space="0" w:color="EAEAEC"/>
+              <w:right w:val="single" w:sz="6" w:space="0" w:color="EAEAEC"/>
+            </w:tcBorders>
+            <w:shd w:val="clear" w:color="auto" w:fill="FFFFFF"/>
+            <w:tcMar>
+              <w:top w:w="150" w:type="dxa"/>
+              <w:left w:w="150" w:type="dxa"/>
+              <w:bottom w:w="135" w:type="dxa"/>
+              <w:right w:w="120" w:type="dxa"/>
+            </w:tcMar>
+            <w:vAlign w:val="bottom"/>
+            <w:hideMark/>
+          </w:tcPr>
+          <w:p>
+            <w:pPr>
+              <w:spacing w:after="0" w:line="240" w:lineRule="auto"/>
+              <w:rPr>
+                <w:rFonts w:asciiTheme="majorHAnsi" w:eastAsia="Times New Roman" w:hAnsiTheme="majorHAnsi" w:cs="Arial"/>
+                <w:color w:val="252830"/>
+                <w:sz w:val="28"/>
+                <w:szCs w:val="28"/>
+                <w:lang w:val="en-US"/>
+              </w:rPr>
+            </w:pPr>
+            <w:r>
+              <w:rPr>
+                <w:rFonts w:asciiTheme="majorHAnsi" w:eastAsia="Times New Roman" w:hAnsiTheme="majorHAnsi" w:cs="Consolas"/>
+                <w:color w:val="252830"/>
+                <w:sz w:val="28"/>
+                <w:szCs w:val="28"/>
+                <w:bdr w:val="none" w:sz="0" w:space="0" w:color="auto" w:frame="1"/>
+                <w:shd w:val="clear" w:color="auto" w:fill="EFF0F1"/>
+                <w:lang w:val="en-US"/>
+              </w:rPr>
+              <w:t>in</w:t>
+            </w:r>
+          </w:p>
+        </w:tc>
+        <w:tc>
+          <w:tcPr>
+            <w:tcW w:w="0" w:type="auto"/>
+            <w:tcBorders>
+              <w:top w:val="single" w:sz="6" w:space="0" w:color="EAEAEC"/>
+              <w:left w:val="single" w:sz="6" w:space="0" w:color="EAEAEC"/>
+              <w:bottom w:val="single" w:sz="6" w:space="0" w:color="EAEAEC"/>
+              <w:right w:val="single" w:sz="6" w:space="0" w:color="EAEAEC"/>
+            </w:tcBorders>
+            <w:shd w:val="clear" w:color="auto" w:fill="FFFFFF"/>
+            <w:tcMar>
+              <w:top w:w="150" w:type="dxa"/>
+              <w:left w:w="150" w:type="dxa"/>
+              <w:bottom w:w="135" w:type="dxa"/>
+              <w:right w:w="120" w:type="dxa"/>
+            </w:tcMar>
+            <w:vAlign w:val="bottom"/>
+            <w:hideMark/>
+          </w:tcPr>
+          <w:p>
+            <w:pPr>
+              <w:spacing w:after="0" w:line="240" w:lineRule="auto"/>
+              <w:rPr>
+                <w:rFonts w:asciiTheme="majorHAnsi" w:eastAsia="Times New Roman" w:hAnsiTheme="majorHAnsi" w:cs="Arial"/>
+                <w:color w:val="252830"/>
+                <w:sz w:val="28"/>
+                <w:szCs w:val="28"/>
+                <w:lang w:val="en-US"/>
+              </w:rPr>
+            </w:pPr>
+            <w:r>
+              <w:rPr>
+                <w:rFonts w:asciiTheme="majorHAnsi" w:eastAsia="Times New Roman" w:hAnsiTheme="majorHAnsi" w:cs="Consolas"/>
+                <w:color w:val="252830"/>
+                <w:sz w:val="28"/>
+                <w:szCs w:val="28"/>
+                <w:bdr w:val="none" w:sz="0" w:space="0" w:color="auto" w:frame="1"/>
+                <w:shd w:val="clear" w:color="auto" w:fill="EFF0F1"/>
+                <w:lang w:val="en-US"/>
+              </w:rPr>
+              <w:t>raise</w:t>
+            </w:r>
+          </w:p>
+        </w:tc>
+        <w:tc>
+          <w:tcPr>
+            <w:tcW w:w="0" w:type="auto"/>
+            <w:shd w:val="clear" w:color="auto" w:fill="FFFFFF"/>
+            <w:vAlign w:val="center"/>
+            <w:hideMark/>
+          </w:tcPr>
+          <w:p>
+            <w:pPr>
+              <w:spacing w:after="0" w:line="240" w:lineRule="auto"/>
+              <w:rPr>
+                <w:rFonts w:asciiTheme="majorHAnsi" w:eastAsia="Times New Roman" w:hAnsiTheme="majorHAnsi" w:cs="Times New Roman"/>
+                <w:sz w:val="28"/>
+                <w:szCs w:val="28"/>
+                <w:lang w:val="en-US"/>
+              </w:rPr>
+            </w:pPr>
+          </w:p>
+        </w:tc>
+      </w:tr>
+    </w:tbl>
+    <w:p>
+      <w:pPr>
+        <w:rPr>
+          <w:b/>
+          <w:bCs/>
+          <w:sz w:val="28"/>
+          <w:szCs w:val="28"/>
+        </w:rPr>
+      </w:pPr>
+      <w:r>
+        <w:rPr>
+          <w:b/>
+          <w:bCs/>
+          <w:sz w:val="28"/>
+          <w:szCs w:val="28"/>
+        </w:rPr>
+        <w:tab/>
+      </w:r>
+    </w:p>
+    <w:p>
+      <w:pPr>
+        <w:rPr>
+          <w:b/>
+          <w:bCs/>
+          <w:sz w:val="28"/>
+          <w:szCs w:val="28"/>
+        </w:rPr>
+      </w:pPr>
+      <w:r>
+        <w:rPr>
+          <w:b/>
+          <w:bCs/>
+          <w:sz w:val="28"/>
+          <w:szCs w:val="28"/>
+        </w:rPr>
+        <w:t>Operators</w:t>
+      </w:r>
+      <w:r>
+        <w:rPr>
+          <w:b/>
+          <w:bCs/>
+          <w:sz w:val="28"/>
+          <w:szCs w:val="28"/>
+        </w:rPr>
+        <w:t>:</w:t>
+      </w:r>
+    </w:p>
+    <w:p>
+      <w:pPr>
+        <w:shd w:val="clear" w:color="auto" w:fill="FFFFFF"/>
+        <w:spacing w:after="0" w:line="240" w:lineRule="auto"/>
+        <w:ind w:left="360"/>
+        <w:textAlignment w:val="baseline"/>
+        <w:rPr>
+          <w:rFonts w:asciiTheme="majorHAnsi" w:eastAsia="Times New Roman" w:hAnsiTheme="majorHAnsi" w:cs="Times New Roman"/>
+          <w:b/>
+          <w:bCs/>
+          <w:color w:val="444444"/>
+          <w:sz w:val="28"/>
+          <w:szCs w:val="28"/>
+          <w:lang w:val="en-US"/>
+        </w:rPr>
+      </w:pPr>
+      <w:r>
+        <w:rPr>
+          <w:rFonts w:asciiTheme="majorHAnsi" w:eastAsia="Times New Roman" w:hAnsiTheme="majorHAnsi" w:cs="Times New Roman"/>
+          <w:color w:val="444444"/>
+          <w:sz w:val="28"/>
+          <w:szCs w:val="28"/>
+          <w:lang w:val="en-US"/>
+        </w:rPr>
+        <w:t>Python Arithmetic Operator</w:t>
+      </w:r>
+      <w:r>
+        <w:rPr>
+          <w:rFonts w:asciiTheme="majorHAnsi" w:eastAsia="Times New Roman" w:hAnsiTheme="majorHAnsi" w:cs="Times New Roman"/>
+          <w:color w:val="444444"/>
+          <w:sz w:val="28"/>
+          <w:szCs w:val="28"/>
+          <w:lang w:val="en-US"/>
+        </w:rPr>
+        <w:t xml:space="preserve"> </w:t>
+      </w:r>
+      <w:r>
+        <w:rPr>
+          <w:rFonts w:asciiTheme="majorHAnsi" w:eastAsia="Times New Roman" w:hAnsiTheme="majorHAnsi" w:cs="Times New Roman"/>
+          <w:b/>
+          <w:bCs/>
+          <w:color w:val="444444"/>
+          <w:sz w:val="28"/>
+          <w:szCs w:val="28"/>
+          <w:lang w:val="en-US"/>
+        </w:rPr>
+        <w:t>(+, -, *, /, //, %)</w:t>
+      </w:r>
+    </w:p>
+    <w:p>
+      <w:pPr>
+        <w:shd w:val="clear" w:color="auto" w:fill="FFFFFF"/>
+        <w:spacing w:after="0" w:line="240" w:lineRule="auto"/>
+        <w:ind w:left="360"/>
+        <w:textAlignment w:val="baseline"/>
+        <w:rPr>
+          <w:rFonts w:asciiTheme="majorHAnsi" w:eastAsia="Times New Roman" w:hAnsiTheme="majorHAnsi" w:cs="Times New Roman"/>
+          <w:color w:val="444444"/>
+          <w:sz w:val="28"/>
+          <w:szCs w:val="28"/>
+          <w:lang w:val="en-US"/>
+        </w:rPr>
+      </w:pPr>
+      <w:r>
+        <w:rPr>
+          <w:rFonts w:asciiTheme="majorHAnsi" w:eastAsia="Times New Roman" w:hAnsiTheme="majorHAnsi" w:cs="Times New Roman"/>
+          <w:color w:val="444444"/>
+          <w:sz w:val="28"/>
+          <w:szCs w:val="28"/>
+          <w:lang w:val="en-US"/>
+        </w:rPr>
+        <w:t>Python Relational Operator</w:t>
+      </w:r>
+      <w:r>
+        <w:rPr>
+          <w:rFonts w:asciiTheme="majorHAnsi" w:eastAsia="Times New Roman" w:hAnsiTheme="majorHAnsi" w:cs="Times New Roman"/>
+          <w:color w:val="444444"/>
+          <w:sz w:val="28"/>
+          <w:szCs w:val="28"/>
+          <w:lang w:val="en-US"/>
+        </w:rPr>
+        <w:t xml:space="preserve"> </w:t>
+      </w:r>
+      <w:r>
+        <w:rPr>
+          <w:rFonts w:asciiTheme="majorHAnsi" w:eastAsia="Times New Roman" w:hAnsiTheme="majorHAnsi" w:cs="Times New Roman"/>
+          <w:b/>
+          <w:bCs/>
+          <w:color w:val="444444"/>
+          <w:sz w:val="28"/>
+          <w:szCs w:val="28"/>
+          <w:lang w:val="en-US"/>
+        </w:rPr>
+        <w:t>(&gt;, &gt;=, &lt;, &lt;=, ==</w:t>
+      </w:r>
+      <w:proofErr w:type="gramStart"/>
+      <w:r>
+        <w:rPr>
+          <w:rFonts w:asciiTheme="majorHAnsi" w:eastAsia="Times New Roman" w:hAnsiTheme="majorHAnsi" w:cs="Times New Roman"/>
+          <w:b/>
+          <w:bCs/>
+          <w:color w:val="444444"/>
+          <w:sz w:val="28"/>
+          <w:szCs w:val="28"/>
+          <w:lang w:val="en-US"/>
+        </w:rPr>
+        <w:t>,</w:t>
+      </w:r>
+      <w:r>
+        <w:rPr>
+          <w:rFonts w:asciiTheme="majorHAnsi" w:eastAsia="Times New Roman" w:hAnsiTheme="majorHAnsi" w:cs="Times New Roman"/>
+          <w:b/>
+          <w:bCs/>
+          <w:color w:val="444444"/>
+          <w:sz w:val="28"/>
+          <w:szCs w:val="28"/>
+          <w:lang w:val="en-US"/>
+        </w:rPr>
+        <w:t xml:space="preserve"> </w:t>
+      </w:r>
+      <w:r>
+        <w:rPr>
+          <w:rFonts w:asciiTheme="majorHAnsi" w:eastAsia="Times New Roman" w:hAnsiTheme="majorHAnsi" w:cs="Times New Roman"/>
+          <w:b/>
+          <w:bCs/>
+          <w:color w:val="444444"/>
+          <w:sz w:val="28"/>
+          <w:szCs w:val="28"/>
+          <w:lang w:val="en-US"/>
+        </w:rPr>
+        <w:t>!</w:t>
+      </w:r>
+      <w:proofErr w:type="gramEnd"/>
+      <w:r>
+        <w:rPr>
+          <w:rFonts w:asciiTheme="majorHAnsi" w:eastAsia="Times New Roman" w:hAnsiTheme="majorHAnsi" w:cs="Times New Roman"/>
+          <w:b/>
+          <w:bCs/>
+          <w:color w:val="444444"/>
+          <w:sz w:val="28"/>
+          <w:szCs w:val="28"/>
+          <w:lang w:val="en-US"/>
+        </w:rPr>
+        <w:t>= )</w:t>
+      </w:r>
+    </w:p>
+    <w:p>
+      <w:pPr>
+        <w:shd w:val="clear" w:color="auto" w:fill="FFFFFF"/>
+        <w:spacing w:after="0" w:line="240" w:lineRule="auto"/>
+        <w:ind w:left="360"/>
+        <w:textAlignment w:val="baseline"/>
+        <w:rPr>
+          <w:rFonts w:asciiTheme="majorHAnsi" w:eastAsia="Times New Roman" w:hAnsiTheme="majorHAnsi" w:cs="Times New Roman"/>
+          <w:color w:val="444444"/>
+          <w:sz w:val="28"/>
+          <w:szCs w:val="28"/>
+          <w:lang w:val="en-US"/>
+        </w:rPr>
+      </w:pPr>
+      <w:r>
+        <w:rPr>
+          <w:rFonts w:asciiTheme="majorHAnsi" w:eastAsia="Times New Roman" w:hAnsiTheme="majorHAnsi" w:cs="Times New Roman"/>
+          <w:color w:val="444444"/>
+          <w:sz w:val="28"/>
+          <w:szCs w:val="28"/>
+          <w:lang w:val="en-US"/>
+        </w:rPr>
+        <w:t>Python Assignment Operator</w:t>
+      </w:r>
+      <w:r>
+        <w:rPr>
+          <w:rFonts w:asciiTheme="majorHAnsi" w:eastAsia="Times New Roman" w:hAnsiTheme="majorHAnsi" w:cs="Times New Roman"/>
+          <w:color w:val="444444"/>
+          <w:sz w:val="28"/>
+          <w:szCs w:val="28"/>
+          <w:lang w:val="en-US"/>
+        </w:rPr>
+        <w:t xml:space="preserve"> </w:t>
+      </w:r>
+      <w:r>
+        <w:rPr>
+          <w:rFonts w:asciiTheme="majorHAnsi" w:eastAsia="Times New Roman" w:hAnsiTheme="majorHAnsi" w:cs="Times New Roman"/>
+          <w:b/>
+          <w:bCs/>
+          <w:color w:val="444444"/>
+          <w:sz w:val="28"/>
+          <w:szCs w:val="28"/>
+          <w:lang w:val="en-US"/>
+        </w:rPr>
+        <w:t>(=,</w:t>
+      </w:r>
+      <w:r>
+        <w:rPr>
+          <w:rFonts w:asciiTheme="majorHAnsi" w:eastAsia="Times New Roman" w:hAnsiTheme="majorHAnsi" w:cs="Times New Roman"/>
+          <w:b/>
+          <w:bCs/>
+          <w:color w:val="444444"/>
+          <w:sz w:val="28"/>
+          <w:szCs w:val="28"/>
+          <w:lang w:val="en-US"/>
+        </w:rPr>
+        <w:t xml:space="preserve"> </w:t>
+      </w:r>
+      <w:r>
+        <w:rPr>
+          <w:rFonts w:asciiTheme="majorHAnsi" w:eastAsia="Times New Roman" w:hAnsiTheme="majorHAnsi" w:cs="Times New Roman"/>
+          <w:b/>
+          <w:bCs/>
+          <w:color w:val="444444"/>
+          <w:sz w:val="28"/>
+          <w:szCs w:val="28"/>
+          <w:lang w:val="en-US"/>
+        </w:rPr>
+        <w:t>+=, -=, *=, /=, //=, %=)</w:t>
+      </w:r>
+    </w:p>
+    <w:p>
+      <w:pPr>
+        <w:shd w:val="clear" w:color="auto" w:fill="FFFFFF"/>
+        <w:spacing w:after="0" w:line="240" w:lineRule="auto"/>
+        <w:ind w:left="360"/>
+        <w:textAlignment w:val="baseline"/>
+        <w:rPr>
+          <w:rFonts w:asciiTheme="majorHAnsi" w:eastAsia="Times New Roman" w:hAnsiTheme="majorHAnsi" w:cs="Times New Roman"/>
+          <w:color w:val="444444"/>
+          <w:sz w:val="28"/>
+          <w:szCs w:val="28"/>
+          <w:lang w:val="en-US"/>
+        </w:rPr>
+      </w:pPr>
+      <w:r>
+        <w:rPr>
+          <w:rFonts w:asciiTheme="majorHAnsi" w:eastAsia="Times New Roman" w:hAnsiTheme="majorHAnsi" w:cs="Times New Roman"/>
+          <w:color w:val="444444"/>
+          <w:sz w:val="28"/>
+          <w:szCs w:val="28"/>
+          <w:lang w:val="en-US"/>
+        </w:rPr>
+        <w:t>Python Logical Operator</w:t>
+      </w:r>
+      <w:r>
+        <w:rPr>
+          <w:rFonts w:asciiTheme="majorHAnsi" w:eastAsia="Times New Roman" w:hAnsiTheme="majorHAnsi" w:cs="Times New Roman"/>
+          <w:color w:val="444444"/>
+          <w:sz w:val="28"/>
+          <w:szCs w:val="28"/>
+          <w:lang w:val="en-US"/>
+        </w:rPr>
+        <w:t xml:space="preserve"> </w:t>
+      </w:r>
+      <w:r>
+        <w:rPr>
+          <w:rFonts w:asciiTheme="majorHAnsi" w:eastAsia="Times New Roman" w:hAnsiTheme="majorHAnsi" w:cs="Times New Roman"/>
+          <w:b/>
+          <w:bCs/>
+          <w:color w:val="444444"/>
+          <w:sz w:val="28"/>
+          <w:szCs w:val="28"/>
+          <w:lang w:val="en-US"/>
+        </w:rPr>
+        <w:t>(and, or, not)</w:t>
+      </w:r>
+    </w:p>
+    <w:p>
+      <w:pPr>
+        <w:shd w:val="clear" w:color="auto" w:fill="FFFFFF"/>
+        <w:spacing w:after="0" w:line="240" w:lineRule="auto"/>
+        <w:ind w:left="360"/>
+        <w:textAlignment w:val="baseline"/>
+        <w:rPr>
+          <w:rFonts w:asciiTheme="majorHAnsi" w:eastAsia="Times New Roman" w:hAnsiTheme="majorHAnsi" w:cs="Times New Roman"/>
+          <w:b/>
+          <w:bCs/>
+          <w:color w:val="444444"/>
+          <w:sz w:val="28"/>
+          <w:szCs w:val="28"/>
+          <w:lang w:val="en-US"/>
+        </w:rPr>
+      </w:pPr>
+      <w:r>
+        <w:rPr>
+          <w:rFonts w:asciiTheme="majorHAnsi" w:eastAsia="Times New Roman" w:hAnsiTheme="majorHAnsi" w:cs="Times New Roman"/>
+          <w:color w:val="444444"/>
+          <w:sz w:val="28"/>
+          <w:szCs w:val="28"/>
+          <w:lang w:val="en-US"/>
+        </w:rPr>
+        <w:t>Python Membership Operator</w:t>
+      </w:r>
+      <w:r>
+        <w:rPr>
+          <w:rFonts w:asciiTheme="majorHAnsi" w:eastAsia="Times New Roman" w:hAnsiTheme="majorHAnsi" w:cs="Times New Roman"/>
+          <w:color w:val="444444"/>
+          <w:sz w:val="28"/>
+          <w:szCs w:val="28"/>
+          <w:lang w:val="en-US"/>
+        </w:rPr>
+        <w:t xml:space="preserve"> </w:t>
+      </w:r>
+      <w:r>
+        <w:rPr>
+          <w:rFonts w:asciiTheme="majorHAnsi" w:eastAsia="Times New Roman" w:hAnsiTheme="majorHAnsi" w:cs="Times New Roman"/>
+          <w:b/>
+          <w:bCs/>
+          <w:color w:val="444444"/>
+          <w:sz w:val="28"/>
+          <w:szCs w:val="28"/>
+          <w:lang w:val="en-US"/>
+        </w:rPr>
+        <w:t>(in, not in)</w:t>
+      </w:r>
+    </w:p>
+    <w:p>
+      <w:pPr>
+        <w:shd w:val="clear" w:color="auto" w:fill="FFFFFF"/>
+        <w:spacing w:after="0" w:line="240" w:lineRule="auto"/>
+        <w:ind w:left="360"/>
+        <w:textAlignment w:val="baseline"/>
+        <w:rPr>
+          <w:rFonts w:asciiTheme="majorHAnsi" w:eastAsia="Times New Roman" w:hAnsiTheme="majorHAnsi" w:cs="Times New Roman"/>
+          <w:b/>
+          <w:bCs/>
+          <w:color w:val="444444"/>
+          <w:sz w:val="28"/>
+          <w:szCs w:val="28"/>
+          <w:lang w:val="en-US"/>
+        </w:rPr>
+      </w:pPr>
+      <w:r>
+        <w:rPr>
+          <w:rFonts w:asciiTheme="majorHAnsi" w:eastAsia="Times New Roman" w:hAnsiTheme="majorHAnsi" w:cs="Times New Roman"/>
+          <w:color w:val="444444"/>
+          <w:sz w:val="28"/>
+          <w:szCs w:val="28"/>
+          <w:lang w:val="en-US"/>
+        </w:rPr>
+        <w:t>Python Identity Operator</w:t>
+      </w:r>
+      <w:r>
+        <w:rPr>
+          <w:rFonts w:asciiTheme="majorHAnsi" w:eastAsia="Times New Roman" w:hAnsiTheme="majorHAnsi" w:cs="Times New Roman"/>
+          <w:color w:val="444444"/>
+          <w:sz w:val="28"/>
+          <w:szCs w:val="28"/>
+          <w:lang w:val="en-US"/>
+        </w:rPr>
+        <w:t xml:space="preserve"> </w:t>
+      </w:r>
+      <w:r>
+        <w:rPr>
+          <w:rFonts w:asciiTheme="majorHAnsi" w:eastAsia="Times New Roman" w:hAnsiTheme="majorHAnsi" w:cs="Times New Roman"/>
+          <w:b/>
+          <w:bCs/>
+          <w:color w:val="444444"/>
+          <w:sz w:val="28"/>
+          <w:szCs w:val="28"/>
+          <w:lang w:val="en-US"/>
+        </w:rPr>
+        <w:t>(is, is not)</w:t>
+      </w:r>
+    </w:p>
+    <w:p>
+      <w:pPr>
+        <w:shd w:val="clear" w:color="auto" w:fill="FFFFFF"/>
+        <w:spacing w:after="0" w:line="240" w:lineRule="auto"/>
+        <w:ind w:left="360"/>
+        <w:textAlignment w:val="baseline"/>
+        <w:rPr>
+          <w:rFonts w:asciiTheme="majorHAnsi" w:eastAsia="Times New Roman" w:hAnsiTheme="majorHAnsi" w:cs="Times New Roman"/>
+          <w:b/>
+          <w:bCs/>
+          <w:color w:val="444444"/>
+          <w:sz w:val="28"/>
+          <w:szCs w:val="28"/>
+          <w:lang w:val="en-US"/>
+        </w:rPr>
+      </w:pPr>
+      <w:r>
+        <w:rPr>
+          <w:rFonts w:asciiTheme="majorHAnsi" w:eastAsia="Times New Roman" w:hAnsiTheme="majorHAnsi" w:cs="Times New Roman"/>
+          <w:color w:val="444444"/>
+          <w:sz w:val="28"/>
+          <w:szCs w:val="28"/>
+          <w:lang w:val="en-US"/>
+        </w:rPr>
+        <w:t>Python Bitwise Operator</w:t>
+      </w:r>
+      <w:r>
+        <w:rPr>
+          <w:rFonts w:asciiTheme="majorHAnsi" w:eastAsia="Times New Roman" w:hAnsiTheme="majorHAnsi" w:cs="Times New Roman"/>
+          <w:color w:val="444444"/>
+          <w:sz w:val="28"/>
+          <w:szCs w:val="28"/>
+          <w:lang w:val="en-US"/>
+        </w:rPr>
+        <w:t xml:space="preserve"> </w:t>
+      </w:r>
+      <w:r>
+        <w:rPr>
+          <w:rFonts w:asciiTheme="majorHAnsi" w:eastAsia="Times New Roman" w:hAnsiTheme="majorHAnsi" w:cs="Times New Roman"/>
+          <w:b/>
+          <w:bCs/>
+          <w:color w:val="444444"/>
+          <w:sz w:val="28"/>
+          <w:szCs w:val="28"/>
+          <w:lang w:val="en-US"/>
+        </w:rPr>
+        <w:t>(&amp;, |, ~, ^, &gt;&gt;, &lt;&lt;)</w:t>
+      </w:r>
+    </w:p>
+    <w:p>
+      <w:pPr>
+        <w:rPr>
+          <w:b/>
+          <w:bCs/>
+          <w:sz w:val="28"/>
+          <w:szCs w:val="28"/>
+        </w:rPr>
+      </w:pPr>
+    </w:p>
+    <w:p>
+      <w:pPr>
+        <w:rPr>
+          <w:b/>
+          <w:bCs/>
+          <w:sz w:val="28"/>
+          <w:szCs w:val="28"/>
+        </w:rPr>
+      </w:pPr>
+      <w:r>
+        <w:rPr>
+          <w:b/>
+          <w:bCs/>
+          <w:sz w:val="28"/>
+          <w:szCs w:val="28"/>
+        </w:rPr>
+        <w:t>Data type</w:t>
+      </w:r>
+      <w:r>
+        <w:rPr>
+          <w:b/>
+          <w:bCs/>
+          <w:sz w:val="28"/>
+          <w:szCs w:val="28"/>
+        </w:rPr>
+        <w:t>:</w:t>
+      </w:r>
+    </w:p>
+    <w:p>
+      <w:pPr>
+        <w:rPr>
+          <w:rFonts w:asciiTheme="majorHAnsi" w:hAnsiTheme="majorHAnsi"/>
+          <w:b/>
+          <w:bCs/>
+          <w:sz w:val="28"/>
+          <w:szCs w:val="28"/>
+        </w:rPr>
+      </w:pPr>
+      <w:r>
+        <w:rPr>
+          <w:b/>
+          <w:bCs/>
+          <w:sz w:val="28"/>
+          <w:szCs w:val="28"/>
+        </w:rPr>
+        <w:tab/>
+      </w:r>
+      <w:r>
+        <w:rPr>
+          <w:rFonts w:asciiTheme="majorHAnsi" w:hAnsiTheme="majorHAnsi"/>
+          <w:b/>
+          <w:bCs/>
+          <w:sz w:val="28"/>
+          <w:szCs w:val="28"/>
+        </w:rPr>
+        <w:t xml:space="preserve">Numeric </w:t>
+      </w:r>
+    </w:p>
+    <w:p>
+      <w:pPr>
+        <w:ind w:left="720" w:firstLine="720"/>
+        <w:rPr>
+          <w:rFonts w:asciiTheme="majorHAnsi" w:hAnsiTheme="majorHAnsi"/>
+          <w:sz w:val="28"/>
+          <w:szCs w:val="28"/>
+        </w:rPr>
+      </w:pPr>
+      <w:r>
+        <w:rPr>
+          <w:rFonts w:asciiTheme="majorHAnsi" w:hAnsiTheme="majorHAnsi"/>
+          <w:sz w:val="28"/>
+          <w:szCs w:val="28"/>
+        </w:rPr>
+        <w:t>Integer</w:t>
+      </w:r>
+      <w:r>
+        <w:rPr>
+          <w:rFonts w:asciiTheme="majorHAnsi" w:hAnsiTheme="majorHAnsi"/>
+          <w:sz w:val="28"/>
+          <w:szCs w:val="28"/>
+        </w:rPr>
+        <w:tab/>
+      </w:r>
+      <w:r>
+        <w:rPr>
+          <w:rFonts w:asciiTheme="majorHAnsi" w:hAnsiTheme="majorHAnsi"/>
+          <w:sz w:val="28"/>
+          <w:szCs w:val="28"/>
+        </w:rPr>
+        <w:tab/>
+      </w:r>
+      <w:r>
+        <w:rPr>
+          <w:rFonts w:asciiTheme="majorHAnsi" w:hAnsiTheme="majorHAnsi"/>
+          <w:sz w:val="28"/>
+          <w:szCs w:val="28"/>
+        </w:rPr>
+        <w:tab/>
+        <w:t>:</w:t>
+      </w:r>
+      <w:r>
+        <w:rPr>
+          <w:rFonts w:asciiTheme="majorHAnsi" w:hAnsiTheme="majorHAnsi"/>
+          <w:sz w:val="28"/>
+          <w:szCs w:val="28"/>
+        </w:rPr>
+        <w:tab/>
+        <w:t>a = 20</w:t>
+      </w:r>
+      <w:r>
+        <w:rPr>
+          <w:rFonts w:asciiTheme="majorHAnsi" w:hAnsiTheme="majorHAnsi"/>
+          <w:sz w:val="28"/>
+          <w:szCs w:val="28"/>
+        </w:rPr>
+        <w:tab/>
+      </w:r>
+      <w:r>
+        <w:rPr>
+          <w:rFonts w:asciiTheme="majorHAnsi" w:hAnsiTheme="majorHAnsi"/>
+          <w:sz w:val="28"/>
+          <w:szCs w:val="28"/>
+        </w:rPr>
+        <w:tab/>
+        <w:t>int</w:t>
+      </w:r>
+    </w:p>
+    <w:p>
+      <w:pPr>
+        <w:ind w:left="720" w:firstLine="720"/>
+        <w:rPr>
+          <w:rFonts w:asciiTheme="majorHAnsi" w:hAnsiTheme="majorHAnsi"/>
+          <w:sz w:val="28"/>
+          <w:szCs w:val="28"/>
+        </w:rPr>
+      </w:pPr>
+      <w:r>
+        <w:rPr>
+          <w:rFonts w:asciiTheme="majorHAnsi" w:hAnsiTheme="majorHAnsi"/>
+          <w:sz w:val="28"/>
+          <w:szCs w:val="28"/>
+        </w:rPr>
+        <w:t>Floating-Point</w:t>
+      </w:r>
+      <w:r>
+        <w:rPr>
+          <w:rFonts w:asciiTheme="majorHAnsi" w:hAnsiTheme="majorHAnsi"/>
+          <w:sz w:val="28"/>
+          <w:szCs w:val="28"/>
+        </w:rPr>
+        <w:tab/>
+      </w:r>
+      <w:r>
+        <w:rPr>
+          <w:rFonts w:asciiTheme="majorHAnsi" w:hAnsiTheme="majorHAnsi"/>
+          <w:sz w:val="28"/>
+          <w:szCs w:val="28"/>
+        </w:rPr>
+        <w:tab/>
+        <w:t xml:space="preserve">: </w:t>
+      </w:r>
+      <w:r>
+        <w:rPr>
+          <w:rFonts w:asciiTheme="majorHAnsi" w:hAnsiTheme="majorHAnsi"/>
+          <w:sz w:val="28"/>
+          <w:szCs w:val="28"/>
+        </w:rPr>
+        <w:tab/>
+        <w:t>a = 10.5</w:t>
+      </w:r>
+      <w:r>
+        <w:rPr>
+          <w:rFonts w:asciiTheme="majorHAnsi" w:hAnsiTheme="majorHAnsi"/>
+          <w:sz w:val="28"/>
+          <w:szCs w:val="28"/>
+        </w:rPr>
+        <w:tab/>
+        <w:t>float</w:t>
+      </w:r>
+    </w:p>
+    <w:p>
+      <w:pPr>
+        <w:ind w:left="720" w:firstLine="720"/>
+        <w:rPr>
+          <w:rFonts w:asciiTheme="majorHAnsi" w:hAnsiTheme="majorHAnsi"/>
+          <w:sz w:val="28"/>
+          <w:szCs w:val="28"/>
+        </w:rPr>
+      </w:pPr>
+      <w:r>
+        <w:rPr>
+          <w:rFonts w:asciiTheme="majorHAnsi" w:hAnsiTheme="majorHAnsi"/>
+          <w:sz w:val="28"/>
+          <w:szCs w:val="28"/>
+        </w:rPr>
+        <w:t>Complex</w:t>
+      </w:r>
+      <w:r>
+        <w:rPr>
+          <w:rFonts w:asciiTheme="majorHAnsi" w:hAnsiTheme="majorHAnsi"/>
+          <w:sz w:val="28"/>
+          <w:szCs w:val="28"/>
+        </w:rPr>
+        <w:tab/>
+      </w:r>
+      <w:r>
+        <w:rPr>
+          <w:rFonts w:asciiTheme="majorHAnsi" w:hAnsiTheme="majorHAnsi"/>
+          <w:sz w:val="28"/>
+          <w:szCs w:val="28"/>
+        </w:rPr>
+        <w:tab/>
+      </w:r>
+      <w:r>
+        <w:rPr>
+          <w:rFonts w:asciiTheme="majorHAnsi" w:hAnsiTheme="majorHAnsi"/>
+          <w:sz w:val="28"/>
+          <w:szCs w:val="28"/>
+        </w:rPr>
+        <w:tab/>
+        <w:t xml:space="preserve">: </w:t>
+      </w:r>
+      <w:r>
+        <w:rPr>
+          <w:rFonts w:asciiTheme="majorHAnsi" w:hAnsiTheme="majorHAnsi"/>
+          <w:sz w:val="28"/>
+          <w:szCs w:val="28"/>
+        </w:rPr>
+        <w:tab/>
+        <w:t>a = 1j</w:t>
+      </w:r>
+      <w:r>
+        <w:rPr>
+          <w:rFonts w:asciiTheme="majorHAnsi" w:hAnsiTheme="majorHAnsi"/>
+          <w:sz w:val="28"/>
+          <w:szCs w:val="28"/>
+        </w:rPr>
+        <w:tab/>
+      </w:r>
+      <w:r>
+        <w:rPr>
+          <w:rFonts w:asciiTheme="majorHAnsi" w:hAnsiTheme="majorHAnsi"/>
+          <w:sz w:val="28"/>
+          <w:szCs w:val="28"/>
+        </w:rPr>
+        <w:tab/>
+        <w:t>complex</w:t>
+      </w:r>
+    </w:p>
+    <w:p>
+      <w:pPr>
+        <w:rPr>
+          <w:rFonts w:asciiTheme="majorHAnsi" w:hAnsiTheme="majorHAnsi"/>
+          <w:b/>
+          <w:bCs/>
+          <w:sz w:val="28"/>
+          <w:szCs w:val="28"/>
+        </w:rPr>
+      </w:pPr>
+      <w:r>
+        <w:rPr>
+          <w:rFonts w:asciiTheme="majorHAnsi" w:hAnsiTheme="majorHAnsi"/>
+          <w:b/>
+          <w:bCs/>
+          <w:sz w:val="28"/>
+          <w:szCs w:val="28"/>
+        </w:rPr>
+        <w:tab/>
+        <w:t>Text</w:t>
+      </w:r>
+    </w:p>
+    <w:p>
+      <w:pPr>
+        <w:rPr>
+          <w:rFonts w:asciiTheme="majorHAnsi" w:hAnsiTheme="majorHAnsi"/>
+          <w:sz w:val="28"/>
+          <w:szCs w:val="28"/>
+        </w:rPr>
+      </w:pPr>
+      <w:r>
+        <w:rPr>
+          <w:rFonts w:asciiTheme="majorHAnsi" w:hAnsiTheme="majorHAnsi"/>
+          <w:b/>
+          <w:bCs/>
+          <w:sz w:val="28"/>
+          <w:szCs w:val="28"/>
+        </w:rPr>
+        <w:tab/>
+      </w:r>
+      <w:r>
+        <w:rPr>
+          <w:rFonts w:asciiTheme="majorHAnsi" w:hAnsiTheme="majorHAnsi"/>
+          <w:b/>
+          <w:bCs/>
+          <w:sz w:val="28"/>
+          <w:szCs w:val="28"/>
+        </w:rPr>
+        <w:tab/>
+      </w:r>
+      <w:r>
+        <w:rPr>
+          <w:rFonts w:asciiTheme="majorHAnsi" w:hAnsiTheme="majorHAnsi"/>
+          <w:sz w:val="28"/>
+          <w:szCs w:val="28"/>
+        </w:rPr>
+        <w:t>String</w:t>
+      </w:r>
+      <w:r>
+        <w:rPr>
+          <w:rFonts w:asciiTheme="majorHAnsi" w:hAnsiTheme="majorHAnsi"/>
+          <w:sz w:val="28"/>
+          <w:szCs w:val="28"/>
+        </w:rPr>
+        <w:tab/>
+      </w:r>
+      <w:r>
+        <w:rPr>
+          <w:rFonts w:asciiTheme="majorHAnsi" w:hAnsiTheme="majorHAnsi"/>
+          <w:sz w:val="28"/>
+          <w:szCs w:val="28"/>
+        </w:rPr>
+        <w:tab/>
+      </w:r>
+      <w:r>
+        <w:rPr>
+          <w:rFonts w:asciiTheme="majorHAnsi" w:hAnsiTheme="majorHAnsi"/>
+          <w:sz w:val="28"/>
+          <w:szCs w:val="28"/>
+        </w:rPr>
+        <w:tab/>
+      </w:r>
+      <w:r>
+        <w:rPr>
+          <w:rFonts w:asciiTheme="majorHAnsi" w:hAnsiTheme="majorHAnsi"/>
+          <w:sz w:val="28"/>
+          <w:szCs w:val="28"/>
+        </w:rPr>
+        <w:tab/>
+        <w:t>:</w:t>
+      </w:r>
+      <w:r>
+        <w:rPr>
+          <w:rFonts w:asciiTheme="majorHAnsi" w:hAnsiTheme="majorHAnsi"/>
+          <w:sz w:val="28"/>
+          <w:szCs w:val="28"/>
+        </w:rPr>
+        <w:tab/>
+        <w:t xml:space="preserve">a = “Apple” </w:t>
+      </w:r>
+      <w:r>
+        <w:rPr>
+          <w:rFonts w:asciiTheme="majorHAnsi" w:hAnsiTheme="majorHAnsi"/>
+          <w:sz w:val="28"/>
+          <w:szCs w:val="28"/>
+        </w:rPr>
+        <w:tab/>
+        <w:t>str</w:t>
+      </w:r>
+    </w:p>
+    <w:p>
+      <w:pPr>
+        <w:rPr>
+          <w:rFonts w:asciiTheme="majorHAnsi" w:hAnsiTheme="majorHAnsi"/>
+          <w:sz w:val="28"/>
+          <w:szCs w:val="28"/>
+        </w:rPr>
+      </w:pPr>
+      <w:r>
+        <w:rPr>
+          <w:rFonts w:asciiTheme="majorHAnsi" w:hAnsiTheme="majorHAnsi"/>
+          <w:sz w:val="28"/>
+          <w:szCs w:val="28"/>
+        </w:rPr>
+        <w:tab/>
+      </w:r>
+      <w:r>
+        <w:rPr>
+          <w:rFonts w:asciiTheme="majorHAnsi" w:hAnsiTheme="majorHAnsi"/>
+          <w:sz w:val="28"/>
+          <w:szCs w:val="28"/>
+        </w:rPr>
+        <w:tab/>
+      </w:r>
+      <w:r>
+        <w:rPr>
+          <w:rFonts w:asciiTheme="majorHAnsi" w:hAnsiTheme="majorHAnsi"/>
+          <w:sz w:val="28"/>
+          <w:szCs w:val="28"/>
+        </w:rPr>
+        <w:tab/>
+      </w:r>
+      <w:r>
+        <w:rPr>
+          <w:rFonts w:asciiTheme="majorHAnsi" w:hAnsiTheme="majorHAnsi"/>
+          <w:sz w:val="28"/>
+          <w:szCs w:val="28"/>
+        </w:rPr>
+        <w:tab/>
+      </w:r>
+      <w:r>
+        <w:rPr>
+          <w:rFonts w:asciiTheme="majorHAnsi" w:hAnsiTheme="majorHAnsi"/>
+          <w:sz w:val="28"/>
+          <w:szCs w:val="28"/>
+        </w:rPr>
+        <w:tab/>
+      </w:r>
+      <w:r>
+        <w:rPr>
+          <w:rFonts w:asciiTheme="majorHAnsi" w:hAnsiTheme="majorHAnsi"/>
+          <w:sz w:val="28"/>
+          <w:szCs w:val="28"/>
+        </w:rPr>
+        <w:tab/>
+      </w:r>
+    </w:p>
+    <w:p>
+      <w:pPr>
+        <w:rPr>
+          <w:rFonts w:asciiTheme="majorHAnsi" w:hAnsiTheme="majorHAnsi"/>
+          <w:b/>
+          <w:bCs/>
+          <w:sz w:val="28"/>
+          <w:szCs w:val="28"/>
+        </w:rPr>
+      </w:pPr>
+      <w:r>
+        <w:rPr>
+          <w:rFonts w:asciiTheme="majorHAnsi" w:hAnsiTheme="majorHAnsi"/>
+          <w:b/>
+          <w:bCs/>
+          <w:sz w:val="28"/>
+          <w:szCs w:val="28"/>
+        </w:rPr>
+        <w:lastRenderedPageBreak/>
+        <w:tab/>
+        <w:t>Boolean</w:t>
+      </w:r>
+    </w:p>
+    <w:p>
+      <w:pPr>
+        <w:rPr>
+          <w:rFonts w:asciiTheme="majorHAnsi" w:hAnsiTheme="majorHAnsi"/>
+          <w:sz w:val="28"/>
+          <w:szCs w:val="28"/>
+        </w:rPr>
+      </w:pPr>
+      <w:r>
+        <w:rPr>
+          <w:b/>
+          <w:bCs/>
+          <w:sz w:val="28"/>
+          <w:szCs w:val="28"/>
+        </w:rPr>
+        <w:tab/>
+      </w:r>
+      <w:r>
+        <w:rPr>
+          <w:b/>
+          <w:bCs/>
+          <w:sz w:val="28"/>
+          <w:szCs w:val="28"/>
+        </w:rPr>
+        <w:tab/>
+      </w:r>
+      <w:r>
+        <w:rPr>
+          <w:rFonts w:asciiTheme="majorHAnsi" w:hAnsiTheme="majorHAnsi"/>
+          <w:sz w:val="28"/>
+          <w:szCs w:val="28"/>
+        </w:rPr>
+        <w:t xml:space="preserve">Bool </w:t>
+      </w:r>
+      <w:r>
+        <w:rPr>
+          <w:rFonts w:asciiTheme="majorHAnsi" w:hAnsiTheme="majorHAnsi"/>
+          <w:sz w:val="28"/>
+          <w:szCs w:val="28"/>
+        </w:rPr>
+        <w:tab/>
+      </w:r>
+      <w:r>
+        <w:rPr>
+          <w:rFonts w:asciiTheme="majorHAnsi" w:hAnsiTheme="majorHAnsi"/>
+          <w:sz w:val="28"/>
+          <w:szCs w:val="28"/>
+        </w:rPr>
+        <w:tab/>
+      </w:r>
+      <w:r>
+        <w:rPr>
+          <w:rFonts w:asciiTheme="majorHAnsi" w:hAnsiTheme="majorHAnsi"/>
+          <w:sz w:val="28"/>
+          <w:szCs w:val="28"/>
+        </w:rPr>
+        <w:tab/>
+      </w:r>
+      <w:r>
+        <w:rPr>
+          <w:rFonts w:asciiTheme="majorHAnsi" w:hAnsiTheme="majorHAnsi"/>
+          <w:sz w:val="28"/>
+          <w:szCs w:val="28"/>
+        </w:rPr>
+        <w:tab/>
+        <w:t xml:space="preserve">: </w:t>
+      </w:r>
+      <w:r>
+        <w:rPr>
+          <w:rFonts w:asciiTheme="majorHAnsi" w:hAnsiTheme="majorHAnsi"/>
+          <w:sz w:val="28"/>
+          <w:szCs w:val="28"/>
+        </w:rPr>
+        <w:tab/>
+        <w:t xml:space="preserve">a = </w:t>
+      </w:r>
+      <w:r>
+        <w:rPr>
+          <w:rFonts w:asciiTheme="majorHAnsi" w:hAnsiTheme="majorHAnsi"/>
+          <w:sz w:val="28"/>
+          <w:szCs w:val="28"/>
+        </w:rPr>
+        <w:t>True</w:t>
+      </w:r>
+      <w:r>
+        <w:rPr>
+          <w:rFonts w:asciiTheme="majorHAnsi" w:hAnsiTheme="majorHAnsi"/>
+          <w:sz w:val="28"/>
+          <w:szCs w:val="28"/>
+        </w:rPr>
+        <w:tab/>
+        <w:t>bool</w:t>
+      </w:r>
+      <w:r>
+        <w:rPr>
+          <w:rFonts w:asciiTheme="majorHAnsi" w:hAnsiTheme="majorHAnsi"/>
+          <w:sz w:val="28"/>
+          <w:szCs w:val="28"/>
+        </w:rPr>
+        <w:t xml:space="preserve"> </w:t>
+      </w:r>
+    </w:p>
+    <w:p>
+      <w:pPr>
+        <w:rPr>
+          <w:rFonts w:asciiTheme="majorHAnsi" w:hAnsiTheme="majorHAnsi"/>
+          <w:b/>
+          <w:bCs/>
+          <w:sz w:val="28"/>
+          <w:szCs w:val="28"/>
+        </w:rPr>
+      </w:pPr>
+      <w:r>
+        <w:rPr>
+          <w:rFonts w:asciiTheme="majorHAnsi" w:hAnsiTheme="majorHAnsi"/>
+          <w:b/>
+          <w:bCs/>
+          <w:sz w:val="28"/>
+          <w:szCs w:val="28"/>
+        </w:rPr>
+        <w:tab/>
+      </w:r>
+      <w:r>
+        <w:rPr>
+          <w:rFonts w:asciiTheme="majorHAnsi" w:hAnsiTheme="majorHAnsi"/>
+          <w:b/>
+          <w:bCs/>
+          <w:sz w:val="28"/>
+          <w:szCs w:val="28"/>
+        </w:rPr>
+        <w:t xml:space="preserve">Sequence: </w:t>
+      </w:r>
+    </w:p>
+    <w:p>
+      <w:pPr>
+        <w:rPr>
+          <w:rFonts w:asciiTheme="majorHAnsi" w:hAnsiTheme="majorHAnsi"/>
+          <w:sz w:val="28"/>
+          <w:szCs w:val="28"/>
+        </w:rPr>
+      </w:pPr>
+      <w:r>
+        <w:rPr>
+          <w:rFonts w:asciiTheme="majorHAnsi" w:hAnsiTheme="majorHAnsi"/>
+          <w:b/>
+          <w:bCs/>
+          <w:sz w:val="28"/>
+          <w:szCs w:val="28"/>
+        </w:rPr>
+        <w:tab/>
+      </w:r>
+      <w:r>
+        <w:rPr>
+          <w:rFonts w:asciiTheme="majorHAnsi" w:hAnsiTheme="majorHAnsi"/>
+          <w:b/>
+          <w:bCs/>
+          <w:sz w:val="28"/>
+          <w:szCs w:val="28"/>
+        </w:rPr>
+        <w:tab/>
+      </w:r>
+      <w:r>
+        <w:rPr>
+          <w:rFonts w:asciiTheme="majorHAnsi" w:hAnsiTheme="majorHAnsi"/>
+          <w:sz w:val="28"/>
+          <w:szCs w:val="28"/>
+        </w:rPr>
+        <w:t>List</w:t>
+      </w:r>
+      <w:r>
+        <w:rPr>
+          <w:rFonts w:asciiTheme="majorHAnsi" w:hAnsiTheme="majorHAnsi"/>
+          <w:sz w:val="28"/>
+          <w:szCs w:val="28"/>
+        </w:rPr>
+        <w:tab/>
+      </w:r>
+      <w:r>
+        <w:rPr>
+          <w:rFonts w:asciiTheme="majorHAnsi" w:hAnsiTheme="majorHAnsi"/>
+          <w:sz w:val="28"/>
+          <w:szCs w:val="28"/>
+        </w:rPr>
+        <w:tab/>
+        <w:t xml:space="preserve">:  </w:t>
+      </w:r>
+      <w:r>
+        <w:rPr>
+          <w:rFonts w:asciiTheme="majorHAnsi" w:hAnsiTheme="majorHAnsi"/>
+          <w:sz w:val="28"/>
+          <w:szCs w:val="28"/>
+        </w:rPr>
+        <w:tab/>
+      </w:r>
+      <w:r>
+        <w:rPr>
+          <w:rFonts w:asciiTheme="majorHAnsi" w:hAnsiTheme="majorHAnsi"/>
+          <w:sz w:val="28"/>
+          <w:szCs w:val="28"/>
+        </w:rPr>
+        <w:t xml:space="preserve">a = [10, 20, 30] </w:t>
+      </w:r>
+      <w:r>
+        <w:rPr>
+          <w:rFonts w:asciiTheme="majorHAnsi" w:hAnsiTheme="majorHAnsi"/>
+          <w:sz w:val="28"/>
+          <w:szCs w:val="28"/>
+        </w:rPr>
+        <w:tab/>
+      </w:r>
+      <w:r>
+        <w:rPr>
+          <w:rFonts w:asciiTheme="majorHAnsi" w:hAnsiTheme="majorHAnsi"/>
+          <w:sz w:val="28"/>
+          <w:szCs w:val="28"/>
+        </w:rPr>
+        <w:tab/>
+        <w:t>list</w:t>
+      </w:r>
+    </w:p>
+    <w:p>
+      <w:pPr>
+        <w:rPr>
+          <w:rFonts w:asciiTheme="majorHAnsi" w:hAnsiTheme="majorHAnsi"/>
+          <w:sz w:val="28"/>
+          <w:szCs w:val="28"/>
+        </w:rPr>
+      </w:pPr>
+      <w:r>
+        <w:rPr>
+          <w:rFonts w:asciiTheme="majorHAnsi" w:hAnsiTheme="majorHAnsi"/>
+          <w:sz w:val="28"/>
+          <w:szCs w:val="28"/>
+        </w:rPr>
+        <w:tab/>
+      </w:r>
+      <w:r>
+        <w:rPr>
+          <w:rFonts w:asciiTheme="majorHAnsi" w:hAnsiTheme="majorHAnsi"/>
+          <w:sz w:val="28"/>
+          <w:szCs w:val="28"/>
+        </w:rPr>
+        <w:tab/>
+        <w:t>Tuple</w:t>
+      </w:r>
+      <w:r>
+        <w:rPr>
+          <w:rFonts w:asciiTheme="majorHAnsi" w:hAnsiTheme="majorHAnsi"/>
+          <w:sz w:val="28"/>
+          <w:szCs w:val="28"/>
+        </w:rPr>
+        <w:tab/>
+      </w:r>
+      <w:r>
+        <w:rPr>
+          <w:rFonts w:asciiTheme="majorHAnsi" w:hAnsiTheme="majorHAnsi"/>
+          <w:sz w:val="28"/>
+          <w:szCs w:val="28"/>
+        </w:rPr>
+        <w:tab/>
+        <w:t xml:space="preserve">: </w:t>
+      </w:r>
+      <w:r>
+        <w:rPr>
+          <w:rFonts w:asciiTheme="majorHAnsi" w:hAnsiTheme="majorHAnsi"/>
+          <w:sz w:val="28"/>
+          <w:szCs w:val="28"/>
+        </w:rPr>
+        <w:tab/>
+      </w:r>
+      <w:r>
+        <w:rPr>
+          <w:rFonts w:asciiTheme="majorHAnsi" w:hAnsiTheme="majorHAnsi"/>
+          <w:sz w:val="28"/>
+          <w:szCs w:val="28"/>
+        </w:rPr>
+        <w:t>a = (10, 20, 30)</w:t>
+      </w:r>
+      <w:r>
+        <w:rPr>
+          <w:rFonts w:asciiTheme="majorHAnsi" w:hAnsiTheme="majorHAnsi"/>
+          <w:sz w:val="28"/>
+          <w:szCs w:val="28"/>
+        </w:rPr>
+        <w:tab/>
+      </w:r>
+      <w:r>
+        <w:rPr>
+          <w:rFonts w:asciiTheme="majorHAnsi" w:hAnsiTheme="majorHAnsi"/>
+          <w:sz w:val="28"/>
+          <w:szCs w:val="28"/>
+        </w:rPr>
+        <w:tab/>
+        <w:t>tuple</w:t>
+      </w:r>
+    </w:p>
+    <w:p>
+      <w:pPr>
+        <w:rPr>
+          <w:rFonts w:asciiTheme="majorHAnsi" w:hAnsiTheme="majorHAnsi"/>
+          <w:sz w:val="28"/>
+          <w:szCs w:val="28"/>
+        </w:rPr>
+      </w:pPr>
+      <w:r>
+        <w:rPr>
+          <w:rFonts w:asciiTheme="majorHAnsi" w:hAnsiTheme="majorHAnsi"/>
+          <w:sz w:val="28"/>
+          <w:szCs w:val="28"/>
+        </w:rPr>
+        <w:tab/>
+      </w:r>
+      <w:r>
+        <w:rPr>
+          <w:rFonts w:asciiTheme="majorHAnsi" w:hAnsiTheme="majorHAnsi"/>
+          <w:sz w:val="28"/>
+          <w:szCs w:val="28"/>
+        </w:rPr>
+        <w:tab/>
+        <w:t>Range</w:t>
+      </w:r>
+      <w:r>
+        <w:rPr>
+          <w:rFonts w:asciiTheme="majorHAnsi" w:hAnsiTheme="majorHAnsi"/>
+          <w:sz w:val="28"/>
+          <w:szCs w:val="28"/>
+        </w:rPr>
+        <w:tab/>
+      </w:r>
+      <w:r>
+        <w:rPr>
+          <w:rFonts w:asciiTheme="majorHAnsi" w:hAnsiTheme="majorHAnsi"/>
+          <w:sz w:val="28"/>
+          <w:szCs w:val="28"/>
+        </w:rPr>
+        <w:tab/>
+      </w:r>
+      <w:r>
+        <w:rPr>
+          <w:rFonts w:asciiTheme="majorHAnsi" w:hAnsiTheme="majorHAnsi"/>
+          <w:sz w:val="28"/>
+          <w:szCs w:val="28"/>
+        </w:rPr>
+        <w:t xml:space="preserve">: </w:t>
+      </w:r>
+      <w:r>
+        <w:rPr>
+          <w:rFonts w:asciiTheme="majorHAnsi" w:hAnsiTheme="majorHAnsi"/>
+          <w:sz w:val="28"/>
+          <w:szCs w:val="28"/>
+        </w:rPr>
+        <w:tab/>
+        <w:t xml:space="preserve">a = </w:t>
+      </w:r>
+      <w:proofErr w:type="gramStart"/>
+      <w:r>
+        <w:rPr>
+          <w:rFonts w:asciiTheme="majorHAnsi" w:hAnsiTheme="majorHAnsi"/>
+          <w:sz w:val="28"/>
+          <w:szCs w:val="28"/>
+        </w:rPr>
+        <w:t>range(</w:t>
+      </w:r>
+      <w:proofErr w:type="gramEnd"/>
+      <w:r>
+        <w:rPr>
+          <w:rFonts w:asciiTheme="majorHAnsi" w:hAnsiTheme="majorHAnsi"/>
+          <w:sz w:val="28"/>
+          <w:szCs w:val="28"/>
+        </w:rPr>
+        <w:t xml:space="preserve">10, 40, 10) </w:t>
+      </w:r>
+      <w:r>
+        <w:rPr>
+          <w:rFonts w:asciiTheme="majorHAnsi" w:hAnsiTheme="majorHAnsi"/>
+          <w:sz w:val="28"/>
+          <w:szCs w:val="28"/>
+        </w:rPr>
+        <w:tab/>
+        <w:t>range</w:t>
+      </w:r>
+    </w:p>
+    <w:p>
+      <w:pPr>
+        <w:rPr>
+          <w:rFonts w:asciiTheme="majorHAnsi" w:hAnsiTheme="majorHAnsi"/>
+          <w:b/>
+          <w:bCs/>
+          <w:sz w:val="28"/>
+          <w:szCs w:val="28"/>
+        </w:rPr>
+      </w:pPr>
+      <w:r>
+        <w:rPr>
+          <w:rFonts w:asciiTheme="majorHAnsi" w:hAnsiTheme="majorHAnsi"/>
+          <w:b/>
+          <w:bCs/>
+          <w:sz w:val="28"/>
+          <w:szCs w:val="28"/>
+        </w:rPr>
+        <w:tab/>
+        <w:t>Mapped:</w:t>
+      </w:r>
+    </w:p>
+    <w:p>
+      <w:pPr>
+        <w:rPr>
+          <w:rFonts w:asciiTheme="majorHAnsi" w:hAnsiTheme="majorHAnsi"/>
+          <w:sz w:val="28"/>
+          <w:szCs w:val="28"/>
+        </w:rPr>
+      </w:pPr>
+      <w:r>
+        <w:rPr>
+          <w:rFonts w:asciiTheme="majorHAnsi" w:hAnsiTheme="majorHAnsi"/>
+          <w:b/>
+          <w:bCs/>
+          <w:sz w:val="28"/>
+          <w:szCs w:val="28"/>
+        </w:rPr>
+        <w:tab/>
+      </w:r>
+      <w:r>
+        <w:rPr>
+          <w:rFonts w:asciiTheme="majorHAnsi" w:hAnsiTheme="majorHAnsi"/>
+          <w:b/>
+          <w:bCs/>
+          <w:sz w:val="28"/>
+          <w:szCs w:val="28"/>
+        </w:rPr>
+        <w:tab/>
+      </w:r>
+      <w:proofErr w:type="spellStart"/>
+      <w:r>
+        <w:rPr>
+          <w:rFonts w:asciiTheme="majorHAnsi" w:hAnsiTheme="majorHAnsi"/>
+          <w:sz w:val="28"/>
+          <w:szCs w:val="28"/>
+        </w:rPr>
+        <w:t>Dict</w:t>
+      </w:r>
+      <w:proofErr w:type="spellEnd"/>
+      <w:r>
+        <w:rPr>
+          <w:rFonts w:asciiTheme="majorHAnsi" w:hAnsiTheme="majorHAnsi"/>
+          <w:sz w:val="28"/>
+          <w:szCs w:val="28"/>
+        </w:rPr>
+        <w:tab/>
+      </w:r>
+      <w:r>
+        <w:rPr>
+          <w:rFonts w:asciiTheme="majorHAnsi" w:hAnsiTheme="majorHAnsi"/>
+          <w:sz w:val="28"/>
+          <w:szCs w:val="28"/>
+        </w:rPr>
+        <w:tab/>
+        <w:t xml:space="preserve">: </w:t>
+      </w:r>
+      <w:r>
+        <w:rPr>
+          <w:rFonts w:asciiTheme="majorHAnsi" w:hAnsiTheme="majorHAnsi"/>
+          <w:sz w:val="28"/>
+          <w:szCs w:val="28"/>
+        </w:rPr>
+        <w:tab/>
+        <w:t>a = {‘A</w:t>
+      </w:r>
+      <w:proofErr w:type="gramStart"/>
+      <w:r>
+        <w:rPr>
+          <w:rFonts w:asciiTheme="majorHAnsi" w:hAnsiTheme="majorHAnsi"/>
+          <w:sz w:val="28"/>
+          <w:szCs w:val="28"/>
+        </w:rPr>
+        <w:t>’ :</w:t>
+      </w:r>
+      <w:proofErr w:type="gramEnd"/>
+      <w:r>
+        <w:rPr>
+          <w:rFonts w:asciiTheme="majorHAnsi" w:hAnsiTheme="majorHAnsi"/>
+          <w:sz w:val="28"/>
+          <w:szCs w:val="28"/>
+        </w:rPr>
+        <w:t xml:space="preserve"> “Apple” }</w:t>
+      </w:r>
+      <w:r>
+        <w:rPr>
+          <w:rFonts w:asciiTheme="majorHAnsi" w:hAnsiTheme="majorHAnsi"/>
+          <w:sz w:val="28"/>
+          <w:szCs w:val="28"/>
+        </w:rPr>
+        <w:tab/>
+      </w:r>
+      <w:r>
+        <w:rPr>
+          <w:rFonts w:asciiTheme="majorHAnsi" w:hAnsiTheme="majorHAnsi"/>
+          <w:sz w:val="28"/>
+          <w:szCs w:val="28"/>
+        </w:rPr>
+        <w:tab/>
+      </w:r>
+      <w:proofErr w:type="spellStart"/>
+      <w:r>
+        <w:rPr>
+          <w:rFonts w:asciiTheme="majorHAnsi" w:hAnsiTheme="majorHAnsi"/>
+          <w:sz w:val="28"/>
+          <w:szCs w:val="28"/>
+        </w:rPr>
+        <w:t>dict</w:t>
+      </w:r>
+      <w:proofErr w:type="spellEnd"/>
+    </w:p>
+    <w:p>
+      <w:pPr>
+        <w:rPr>
+          <w:rFonts w:asciiTheme="majorHAnsi" w:hAnsiTheme="majorHAnsi"/>
+          <w:b/>
+          <w:bCs/>
+          <w:sz w:val="28"/>
+          <w:szCs w:val="28"/>
+        </w:rPr>
+      </w:pPr>
+      <w:r>
+        <w:rPr>
+          <w:rFonts w:asciiTheme="majorHAnsi" w:hAnsiTheme="majorHAnsi"/>
+          <w:b/>
+          <w:bCs/>
+          <w:sz w:val="28"/>
+          <w:szCs w:val="28"/>
+        </w:rPr>
+        <w:tab/>
+        <w:t>Set:</w:t>
+      </w:r>
+    </w:p>
+    <w:p>
+      <w:pPr>
+        <w:rPr>
+          <w:rFonts w:asciiTheme="majorHAnsi" w:hAnsiTheme="majorHAnsi"/>
+          <w:sz w:val="28"/>
+          <w:szCs w:val="28"/>
+        </w:rPr>
+      </w:pPr>
+      <w:r>
+        <w:rPr>
+          <w:rFonts w:asciiTheme="majorHAnsi" w:hAnsiTheme="majorHAnsi"/>
+          <w:b/>
+          <w:bCs/>
+          <w:sz w:val="28"/>
+          <w:szCs w:val="28"/>
+        </w:rPr>
+        <w:tab/>
+      </w:r>
+      <w:r>
+        <w:rPr>
+          <w:rFonts w:asciiTheme="majorHAnsi" w:hAnsiTheme="majorHAnsi"/>
+          <w:b/>
+          <w:bCs/>
+          <w:sz w:val="28"/>
+          <w:szCs w:val="28"/>
+        </w:rPr>
+        <w:tab/>
+      </w:r>
+      <w:r>
+        <w:rPr>
+          <w:rFonts w:asciiTheme="majorHAnsi" w:hAnsiTheme="majorHAnsi"/>
+          <w:sz w:val="28"/>
+          <w:szCs w:val="28"/>
+        </w:rPr>
+        <w:t>Set</w:t>
+      </w:r>
+      <w:r>
+        <w:rPr>
+          <w:rFonts w:asciiTheme="majorHAnsi" w:hAnsiTheme="majorHAnsi"/>
+          <w:sz w:val="28"/>
+          <w:szCs w:val="28"/>
+        </w:rPr>
+        <w:tab/>
+      </w:r>
+      <w:r>
+        <w:rPr>
+          <w:rFonts w:asciiTheme="majorHAnsi" w:hAnsiTheme="majorHAnsi"/>
+          <w:sz w:val="28"/>
+          <w:szCs w:val="28"/>
+        </w:rPr>
+        <w:tab/>
+        <w:t xml:space="preserve">: </w:t>
+      </w:r>
+      <w:r>
+        <w:rPr>
+          <w:rFonts w:asciiTheme="majorHAnsi" w:hAnsiTheme="majorHAnsi"/>
+          <w:sz w:val="28"/>
+          <w:szCs w:val="28"/>
+        </w:rPr>
+        <w:tab/>
+        <w:t>a = {“Apple”, “Boy”}</w:t>
+      </w:r>
+      <w:r>
+        <w:rPr>
+          <w:rFonts w:asciiTheme="majorHAnsi" w:hAnsiTheme="majorHAnsi"/>
+          <w:sz w:val="28"/>
+          <w:szCs w:val="28"/>
+        </w:rPr>
+        <w:tab/>
+        <w:t>set</w:t>
+      </w:r>
+    </w:p>
+    <w:p>
+      <w:pPr>
+        <w:rPr>
+          <w:rFonts w:asciiTheme="majorHAnsi" w:hAnsiTheme="majorHAnsi"/>
+          <w:sz w:val="28"/>
+          <w:szCs w:val="28"/>
+        </w:rPr>
+      </w:pPr>
+      <w:r>
+        <w:rPr>
+          <w:rFonts w:asciiTheme="majorHAnsi" w:hAnsiTheme="majorHAnsi"/>
+          <w:sz w:val="28"/>
+          <w:szCs w:val="28"/>
+        </w:rPr>
+        <w:tab/>
+      </w:r>
+      <w:r>
+        <w:rPr>
+          <w:rFonts w:asciiTheme="majorHAnsi" w:hAnsiTheme="majorHAnsi"/>
+          <w:sz w:val="28"/>
+          <w:szCs w:val="28"/>
+        </w:rPr>
+        <w:tab/>
+        <w:t>Frozen Set</w:t>
+      </w:r>
+      <w:r>
+        <w:rPr>
+          <w:rFonts w:asciiTheme="majorHAnsi" w:hAnsiTheme="majorHAnsi"/>
+          <w:sz w:val="28"/>
+          <w:szCs w:val="28"/>
+        </w:rPr>
+        <w:tab/>
+        <w:t>:</w:t>
+      </w:r>
+      <w:r>
+        <w:rPr>
+          <w:rFonts w:asciiTheme="majorHAnsi" w:hAnsiTheme="majorHAnsi"/>
+          <w:sz w:val="28"/>
+          <w:szCs w:val="28"/>
+        </w:rPr>
+        <w:tab/>
+        <w:t xml:space="preserve">a = </w:t>
+      </w:r>
+      <w:proofErr w:type="spellStart"/>
+      <w:proofErr w:type="gramStart"/>
+      <w:r>
+        <w:rPr>
+          <w:rFonts w:asciiTheme="majorHAnsi" w:hAnsiTheme="majorHAnsi"/>
+          <w:sz w:val="28"/>
+          <w:szCs w:val="28"/>
+        </w:rPr>
+        <w:t>frozenset</w:t>
+      </w:r>
+      <w:proofErr w:type="spellEnd"/>
+      <w:r>
+        <w:rPr>
+          <w:rFonts w:asciiTheme="majorHAnsi" w:hAnsiTheme="majorHAnsi"/>
+          <w:sz w:val="28"/>
+          <w:szCs w:val="28"/>
+        </w:rPr>
+        <w:t>( {</w:t>
+      </w:r>
+      <w:proofErr w:type="gramEnd"/>
+      <w:r>
+        <w:rPr>
+          <w:rFonts w:asciiTheme="majorHAnsi" w:hAnsiTheme="majorHAnsi"/>
+          <w:sz w:val="28"/>
+          <w:szCs w:val="28"/>
+        </w:rPr>
+        <w:t xml:space="preserve">“Cat”, “Egg”}) </w:t>
+      </w:r>
+      <w:proofErr w:type="spellStart"/>
+      <w:r>
+        <w:rPr>
+          <w:rFonts w:asciiTheme="majorHAnsi" w:hAnsiTheme="majorHAnsi"/>
+          <w:sz w:val="28"/>
+          <w:szCs w:val="28"/>
+        </w:rPr>
+        <w:t>frozenset</w:t>
+      </w:r>
+      <w:proofErr w:type="spellEnd"/>
+    </w:p>
+    <w:p>
+      <w:pPr>
+        <w:rPr>
+          <w:rFonts w:asciiTheme="majorHAnsi" w:hAnsiTheme="majorHAnsi"/>
+          <w:b/>
+          <w:bCs/>
+          <w:sz w:val="28"/>
+          <w:szCs w:val="28"/>
+        </w:rPr>
+      </w:pPr>
+      <w:r>
+        <w:rPr>
+          <w:rFonts w:asciiTheme="majorHAnsi" w:hAnsiTheme="majorHAnsi"/>
+          <w:b/>
+          <w:bCs/>
+          <w:sz w:val="28"/>
+          <w:szCs w:val="28"/>
+        </w:rPr>
+        <w:tab/>
+        <w:t>Binary:</w:t>
+      </w:r>
+    </w:p>
+    <w:p>
+      <w:pPr>
+        <w:rPr>
+          <w:rFonts w:asciiTheme="majorHAnsi" w:hAnsiTheme="majorHAnsi"/>
+          <w:sz w:val="28"/>
+          <w:szCs w:val="28"/>
+        </w:rPr>
+      </w:pPr>
+      <w:r>
+        <w:rPr>
+          <w:rFonts w:asciiTheme="majorHAnsi" w:hAnsiTheme="majorHAnsi"/>
+          <w:b/>
+          <w:bCs/>
+          <w:sz w:val="28"/>
+          <w:szCs w:val="28"/>
+        </w:rPr>
+        <w:tab/>
+      </w:r>
+      <w:r>
+        <w:rPr>
+          <w:rFonts w:asciiTheme="majorHAnsi" w:hAnsiTheme="majorHAnsi"/>
+          <w:b/>
+          <w:bCs/>
+          <w:sz w:val="28"/>
+          <w:szCs w:val="28"/>
+        </w:rPr>
+        <w:tab/>
+      </w:r>
+      <w:r>
+        <w:rPr>
+          <w:rFonts w:asciiTheme="majorHAnsi" w:hAnsiTheme="majorHAnsi"/>
+          <w:sz w:val="28"/>
+          <w:szCs w:val="28"/>
+        </w:rPr>
+        <w:t>Byte</w:t>
+      </w:r>
+      <w:r>
+        <w:rPr>
+          <w:rFonts w:asciiTheme="majorHAnsi" w:hAnsiTheme="majorHAnsi"/>
+          <w:sz w:val="28"/>
+          <w:szCs w:val="28"/>
+        </w:rPr>
+        <w:tab/>
+      </w:r>
+      <w:r>
+        <w:rPr>
+          <w:rFonts w:asciiTheme="majorHAnsi" w:hAnsiTheme="majorHAnsi"/>
+          <w:sz w:val="28"/>
+          <w:szCs w:val="28"/>
+        </w:rPr>
+        <w:tab/>
+        <w:t xml:space="preserve">: </w:t>
+      </w:r>
+      <w:r>
+        <w:rPr>
+          <w:rFonts w:asciiTheme="majorHAnsi" w:hAnsiTheme="majorHAnsi"/>
+          <w:sz w:val="28"/>
+          <w:szCs w:val="28"/>
+        </w:rPr>
+        <w:tab/>
+        <w:t xml:space="preserve">a = </w:t>
+      </w:r>
+      <w:proofErr w:type="spellStart"/>
+      <w:r>
+        <w:rPr>
+          <w:rFonts w:asciiTheme="majorHAnsi" w:hAnsiTheme="majorHAnsi"/>
+          <w:sz w:val="28"/>
+          <w:szCs w:val="28"/>
+        </w:rPr>
+        <w:t>b’Apple</w:t>
+      </w:r>
+      <w:proofErr w:type="spellEnd"/>
+      <w:r>
+        <w:rPr>
+          <w:rFonts w:asciiTheme="majorHAnsi" w:hAnsiTheme="majorHAnsi"/>
+          <w:sz w:val="28"/>
+          <w:szCs w:val="28"/>
+        </w:rPr>
+        <w:t>’</w:t>
+      </w:r>
+      <w:r>
+        <w:rPr>
+          <w:rFonts w:asciiTheme="majorHAnsi" w:hAnsiTheme="majorHAnsi"/>
+          <w:sz w:val="28"/>
+          <w:szCs w:val="28"/>
+        </w:rPr>
+        <w:tab/>
+      </w:r>
+      <w:r>
+        <w:rPr>
+          <w:rFonts w:asciiTheme="majorHAnsi" w:hAnsiTheme="majorHAnsi"/>
+          <w:sz w:val="28"/>
+          <w:szCs w:val="28"/>
+        </w:rPr>
+        <w:tab/>
+      </w:r>
+      <w:r>
+        <w:rPr>
+          <w:rFonts w:asciiTheme="majorHAnsi" w:hAnsiTheme="majorHAnsi"/>
+          <w:sz w:val="28"/>
+          <w:szCs w:val="28"/>
+        </w:rPr>
+        <w:tab/>
+        <w:t>byte</w:t>
+      </w:r>
+    </w:p>
+    <w:p>
+      <w:pPr>
+        <w:rPr>
+          <w:rFonts w:asciiTheme="majorHAnsi" w:hAnsiTheme="majorHAnsi"/>
+          <w:sz w:val="28"/>
+          <w:szCs w:val="28"/>
+        </w:rPr>
+      </w:pPr>
+      <w:r>
+        <w:rPr>
+          <w:rFonts w:asciiTheme="majorHAnsi" w:hAnsiTheme="majorHAnsi"/>
+          <w:sz w:val="28"/>
+          <w:szCs w:val="28"/>
+        </w:rPr>
+        <w:tab/>
+      </w:r>
+      <w:r>
+        <w:rPr>
+          <w:rFonts w:asciiTheme="majorHAnsi" w:hAnsiTheme="majorHAnsi"/>
+          <w:sz w:val="28"/>
+          <w:szCs w:val="28"/>
+        </w:rPr>
+        <w:tab/>
+        <w:t>Byte Array</w:t>
+      </w:r>
+      <w:r>
+        <w:rPr>
+          <w:rFonts w:asciiTheme="majorHAnsi" w:hAnsiTheme="majorHAnsi"/>
+          <w:sz w:val="28"/>
+          <w:szCs w:val="28"/>
+        </w:rPr>
+        <w:tab/>
+        <w:t xml:space="preserve">: </w:t>
+      </w:r>
+      <w:r>
+        <w:rPr>
+          <w:rFonts w:asciiTheme="majorHAnsi" w:hAnsiTheme="majorHAnsi"/>
+          <w:sz w:val="28"/>
+          <w:szCs w:val="28"/>
+        </w:rPr>
+        <w:tab/>
+        <w:t xml:space="preserve">a = </w:t>
+      </w:r>
+      <w:proofErr w:type="spellStart"/>
+      <w:proofErr w:type="gramStart"/>
+      <w:r>
+        <w:rPr>
+          <w:rFonts w:asciiTheme="majorHAnsi" w:hAnsiTheme="majorHAnsi"/>
+          <w:sz w:val="28"/>
+          <w:szCs w:val="28"/>
+        </w:rPr>
+        <w:t>bytearray</w:t>
+      </w:r>
+      <w:proofErr w:type="spellEnd"/>
+      <w:r>
+        <w:rPr>
+          <w:rFonts w:asciiTheme="majorHAnsi" w:hAnsiTheme="majorHAnsi"/>
+          <w:sz w:val="28"/>
+          <w:szCs w:val="28"/>
+        </w:rPr>
+        <w:t>(</w:t>
+      </w:r>
+      <w:proofErr w:type="gramEnd"/>
+      <w:r>
+        <w:rPr>
+          <w:rFonts w:asciiTheme="majorHAnsi" w:hAnsiTheme="majorHAnsi"/>
+          <w:sz w:val="28"/>
+          <w:szCs w:val="28"/>
+        </w:rPr>
+        <w:t>5)</w:t>
+      </w:r>
+      <w:r>
+        <w:rPr>
+          <w:rFonts w:asciiTheme="majorHAnsi" w:hAnsiTheme="majorHAnsi"/>
+          <w:sz w:val="28"/>
+          <w:szCs w:val="28"/>
+        </w:rPr>
+        <w:tab/>
+      </w:r>
+      <w:r>
+        <w:rPr>
+          <w:rFonts w:asciiTheme="majorHAnsi" w:hAnsiTheme="majorHAnsi"/>
+          <w:sz w:val="28"/>
+          <w:szCs w:val="28"/>
+        </w:rPr>
+        <w:tab/>
+      </w:r>
+      <w:proofErr w:type="spellStart"/>
+      <w:r>
+        <w:rPr>
+          <w:rFonts w:asciiTheme="majorHAnsi" w:hAnsiTheme="majorHAnsi"/>
+          <w:sz w:val="28"/>
+          <w:szCs w:val="28"/>
+        </w:rPr>
+        <w:t>bytearray</w:t>
+      </w:r>
+      <w:proofErr w:type="spellEnd"/>
+    </w:p>
+    <w:p>
+      <w:pPr>
+        <w:rPr>
+          <w:rFonts w:asciiTheme="majorHAnsi" w:hAnsiTheme="majorHAnsi"/>
+          <w:sz w:val="28"/>
+          <w:szCs w:val="28"/>
+        </w:rPr>
+      </w:pPr>
+    </w:p>
+    <w:p>
+      <w:pPr>
+        <w:rPr>
+          <w:b/>
+          <w:bCs/>
+          <w:sz w:val="28"/>
+          <w:szCs w:val="28"/>
+        </w:rPr>
+      </w:pPr>
+      <w:r>
+        <w:rPr>
+          <w:b/>
+          <w:bCs/>
+          <w:sz w:val="28"/>
+          <w:szCs w:val="28"/>
+        </w:rPr>
+        <w:t>Conditions IF ELSE</w:t>
+      </w:r>
+      <w:r>
+        <w:rPr>
+          <w:b/>
+          <w:bCs/>
+          <w:sz w:val="28"/>
+          <w:szCs w:val="28"/>
+        </w:rPr>
+        <w:t>:</w:t>
+      </w:r>
+    </w:p>
+    <w:p>
+      <w:pPr>
+        <w:ind w:left="720"/>
+        <w:rPr>
+          <w:rFonts w:asciiTheme="majorHAnsi" w:hAnsiTheme="majorHAnsi" w:cs="Consolas"/>
+          <w:sz w:val="28"/>
+          <w:szCs w:val="28"/>
+          <w:shd w:val="clear" w:color="auto" w:fill="FFFFFF"/>
+        </w:rPr>
+      </w:pPr>
+      <w:r>
+        <w:rPr>
+          <w:rFonts w:asciiTheme="majorHAnsi" w:hAnsiTheme="majorHAnsi" w:cs="Consolas"/>
+          <w:sz w:val="28"/>
+          <w:szCs w:val="28"/>
+          <w:shd w:val="clear" w:color="auto" w:fill="FFFFFF"/>
+        </w:rPr>
+        <w:t>a = </w:t>
+      </w:r>
+      <w:r>
+        <w:rPr>
+          <w:rStyle w:val="pythonnumbercolor"/>
+          <w:rFonts w:asciiTheme="majorHAnsi" w:hAnsiTheme="majorHAnsi" w:cs="Consolas"/>
+          <w:sz w:val="28"/>
+          <w:szCs w:val="28"/>
+          <w:shd w:val="clear" w:color="auto" w:fill="FFFFFF"/>
+        </w:rPr>
+        <w:t>200</w:t>
+      </w:r>
+      <w:r>
+        <w:rPr>
+          <w:rFonts w:asciiTheme="majorHAnsi" w:hAnsiTheme="majorHAnsi" w:cs="Consolas"/>
+          <w:sz w:val="28"/>
+          <w:szCs w:val="28"/>
+        </w:rPr>
+        <w:br/>
+      </w:r>
+      <w:r>
+        <w:rPr>
+          <w:rFonts w:asciiTheme="majorHAnsi" w:hAnsiTheme="majorHAnsi" w:cs="Consolas"/>
+          <w:sz w:val="28"/>
+          <w:szCs w:val="28"/>
+          <w:shd w:val="clear" w:color="auto" w:fill="FFFFFF"/>
+        </w:rPr>
+        <w:t>b = </w:t>
+      </w:r>
+      <w:r>
+        <w:rPr>
+          <w:rStyle w:val="pythonnumbercolor"/>
+          <w:rFonts w:asciiTheme="majorHAnsi" w:hAnsiTheme="majorHAnsi" w:cs="Consolas"/>
+          <w:sz w:val="28"/>
+          <w:szCs w:val="28"/>
+          <w:shd w:val="clear" w:color="auto" w:fill="FFFFFF"/>
+        </w:rPr>
+        <w:t>33</w:t>
+      </w:r>
+      <w:r>
+        <w:rPr>
+          <w:rFonts w:asciiTheme="majorHAnsi" w:hAnsiTheme="majorHAnsi" w:cs="Consolas"/>
+          <w:sz w:val="28"/>
+          <w:szCs w:val="28"/>
+        </w:rPr>
+        <w:br/>
+      </w:r>
+      <w:r>
+        <w:rPr>
+          <w:rStyle w:val="pythonkeywordcolor"/>
+          <w:rFonts w:asciiTheme="majorHAnsi" w:hAnsiTheme="majorHAnsi" w:cs="Consolas"/>
+          <w:sz w:val="28"/>
+          <w:szCs w:val="28"/>
+          <w:shd w:val="clear" w:color="auto" w:fill="FFFFFF"/>
+        </w:rPr>
+        <w:t>if</w:t>
+      </w:r>
+      <w:r>
+        <w:rPr>
+          <w:rFonts w:asciiTheme="majorHAnsi" w:hAnsiTheme="majorHAnsi" w:cs="Consolas"/>
+          <w:sz w:val="28"/>
+          <w:szCs w:val="28"/>
+          <w:shd w:val="clear" w:color="auto" w:fill="FFFFFF"/>
+        </w:rPr>
+        <w:t> </w:t>
+      </w:r>
+      <w:r>
+        <w:rPr>
+          <w:rFonts w:asciiTheme="majorHAnsi" w:hAnsiTheme="majorHAnsi" w:cs="Consolas"/>
+          <w:sz w:val="28"/>
+          <w:szCs w:val="28"/>
+          <w:shd w:val="clear" w:color="auto" w:fill="FFFFFF"/>
+        </w:rPr>
+        <w:t>a</w:t>
+      </w:r>
+      <w:r>
+        <w:rPr>
+          <w:rFonts w:asciiTheme="majorHAnsi" w:hAnsiTheme="majorHAnsi" w:cs="Consolas"/>
+          <w:sz w:val="28"/>
+          <w:szCs w:val="28"/>
+          <w:shd w:val="clear" w:color="auto" w:fill="FFFFFF"/>
+        </w:rPr>
+        <w:t xml:space="preserve"> </w:t>
+      </w:r>
+      <w:r>
+        <w:rPr>
+          <w:rFonts w:asciiTheme="majorHAnsi" w:hAnsiTheme="majorHAnsi" w:cs="Consolas"/>
+          <w:sz w:val="28"/>
+          <w:szCs w:val="28"/>
+          <w:shd w:val="clear" w:color="auto" w:fill="FFFFFF"/>
+        </w:rPr>
+        <w:t>&gt;</w:t>
+      </w:r>
+      <w:r>
+        <w:rPr>
+          <w:rFonts w:asciiTheme="majorHAnsi" w:hAnsiTheme="majorHAnsi" w:cs="Consolas"/>
+          <w:sz w:val="28"/>
+          <w:szCs w:val="28"/>
+          <w:shd w:val="clear" w:color="auto" w:fill="FFFFFF"/>
+        </w:rPr>
+        <w:t xml:space="preserve"> </w:t>
+      </w:r>
+      <w:r>
+        <w:rPr>
+          <w:rFonts w:asciiTheme="majorHAnsi" w:hAnsiTheme="majorHAnsi" w:cs="Consolas"/>
+          <w:sz w:val="28"/>
+          <w:szCs w:val="28"/>
+          <w:shd w:val="clear" w:color="auto" w:fill="FFFFFF"/>
+        </w:rPr>
+        <w:t>b</w:t>
+      </w:r>
+      <w:r>
+        <w:rPr>
+          <w:rFonts w:asciiTheme="majorHAnsi" w:hAnsiTheme="majorHAnsi" w:cs="Consolas"/>
+          <w:sz w:val="28"/>
+          <w:szCs w:val="28"/>
+          <w:shd w:val="clear" w:color="auto" w:fill="FFFFFF"/>
+        </w:rPr>
+        <w:t>:</w:t>
+      </w:r>
+      <w:r>
+        <w:rPr>
+          <w:rFonts w:asciiTheme="majorHAnsi" w:hAnsiTheme="majorHAnsi" w:cs="Consolas"/>
+          <w:sz w:val="28"/>
+          <w:szCs w:val="28"/>
+        </w:rPr>
+        <w:br/>
+      </w:r>
+      <w:r>
+        <w:rPr>
+          <w:rStyle w:val="pythonkeywordcolor"/>
+          <w:rFonts w:asciiTheme="majorHAnsi" w:hAnsiTheme="majorHAnsi" w:cs="Consolas"/>
+          <w:sz w:val="28"/>
+          <w:szCs w:val="28"/>
+          <w:shd w:val="clear" w:color="auto" w:fill="FFFFFF"/>
+        </w:rPr>
+        <w:t xml:space="preserve"> </w:t>
+      </w:r>
+      <w:r>
+        <w:rPr>
+          <w:rStyle w:val="pythonkeywordcolor"/>
+          <w:rFonts w:asciiTheme="majorHAnsi" w:hAnsiTheme="majorHAnsi" w:cs="Consolas"/>
+          <w:sz w:val="28"/>
+          <w:szCs w:val="28"/>
+          <w:shd w:val="clear" w:color="auto" w:fill="FFFFFF"/>
+        </w:rPr>
+        <w:tab/>
+      </w:r>
+      <w:proofErr w:type="gramStart"/>
+      <w:r>
+        <w:rPr>
+          <w:rStyle w:val="pythonkeywordcolor"/>
+          <w:rFonts w:asciiTheme="majorHAnsi" w:hAnsiTheme="majorHAnsi" w:cs="Consolas"/>
+          <w:sz w:val="28"/>
+          <w:szCs w:val="28"/>
+          <w:shd w:val="clear" w:color="auto" w:fill="FFFFFF"/>
+        </w:rPr>
+        <w:t>print</w:t>
+      </w:r>
+      <w:r>
+        <w:rPr>
+          <w:rFonts w:asciiTheme="majorHAnsi" w:hAnsiTheme="majorHAnsi" w:cs="Consolas"/>
+          <w:sz w:val="28"/>
+          <w:szCs w:val="28"/>
+          <w:shd w:val="clear" w:color="auto" w:fill="FFFFFF"/>
+        </w:rPr>
+        <w:t>(</w:t>
+      </w:r>
+      <w:proofErr w:type="gramEnd"/>
+      <w:r>
+        <w:rPr>
+          <w:rStyle w:val="pythonstringcolor"/>
+          <w:rFonts w:asciiTheme="majorHAnsi" w:hAnsiTheme="majorHAnsi" w:cs="Consolas"/>
+          <w:sz w:val="28"/>
+          <w:szCs w:val="28"/>
+          <w:shd w:val="clear" w:color="auto" w:fill="FFFFFF"/>
+        </w:rPr>
+        <w:t>"</w:t>
+      </w:r>
+      <w:r>
+        <w:rPr>
+          <w:rStyle w:val="pythonstringcolor"/>
+          <w:rFonts w:asciiTheme="majorHAnsi" w:hAnsiTheme="majorHAnsi" w:cs="Consolas"/>
+          <w:sz w:val="28"/>
+          <w:szCs w:val="28"/>
+          <w:shd w:val="clear" w:color="auto" w:fill="FFFFFF"/>
+        </w:rPr>
+        <w:t>A &gt; B</w:t>
+      </w:r>
+      <w:r>
+        <w:rPr>
+          <w:rStyle w:val="pythonstringcolor"/>
+          <w:rFonts w:asciiTheme="majorHAnsi" w:hAnsiTheme="majorHAnsi" w:cs="Consolas"/>
+          <w:sz w:val="28"/>
+          <w:szCs w:val="28"/>
+          <w:shd w:val="clear" w:color="auto" w:fill="FFFFFF"/>
+        </w:rPr>
+        <w:t>"</w:t>
+      </w:r>
+      <w:r>
+        <w:rPr>
+          <w:rFonts w:asciiTheme="majorHAnsi" w:hAnsiTheme="majorHAnsi" w:cs="Consolas"/>
+          <w:sz w:val="28"/>
+          <w:szCs w:val="28"/>
+          <w:shd w:val="clear" w:color="auto" w:fill="FFFFFF"/>
+        </w:rPr>
+        <w:t>)</w:t>
+      </w:r>
+    </w:p>
+    <w:p>
+      <w:pPr>
+        <w:ind w:left="720"/>
+        <w:rPr>
+          <w:rFonts w:asciiTheme="majorHAnsi" w:hAnsiTheme="majorHAnsi" w:cs="Consolas"/>
+          <w:sz w:val="28"/>
+          <w:szCs w:val="28"/>
+          <w:shd w:val="clear" w:color="auto" w:fill="FFFFFF"/>
+        </w:rPr>
+      </w:pPr>
+      <w:proofErr w:type="spellStart"/>
+      <w:r>
+        <w:rPr>
+          <w:rFonts w:asciiTheme="majorHAnsi" w:hAnsiTheme="majorHAnsi" w:cs="Consolas"/>
+          <w:sz w:val="28"/>
+          <w:szCs w:val="28"/>
+          <w:shd w:val="clear" w:color="auto" w:fill="FFFFFF"/>
+        </w:rPr>
+        <w:t>elif</w:t>
+      </w:r>
+      <w:proofErr w:type="spellEnd"/>
+      <w:r>
+        <w:rPr>
+          <w:rFonts w:asciiTheme="majorHAnsi" w:hAnsiTheme="majorHAnsi" w:cs="Consolas"/>
+          <w:sz w:val="28"/>
+          <w:szCs w:val="28"/>
+          <w:shd w:val="clear" w:color="auto" w:fill="FFFFFF"/>
+        </w:rPr>
+        <w:t xml:space="preserve"> a </w:t>
+      </w:r>
+      <w:r>
+        <w:rPr>
+          <w:rFonts w:asciiTheme="majorHAnsi" w:hAnsiTheme="majorHAnsi" w:cs="Consolas"/>
+          <w:sz w:val="28"/>
+          <w:szCs w:val="28"/>
+          <w:shd w:val="clear" w:color="auto" w:fill="FFFFFF"/>
+        </w:rPr>
+        <w:t>&lt;</w:t>
+      </w:r>
+      <w:r>
+        <w:rPr>
+          <w:rFonts w:asciiTheme="majorHAnsi" w:hAnsiTheme="majorHAnsi" w:cs="Consolas"/>
+          <w:sz w:val="28"/>
+          <w:szCs w:val="28"/>
+          <w:shd w:val="clear" w:color="auto" w:fill="FFFFFF"/>
+        </w:rPr>
+        <w:t xml:space="preserve"> b:</w:t>
+      </w:r>
+    </w:p>
+    <w:p>
+      <w:pPr>
+        <w:ind w:left="720" w:firstLine="720"/>
+        <w:rPr>
+          <w:rFonts w:asciiTheme="majorHAnsi" w:hAnsiTheme="majorHAnsi" w:cs="Consolas"/>
+          <w:sz w:val="28"/>
+          <w:szCs w:val="28"/>
+          <w:shd w:val="clear" w:color="auto" w:fill="FFFFFF"/>
+        </w:rPr>
+      </w:pPr>
+      <w:proofErr w:type="gramStart"/>
+      <w:r>
+        <w:rPr>
+          <w:rStyle w:val="pythonkeywordcolor"/>
+          <w:rFonts w:asciiTheme="majorHAnsi" w:hAnsiTheme="majorHAnsi" w:cs="Consolas"/>
+          <w:sz w:val="28"/>
+          <w:szCs w:val="28"/>
+          <w:shd w:val="clear" w:color="auto" w:fill="FFFFFF"/>
+        </w:rPr>
+        <w:t>print</w:t>
+      </w:r>
+      <w:r>
+        <w:rPr>
+          <w:rFonts w:asciiTheme="majorHAnsi" w:hAnsiTheme="majorHAnsi" w:cs="Consolas"/>
+          <w:sz w:val="28"/>
+          <w:szCs w:val="28"/>
+          <w:shd w:val="clear" w:color="auto" w:fill="FFFFFF"/>
+        </w:rPr>
+        <w:t>(</w:t>
+      </w:r>
+      <w:proofErr w:type="gramEnd"/>
+      <w:r>
+        <w:rPr>
+          <w:rStyle w:val="pythonstringcolor"/>
+          <w:rFonts w:asciiTheme="majorHAnsi" w:hAnsiTheme="majorHAnsi" w:cs="Consolas"/>
+          <w:sz w:val="28"/>
+          <w:szCs w:val="28"/>
+          <w:shd w:val="clear" w:color="auto" w:fill="FFFFFF"/>
+        </w:rPr>
+        <w:t>"</w:t>
+      </w:r>
+      <w:r>
+        <w:rPr>
+          <w:rStyle w:val="pythonstringcolor"/>
+          <w:rFonts w:asciiTheme="majorHAnsi" w:hAnsiTheme="majorHAnsi" w:cs="Consolas"/>
+          <w:sz w:val="28"/>
+          <w:szCs w:val="28"/>
+          <w:shd w:val="clear" w:color="auto" w:fill="FFFFFF"/>
+        </w:rPr>
+        <w:t>A &lt; B</w:t>
+      </w:r>
+      <w:r>
+        <w:rPr>
+          <w:rStyle w:val="pythonstringcolor"/>
+          <w:rFonts w:asciiTheme="majorHAnsi" w:hAnsiTheme="majorHAnsi" w:cs="Consolas"/>
+          <w:sz w:val="28"/>
+          <w:szCs w:val="28"/>
+          <w:shd w:val="clear" w:color="auto" w:fill="FFFFFF"/>
+        </w:rPr>
+        <w:t>"</w:t>
+      </w:r>
+      <w:r>
+        <w:rPr>
+          <w:rFonts w:asciiTheme="majorHAnsi" w:hAnsiTheme="majorHAnsi" w:cs="Consolas"/>
+          <w:sz w:val="28"/>
+          <w:szCs w:val="28"/>
+          <w:shd w:val="clear" w:color="auto" w:fill="FFFFFF"/>
+        </w:rPr>
+        <w:t>)</w:t>
+      </w:r>
+      <w:r>
+        <w:rPr>
+          <w:rFonts w:asciiTheme="majorHAnsi" w:hAnsiTheme="majorHAnsi" w:cs="Consolas"/>
+          <w:sz w:val="28"/>
+          <w:szCs w:val="28"/>
+        </w:rPr>
+        <w:br/>
+      </w:r>
+      <w:r>
+        <w:rPr>
+          <w:rStyle w:val="pythonkeywordcolor"/>
+          <w:rFonts w:asciiTheme="majorHAnsi" w:hAnsiTheme="majorHAnsi" w:cs="Consolas"/>
+          <w:sz w:val="28"/>
+          <w:szCs w:val="28"/>
+          <w:shd w:val="clear" w:color="auto" w:fill="FFFFFF"/>
+        </w:rPr>
+        <w:t>else</w:t>
+      </w:r>
+      <w:r>
+        <w:rPr>
+          <w:rFonts w:asciiTheme="majorHAnsi" w:hAnsiTheme="majorHAnsi" w:cs="Consolas"/>
+          <w:sz w:val="28"/>
+          <w:szCs w:val="28"/>
+          <w:shd w:val="clear" w:color="auto" w:fill="FFFFFF"/>
+        </w:rPr>
+        <w:t>:</w:t>
+      </w:r>
+      <w:r>
+        <w:rPr>
+          <w:rFonts w:asciiTheme="majorHAnsi" w:hAnsiTheme="majorHAnsi" w:cs="Consolas"/>
+          <w:sz w:val="28"/>
+          <w:szCs w:val="28"/>
+        </w:rPr>
+        <w:br/>
+      </w:r>
+      <w:r>
+        <w:rPr>
+          <w:rFonts w:asciiTheme="majorHAnsi" w:hAnsiTheme="majorHAnsi" w:cs="Consolas"/>
+          <w:sz w:val="28"/>
+          <w:szCs w:val="28"/>
+          <w:shd w:val="clear" w:color="auto" w:fill="FFFFFF"/>
+        </w:rPr>
+        <w:t>  </w:t>
+      </w:r>
+      <w:r>
+        <w:rPr>
+          <w:rFonts w:asciiTheme="majorHAnsi" w:hAnsiTheme="majorHAnsi" w:cs="Consolas"/>
+          <w:sz w:val="28"/>
+          <w:szCs w:val="28"/>
+          <w:shd w:val="clear" w:color="auto" w:fill="FFFFFF"/>
+        </w:rPr>
+        <w:tab/>
+      </w:r>
+      <w:r>
+        <w:rPr>
+          <w:rStyle w:val="pythonkeywordcolor"/>
+          <w:rFonts w:asciiTheme="majorHAnsi" w:hAnsiTheme="majorHAnsi" w:cs="Consolas"/>
+          <w:sz w:val="28"/>
+          <w:szCs w:val="28"/>
+          <w:shd w:val="clear" w:color="auto" w:fill="FFFFFF"/>
+        </w:rPr>
+        <w:t>print</w:t>
+      </w:r>
+      <w:r>
+        <w:rPr>
+          <w:rFonts w:asciiTheme="majorHAnsi" w:hAnsiTheme="majorHAnsi" w:cs="Consolas"/>
+          <w:sz w:val="28"/>
+          <w:szCs w:val="28"/>
+          <w:shd w:val="clear" w:color="auto" w:fill="FFFFFF"/>
+        </w:rPr>
+        <w:t>(</w:t>
+      </w:r>
+      <w:r>
+        <w:rPr>
+          <w:rStyle w:val="pythonstringcolor"/>
+          <w:rFonts w:asciiTheme="majorHAnsi" w:hAnsiTheme="majorHAnsi" w:cs="Consolas"/>
+          <w:sz w:val="28"/>
+          <w:szCs w:val="28"/>
+          <w:shd w:val="clear" w:color="auto" w:fill="FFFFFF"/>
+        </w:rPr>
+        <w:t>"</w:t>
+      </w:r>
+      <w:r>
+        <w:rPr>
+          <w:rStyle w:val="pythonstringcolor"/>
+          <w:rFonts w:asciiTheme="majorHAnsi" w:hAnsiTheme="majorHAnsi" w:cs="Consolas"/>
+          <w:sz w:val="28"/>
+          <w:szCs w:val="28"/>
+          <w:shd w:val="clear" w:color="auto" w:fill="FFFFFF"/>
+        </w:rPr>
+        <w:t>A == B</w:t>
+      </w:r>
+      <w:r>
+        <w:rPr>
+          <w:rStyle w:val="pythonstringcolor"/>
+          <w:rFonts w:asciiTheme="majorHAnsi" w:hAnsiTheme="majorHAnsi" w:cs="Consolas"/>
+          <w:sz w:val="28"/>
+          <w:szCs w:val="28"/>
+          <w:shd w:val="clear" w:color="auto" w:fill="FFFFFF"/>
+        </w:rPr>
+        <w:t>"</w:t>
+      </w:r>
+      <w:r>
+        <w:rPr>
+          <w:rFonts w:asciiTheme="majorHAnsi" w:hAnsiTheme="majorHAnsi" w:cs="Consolas"/>
+          <w:sz w:val="28"/>
+          <w:szCs w:val="28"/>
+          <w:shd w:val="clear" w:color="auto" w:fill="FFFFFF"/>
+        </w:rPr>
+        <w:t>)</w:t>
+      </w:r>
+    </w:p>
+    <w:p>
+      <w:pPr>
+        <w:ind w:left="720" w:firstLine="720"/>
+        <w:rPr>
+          <w:rFonts w:asciiTheme="majorHAnsi" w:hAnsiTheme="majorHAnsi" w:cs="Consolas"/>
+          <w:sz w:val="28"/>
+          <w:szCs w:val="28"/>
+          <w:shd w:val="clear" w:color="auto" w:fill="FFFFFF"/>
+        </w:rPr>
+      </w:pPr>
+    </w:p>
+    <w:p>
+      <w:pPr>
+        <w:ind w:firstLine="720"/>
+        <w:rPr>
+          <w:rFonts w:asciiTheme="majorHAnsi" w:hAnsiTheme="majorHAnsi" w:cs="Consolas"/>
+          <w:sz w:val="28"/>
+          <w:szCs w:val="28"/>
+          <w:shd w:val="clear" w:color="auto" w:fill="FFFFFF"/>
+        </w:rPr>
+      </w:pPr>
+      <w:proofErr w:type="gramStart"/>
+      <w:r>
+        <w:rPr>
+          <w:rFonts w:asciiTheme="majorHAnsi" w:hAnsiTheme="majorHAnsi" w:cs="Consolas"/>
+          <w:sz w:val="28"/>
+          <w:szCs w:val="28"/>
+          <w:shd w:val="clear" w:color="auto" w:fill="FFFFFF"/>
+        </w:rPr>
+        <w:t>print(</w:t>
+      </w:r>
+      <w:proofErr w:type="gramEnd"/>
+      <w:r>
+        <w:rPr>
+          <w:rFonts w:asciiTheme="majorHAnsi" w:hAnsiTheme="majorHAnsi" w:cs="Consolas"/>
+          <w:sz w:val="28"/>
+          <w:szCs w:val="28"/>
+          <w:shd w:val="clear" w:color="auto" w:fill="FFFFFF"/>
+        </w:rPr>
+        <w:t xml:space="preserve">“A &gt; B”) if a &gt; b else print(“A &lt; B”) if a &lt; b else print(“A == B”) </w:t>
+      </w:r>
+    </w:p>
+    <w:p/>
+    <w:p/>
+    <w:p/>
+    <w:p>
+      <w:pPr>
+        <w:rPr>
+          <w:b/>
+          <w:bCs/>
+          <w:sz w:val="28"/>
+          <w:szCs w:val="28"/>
+        </w:rPr>
+      </w:pPr>
+      <w:r>
+        <w:rPr>
+          <w:b/>
+          <w:bCs/>
+          <w:sz w:val="28"/>
+          <w:szCs w:val="28"/>
+        </w:rPr>
+        <w:t>Loops</w:t>
+      </w:r>
+      <w:r>
+        <w:rPr>
+          <w:b/>
+          <w:bCs/>
+          <w:sz w:val="28"/>
+          <w:szCs w:val="28"/>
+        </w:rPr>
+        <w:t>:</w:t>
+      </w:r>
+    </w:p>
+    <w:p>
+      <w:pPr>
+        <w:rPr>
+          <w:rFonts w:asciiTheme="majorHAnsi" w:hAnsiTheme="majorHAnsi"/>
+          <w:b/>
+          <w:bCs/>
+          <w:sz w:val="28"/>
+          <w:szCs w:val="28"/>
+        </w:rPr>
+      </w:pPr>
+      <w:r>
+        <w:rPr>
+          <w:b/>
+          <w:bCs/>
+          <w:sz w:val="28"/>
+          <w:szCs w:val="28"/>
+        </w:rPr>
+        <w:tab/>
+      </w:r>
+      <w:r>
+        <w:rPr>
+          <w:rFonts w:asciiTheme="majorHAnsi" w:hAnsiTheme="majorHAnsi"/>
+          <w:b/>
+          <w:bCs/>
+          <w:sz w:val="28"/>
+          <w:szCs w:val="28"/>
+        </w:rPr>
+        <w:t>While</w:t>
+      </w:r>
+    </w:p>
+    <w:p>
+      <w:pPr>
+        <w:ind w:left="720" w:firstLine="720"/>
+        <w:rPr>
+          <w:rFonts w:asciiTheme="majorHAnsi" w:hAnsiTheme="majorHAnsi"/>
+          <w:sz w:val="28"/>
+          <w:szCs w:val="28"/>
+        </w:rPr>
+      </w:pPr>
+      <w:r>
+        <w:rPr>
+          <w:rFonts w:asciiTheme="majorHAnsi" w:hAnsiTheme="majorHAnsi"/>
+          <w:sz w:val="28"/>
+          <w:szCs w:val="28"/>
+        </w:rPr>
+        <w:t xml:space="preserve"> while </w:t>
+      </w:r>
+      <w:r>
+        <w:rPr>
+          <w:rFonts w:asciiTheme="majorHAnsi" w:hAnsiTheme="majorHAnsi"/>
+          <w:b/>
+          <w:bCs/>
+          <w:sz w:val="28"/>
+          <w:szCs w:val="28"/>
+        </w:rPr>
+        <w:t>CONDITIONS</w:t>
+      </w:r>
+      <w:r>
+        <w:rPr>
+          <w:rFonts w:asciiTheme="majorHAnsi" w:hAnsiTheme="majorHAnsi"/>
+          <w:sz w:val="28"/>
+          <w:szCs w:val="28"/>
+        </w:rPr>
+        <w:t xml:space="preserve">:   </w:t>
+      </w:r>
+      <w:r>
+        <w:rPr>
+          <w:rFonts w:asciiTheme="majorHAnsi" w:hAnsiTheme="majorHAnsi"/>
+          <w:sz w:val="28"/>
+          <w:szCs w:val="28"/>
+        </w:rPr>
+        <w:tab/>
+      </w:r>
+      <w:r>
+        <w:rPr>
+          <w:rFonts w:asciiTheme="majorHAnsi" w:hAnsiTheme="majorHAnsi"/>
+          <w:sz w:val="28"/>
+          <w:szCs w:val="28"/>
+        </w:rPr>
+        <w:t xml:space="preserve"># </w:t>
+      </w:r>
+      <w:proofErr w:type="gramStart"/>
+      <w:r>
+        <w:rPr>
+          <w:rFonts w:asciiTheme="majorHAnsi" w:hAnsiTheme="majorHAnsi"/>
+          <w:b/>
+          <w:bCs/>
+          <w:sz w:val="28"/>
+          <w:szCs w:val="28"/>
+        </w:rPr>
+        <w:t>CONDITIONS(</w:t>
+      </w:r>
+      <w:proofErr w:type="gramEnd"/>
+      <w:r>
+        <w:rPr>
+          <w:rFonts w:asciiTheme="majorHAnsi" w:hAnsiTheme="majorHAnsi"/>
+          <w:b/>
+          <w:bCs/>
+          <w:sz w:val="28"/>
+          <w:szCs w:val="28"/>
+        </w:rPr>
+        <w:t>True/ False)</w:t>
+      </w:r>
+    </w:p>
+    <w:p>
+      <w:pPr>
+        <w:rPr>
+          <w:rFonts w:asciiTheme="majorHAnsi" w:hAnsiTheme="majorHAnsi"/>
+          <w:sz w:val="28"/>
+          <w:szCs w:val="28"/>
+        </w:rPr>
+      </w:pPr>
+      <w:r>
+        <w:rPr>
+          <w:rFonts w:asciiTheme="majorHAnsi" w:hAnsiTheme="majorHAnsi"/>
+          <w:sz w:val="28"/>
+          <w:szCs w:val="28"/>
+        </w:rPr>
+        <w:tab/>
+      </w:r>
+      <w:r>
+        <w:rPr>
+          <w:rFonts w:asciiTheme="majorHAnsi" w:hAnsiTheme="majorHAnsi"/>
+          <w:sz w:val="28"/>
+          <w:szCs w:val="28"/>
+        </w:rPr>
+        <w:tab/>
+      </w:r>
+      <w:r>
+        <w:rPr>
+          <w:rFonts w:asciiTheme="majorHAnsi" w:hAnsiTheme="majorHAnsi"/>
+          <w:sz w:val="28"/>
+          <w:szCs w:val="28"/>
+        </w:rPr>
+        <w:tab/>
+        <w:t>Statements</w:t>
+      </w:r>
+    </w:p>
+    <w:p>
+      <w:pPr>
+        <w:rPr>
+          <w:rFonts w:asciiTheme="majorHAnsi" w:hAnsiTheme="majorHAnsi"/>
+          <w:b/>
+          <w:bCs/>
+          <w:sz w:val="28"/>
+          <w:szCs w:val="28"/>
+        </w:rPr>
+      </w:pPr>
+      <w:r>
+        <w:rPr>
+          <w:rFonts w:asciiTheme="majorHAnsi" w:hAnsiTheme="majorHAnsi"/>
+          <w:b/>
+          <w:bCs/>
+          <w:sz w:val="28"/>
+          <w:szCs w:val="28"/>
+        </w:rPr>
+        <w:tab/>
+        <w:t>For</w:t>
+      </w:r>
+    </w:p>
+    <w:p>
+      <w:pPr>
+        <w:rPr>
+          <w:rFonts w:asciiTheme="majorHAnsi" w:hAnsiTheme="majorHAnsi"/>
+          <w:sz w:val="28"/>
+          <w:szCs w:val="28"/>
+        </w:rPr>
+      </w:pPr>
+      <w:r>
+        <w:rPr>
+          <w:rFonts w:asciiTheme="majorHAnsi" w:hAnsiTheme="majorHAnsi"/>
+          <w:b/>
+          <w:bCs/>
+          <w:sz w:val="28"/>
+          <w:szCs w:val="28"/>
+        </w:rPr>
+        <w:tab/>
+      </w:r>
+      <w:r>
+        <w:rPr>
+          <w:rFonts w:asciiTheme="majorHAnsi" w:hAnsiTheme="majorHAnsi"/>
+          <w:sz w:val="28"/>
+          <w:szCs w:val="28"/>
+        </w:rPr>
+        <w:tab/>
+        <w:t xml:space="preserve">for </w:t>
+      </w:r>
+      <w:r>
+        <w:rPr>
+          <w:rFonts w:asciiTheme="majorHAnsi" w:hAnsiTheme="majorHAnsi"/>
+          <w:b/>
+          <w:bCs/>
+          <w:sz w:val="28"/>
+          <w:szCs w:val="28"/>
+        </w:rPr>
+        <w:t xml:space="preserve">VAR </w:t>
+      </w:r>
+      <w:r>
+        <w:rPr>
+          <w:rFonts w:asciiTheme="majorHAnsi" w:hAnsiTheme="majorHAnsi"/>
+          <w:sz w:val="28"/>
+          <w:szCs w:val="28"/>
+        </w:rPr>
+        <w:t xml:space="preserve">in </w:t>
+      </w:r>
+      <w:r>
+        <w:rPr>
+          <w:rFonts w:asciiTheme="majorHAnsi" w:hAnsiTheme="majorHAnsi"/>
+          <w:b/>
+          <w:bCs/>
+          <w:sz w:val="28"/>
+          <w:szCs w:val="28"/>
+        </w:rPr>
+        <w:t>SEQUENCE</w:t>
+      </w:r>
+      <w:r>
+        <w:rPr>
+          <w:rFonts w:asciiTheme="majorHAnsi" w:hAnsiTheme="majorHAnsi"/>
+          <w:sz w:val="28"/>
+          <w:szCs w:val="28"/>
+        </w:rPr>
+        <w:t xml:space="preserve">: </w:t>
+      </w:r>
+      <w:r>
+        <w:rPr>
+          <w:rFonts w:asciiTheme="majorHAnsi" w:hAnsiTheme="majorHAnsi"/>
+          <w:sz w:val="28"/>
+          <w:szCs w:val="28"/>
+        </w:rPr>
+        <w:tab/>
+      </w:r>
+      <w:r>
+        <w:rPr>
+          <w:rFonts w:asciiTheme="majorHAnsi" w:hAnsiTheme="majorHAnsi"/>
+          <w:sz w:val="28"/>
+          <w:szCs w:val="28"/>
+        </w:rPr>
+        <w:t xml:space="preserve"># </w:t>
+      </w:r>
+      <w:proofErr w:type="gramStart"/>
+      <w:r>
+        <w:rPr>
+          <w:rFonts w:asciiTheme="majorHAnsi" w:hAnsiTheme="majorHAnsi"/>
+          <w:b/>
+          <w:bCs/>
+          <w:sz w:val="28"/>
+          <w:szCs w:val="28"/>
+        </w:rPr>
+        <w:t>SEQUENCE(</w:t>
+      </w:r>
+      <w:proofErr w:type="gramEnd"/>
+      <w:r>
+        <w:rPr>
+          <w:rFonts w:asciiTheme="majorHAnsi" w:hAnsiTheme="majorHAnsi"/>
+          <w:b/>
+          <w:bCs/>
+          <w:sz w:val="28"/>
+          <w:szCs w:val="28"/>
+        </w:rPr>
+        <w:t>List/ Tuple/ Range)</w:t>
+      </w:r>
+    </w:p>
+    <w:p>
+      <w:pPr>
+        <w:rPr>
+          <w:rFonts w:asciiTheme="majorHAnsi" w:hAnsiTheme="majorHAnsi"/>
+          <w:sz w:val="28"/>
+          <w:szCs w:val="28"/>
+        </w:rPr>
+      </w:pPr>
+      <w:r>
+        <w:rPr>
+          <w:rFonts w:asciiTheme="majorHAnsi" w:hAnsiTheme="majorHAnsi"/>
+          <w:sz w:val="28"/>
+          <w:szCs w:val="28"/>
+        </w:rPr>
+        <w:tab/>
+      </w:r>
+      <w:r>
+        <w:rPr>
+          <w:rFonts w:asciiTheme="majorHAnsi" w:hAnsiTheme="majorHAnsi"/>
+          <w:sz w:val="28"/>
+          <w:szCs w:val="28"/>
+        </w:rPr>
+        <w:tab/>
+      </w:r>
+      <w:r>
+        <w:rPr>
+          <w:rFonts w:asciiTheme="majorHAnsi" w:hAnsiTheme="majorHAnsi"/>
+          <w:sz w:val="28"/>
+          <w:szCs w:val="28"/>
+        </w:rPr>
+        <w:tab/>
+        <w:t>Statements</w:t>
+      </w:r>
+    </w:p>
+    <w:p>
+      <w:pPr>
+        <w:ind w:firstLine="720"/>
+        <w:rPr>
+          <w:b/>
+          <w:bCs/>
+          <w:sz w:val="28"/>
+          <w:szCs w:val="28"/>
+        </w:rPr>
+      </w:pPr>
+      <w:r>
+        <w:rPr>
+          <w:b/>
+          <w:bCs/>
+          <w:sz w:val="28"/>
+          <w:szCs w:val="28"/>
+        </w:rPr>
+        <w:t>Break Continue Pass</w:t>
+      </w:r>
+    </w:p>
+    <w:p>
+      <w:pPr>
+        <w:rPr>
+          <w:b/>
+          <w:bCs/>
+          <w:sz w:val="28"/>
+          <w:szCs w:val="28"/>
+        </w:rPr>
+      </w:pPr>
+      <w:r>
+        <w:rPr>
+          <w:b/>
+          <w:bCs/>
+          <w:sz w:val="28"/>
+          <w:szCs w:val="28"/>
+        </w:rPr>
+        <w:tab/>
+      </w:r>
+    </w:p>
+    <w:p>
+      <w:pPr>
+        <w:rPr>
+          <w:b/>
+          <w:bCs/>
+          <w:sz w:val="28"/>
+          <w:szCs w:val="28"/>
+        </w:rPr>
+      </w:pPr>
+      <w:r>
+        <w:rPr>
+          <w:b/>
+          <w:bCs/>
+          <w:sz w:val="28"/>
+          <w:szCs w:val="28"/>
+        </w:rPr>
+        <w:t>Number</w:t>
+      </w:r>
+      <w:r>
+        <w:rPr>
+          <w:b/>
+          <w:bCs/>
+          <w:sz w:val="28"/>
+          <w:szCs w:val="28"/>
+        </w:rPr>
+        <w:t>:</w:t>
+      </w:r>
+    </w:p>
+    <w:p>
+      <w:pPr>
+        <w:rPr>
+          <w:rFonts w:asciiTheme="majorHAnsi" w:hAnsiTheme="majorHAnsi"/>
+          <w:b/>
+          <w:bCs/>
+          <w:sz w:val="28"/>
+          <w:szCs w:val="28"/>
+        </w:rPr>
+      </w:pPr>
+      <w:r>
+        <w:rPr>
+          <w:b/>
+          <w:bCs/>
+          <w:sz w:val="28"/>
+          <w:szCs w:val="28"/>
+        </w:rPr>
+        <w:tab/>
+      </w:r>
+      <w:r>
+        <w:rPr>
+          <w:rFonts w:asciiTheme="majorHAnsi" w:hAnsiTheme="majorHAnsi"/>
+          <w:b/>
+          <w:bCs/>
+          <w:sz w:val="28"/>
+          <w:szCs w:val="28"/>
+        </w:rPr>
+        <w:t xml:space="preserve">Integer </w:t>
+      </w:r>
+      <w:r>
+        <w:rPr>
+          <w:rFonts w:asciiTheme="majorHAnsi" w:hAnsiTheme="majorHAnsi"/>
+          <w:b/>
+          <w:bCs/>
+          <w:sz w:val="28"/>
+          <w:szCs w:val="28"/>
+        </w:rPr>
+        <w:tab/>
+      </w:r>
+      <w:r>
+        <w:rPr>
+          <w:rFonts w:asciiTheme="majorHAnsi" w:hAnsiTheme="majorHAnsi"/>
+          <w:b/>
+          <w:bCs/>
+          <w:sz w:val="28"/>
+          <w:szCs w:val="28"/>
+        </w:rPr>
+        <w:tab/>
+        <w:t>&lt;class ‘int’&gt;</w:t>
+      </w:r>
+    </w:p>
+    <w:p>
+      <w:pPr>
+        <w:rPr>
+          <w:rFonts w:asciiTheme="majorHAnsi" w:hAnsiTheme="majorHAnsi"/>
+          <w:sz w:val="28"/>
+          <w:szCs w:val="28"/>
+        </w:rPr>
+      </w:pPr>
+      <w:r>
+        <w:rPr>
+          <w:rFonts w:asciiTheme="majorHAnsi" w:hAnsiTheme="majorHAnsi"/>
+          <w:b/>
+          <w:bCs/>
+          <w:sz w:val="28"/>
+          <w:szCs w:val="28"/>
+        </w:rPr>
+        <w:tab/>
+      </w:r>
+      <w:r>
+        <w:rPr>
+          <w:rFonts w:asciiTheme="majorHAnsi" w:hAnsiTheme="majorHAnsi"/>
+          <w:b/>
+          <w:bCs/>
+          <w:sz w:val="28"/>
+          <w:szCs w:val="28"/>
+        </w:rPr>
+        <w:tab/>
+      </w:r>
+      <w:r>
+        <w:rPr>
+          <w:rFonts w:asciiTheme="majorHAnsi" w:hAnsiTheme="majorHAnsi"/>
+          <w:sz w:val="28"/>
+          <w:szCs w:val="28"/>
+        </w:rPr>
+        <w:t>a = 10</w:t>
+      </w:r>
+      <w:r>
+        <w:rPr>
+          <w:rFonts w:asciiTheme="majorHAnsi" w:hAnsiTheme="majorHAnsi"/>
+          <w:sz w:val="28"/>
+          <w:szCs w:val="28"/>
+        </w:rPr>
+        <w:tab/>
+      </w:r>
+      <w:r>
+        <w:rPr>
+          <w:rFonts w:asciiTheme="majorHAnsi" w:hAnsiTheme="majorHAnsi"/>
+          <w:sz w:val="28"/>
+          <w:szCs w:val="28"/>
+        </w:rPr>
+        <w:tab/>
+      </w:r>
+      <w:r>
+        <w:rPr>
+          <w:rFonts w:asciiTheme="majorHAnsi" w:hAnsiTheme="majorHAnsi"/>
+          <w:sz w:val="28"/>
+          <w:szCs w:val="28"/>
+        </w:rPr>
+        <w:tab/>
+      </w:r>
+      <w:r>
+        <w:rPr>
+          <w:rFonts w:asciiTheme="majorHAnsi" w:hAnsiTheme="majorHAnsi"/>
+          <w:sz w:val="28"/>
+          <w:szCs w:val="28"/>
+        </w:rPr>
+        <w:t>&lt;class ‘int’&gt;</w:t>
+      </w:r>
+      <w:r>
+        <w:rPr>
+          <w:rFonts w:asciiTheme="majorHAnsi" w:hAnsiTheme="majorHAnsi"/>
+          <w:sz w:val="28"/>
+          <w:szCs w:val="28"/>
+        </w:rPr>
+        <w:tab/>
+      </w:r>
+      <w:r>
+        <w:rPr>
+          <w:rFonts w:asciiTheme="majorHAnsi" w:hAnsiTheme="majorHAnsi"/>
+          <w:sz w:val="28"/>
+          <w:szCs w:val="28"/>
+        </w:rPr>
+        <w:tab/>
+      </w:r>
+      <w:proofErr w:type="gramStart"/>
+      <w:r>
+        <w:rPr>
+          <w:rFonts w:asciiTheme="majorHAnsi" w:hAnsiTheme="majorHAnsi"/>
+          <w:sz w:val="28"/>
+          <w:szCs w:val="28"/>
+        </w:rPr>
+        <w:t>int(</w:t>
+      </w:r>
+      <w:proofErr w:type="gramEnd"/>
+      <w:r>
+        <w:rPr>
+          <w:rFonts w:asciiTheme="majorHAnsi" w:hAnsiTheme="majorHAnsi"/>
+          <w:sz w:val="28"/>
+          <w:szCs w:val="28"/>
+        </w:rPr>
+        <w:t>)</w:t>
+      </w:r>
+    </w:p>
+    <w:p>
+      <w:pPr>
+        <w:rPr>
+          <w:rFonts w:asciiTheme="majorHAnsi" w:hAnsiTheme="majorHAnsi"/>
+          <w:sz w:val="28"/>
+          <w:szCs w:val="28"/>
+        </w:rPr>
+      </w:pPr>
+      <w:r>
+        <w:rPr>
+          <w:rFonts w:asciiTheme="majorHAnsi" w:hAnsiTheme="majorHAnsi"/>
+          <w:sz w:val="28"/>
+          <w:szCs w:val="28"/>
+        </w:rPr>
+        <w:tab/>
+      </w:r>
+      <w:r>
+        <w:rPr>
+          <w:rFonts w:asciiTheme="majorHAnsi" w:hAnsiTheme="majorHAnsi"/>
+          <w:sz w:val="28"/>
+          <w:szCs w:val="28"/>
+        </w:rPr>
+        <w:tab/>
+      </w:r>
+      <w:r>
+        <w:rPr>
+          <w:rFonts w:asciiTheme="majorHAnsi" w:hAnsiTheme="majorHAnsi"/>
+          <w:sz w:val="28"/>
+          <w:szCs w:val="28"/>
+        </w:rPr>
+        <w:t>b = 0b1010</w:t>
+      </w:r>
+      <w:r>
+        <w:rPr>
+          <w:rFonts w:asciiTheme="majorHAnsi" w:hAnsiTheme="majorHAnsi"/>
+          <w:sz w:val="28"/>
+          <w:szCs w:val="28"/>
+        </w:rPr>
+        <w:t xml:space="preserve"> </w:t>
+      </w:r>
+      <w:r>
+        <w:rPr>
+          <w:rFonts w:asciiTheme="majorHAnsi" w:hAnsiTheme="majorHAnsi"/>
+          <w:sz w:val="28"/>
+          <w:szCs w:val="28"/>
+        </w:rPr>
+        <w:tab/>
+      </w:r>
+      <w:r>
+        <w:rPr>
+          <w:rFonts w:asciiTheme="majorHAnsi" w:hAnsiTheme="majorHAnsi"/>
+          <w:sz w:val="28"/>
+          <w:szCs w:val="28"/>
+        </w:rPr>
+        <w:tab/>
+        <w:t>&lt;class ‘int’&gt;</w:t>
+      </w:r>
+      <w:r>
+        <w:rPr>
+          <w:rFonts w:asciiTheme="majorHAnsi" w:hAnsiTheme="majorHAnsi"/>
+          <w:sz w:val="28"/>
+          <w:szCs w:val="28"/>
+        </w:rPr>
+        <w:tab/>
+      </w:r>
+      <w:r>
+        <w:rPr>
+          <w:rFonts w:asciiTheme="majorHAnsi" w:hAnsiTheme="majorHAnsi"/>
+          <w:sz w:val="28"/>
+          <w:szCs w:val="28"/>
+        </w:rPr>
+        <w:tab/>
+        <w:t xml:space="preserve">b = </w:t>
+      </w:r>
+      <w:proofErr w:type="gramStart"/>
+      <w:r>
+        <w:rPr>
+          <w:rFonts w:asciiTheme="majorHAnsi" w:hAnsiTheme="majorHAnsi"/>
+          <w:sz w:val="28"/>
+          <w:szCs w:val="28"/>
+        </w:rPr>
+        <w:t>bin(</w:t>
+      </w:r>
+      <w:proofErr w:type="gramEnd"/>
+      <w:r>
+        <w:rPr>
+          <w:rFonts w:asciiTheme="majorHAnsi" w:hAnsiTheme="majorHAnsi"/>
+          <w:sz w:val="28"/>
+          <w:szCs w:val="28"/>
+        </w:rPr>
+        <w:t xml:space="preserve">10)  </w:t>
+      </w:r>
+      <w:r>
+        <w:rPr>
+          <w:rFonts w:asciiTheme="majorHAnsi" w:hAnsiTheme="majorHAnsi"/>
+          <w:sz w:val="28"/>
+          <w:szCs w:val="28"/>
+        </w:rPr>
+        <w:tab/>
+        <w:t>&lt;class ‘str’&gt;</w:t>
+      </w:r>
+    </w:p>
+    <w:p>
+      <w:pPr>
+        <w:rPr>
+          <w:rFonts w:asciiTheme="majorHAnsi" w:hAnsiTheme="majorHAnsi"/>
+          <w:sz w:val="28"/>
+          <w:szCs w:val="28"/>
+        </w:rPr>
+      </w:pPr>
+      <w:r>
+        <w:rPr>
+          <w:rFonts w:asciiTheme="majorHAnsi" w:hAnsiTheme="majorHAnsi"/>
+          <w:sz w:val="28"/>
+          <w:szCs w:val="28"/>
+        </w:rPr>
+        <w:tab/>
+      </w:r>
+      <w:r>
+        <w:rPr>
+          <w:rFonts w:asciiTheme="majorHAnsi" w:hAnsiTheme="majorHAnsi"/>
+          <w:sz w:val="28"/>
+          <w:szCs w:val="28"/>
+        </w:rPr>
+        <w:tab/>
+        <w:t>x</w:t>
+      </w:r>
+      <w:r>
+        <w:rPr>
+          <w:rFonts w:asciiTheme="majorHAnsi" w:hAnsiTheme="majorHAnsi"/>
+          <w:sz w:val="28"/>
+          <w:szCs w:val="28"/>
+        </w:rPr>
+        <w:t xml:space="preserve"> = 0x</w:t>
+      </w:r>
+      <w:r>
+        <w:rPr>
+          <w:rFonts w:asciiTheme="majorHAnsi" w:hAnsiTheme="majorHAnsi"/>
+          <w:sz w:val="28"/>
+          <w:szCs w:val="28"/>
+        </w:rPr>
+        <w:t>a</w:t>
+      </w:r>
+      <w:r>
+        <w:rPr>
+          <w:rFonts w:asciiTheme="majorHAnsi" w:hAnsiTheme="majorHAnsi"/>
+          <w:sz w:val="28"/>
+          <w:szCs w:val="28"/>
+        </w:rPr>
+        <w:tab/>
+      </w:r>
+      <w:r>
+        <w:rPr>
+          <w:rFonts w:asciiTheme="majorHAnsi" w:hAnsiTheme="majorHAnsi"/>
+          <w:sz w:val="28"/>
+          <w:szCs w:val="28"/>
+        </w:rPr>
+        <w:tab/>
+        <w:t>&lt;class ‘int’&gt;</w:t>
+      </w:r>
+      <w:r>
+        <w:rPr>
+          <w:rFonts w:asciiTheme="majorHAnsi" w:hAnsiTheme="majorHAnsi"/>
+          <w:sz w:val="28"/>
+          <w:szCs w:val="28"/>
+        </w:rPr>
+        <w:tab/>
+      </w:r>
+      <w:r>
+        <w:rPr>
+          <w:rFonts w:asciiTheme="majorHAnsi" w:hAnsiTheme="majorHAnsi"/>
+          <w:sz w:val="28"/>
+          <w:szCs w:val="28"/>
+        </w:rPr>
+        <w:tab/>
+        <w:t xml:space="preserve">x = </w:t>
+      </w:r>
+      <w:proofErr w:type="gramStart"/>
+      <w:r>
+        <w:rPr>
+          <w:rFonts w:asciiTheme="majorHAnsi" w:hAnsiTheme="majorHAnsi"/>
+          <w:sz w:val="28"/>
+          <w:szCs w:val="28"/>
+        </w:rPr>
+        <w:t>hex(</w:t>
+      </w:r>
+      <w:proofErr w:type="gramEnd"/>
+      <w:r>
+        <w:rPr>
+          <w:rFonts w:asciiTheme="majorHAnsi" w:hAnsiTheme="majorHAnsi"/>
+          <w:sz w:val="28"/>
+          <w:szCs w:val="28"/>
+        </w:rPr>
+        <w:t>10)</w:t>
+      </w:r>
+      <w:r>
+        <w:rPr>
+          <w:rFonts w:asciiTheme="majorHAnsi" w:hAnsiTheme="majorHAnsi"/>
+          <w:sz w:val="28"/>
+          <w:szCs w:val="28"/>
+        </w:rPr>
+        <w:tab/>
+        <w:t>&lt;class ‘str’&gt;</w:t>
+      </w:r>
+    </w:p>
+    <w:p>
+      <w:pPr>
+        <w:rPr>
+          <w:rFonts w:asciiTheme="majorHAnsi" w:hAnsiTheme="majorHAnsi"/>
+          <w:sz w:val="28"/>
+          <w:szCs w:val="28"/>
+        </w:rPr>
+      </w:pPr>
+      <w:r>
+        <w:rPr>
+          <w:rFonts w:asciiTheme="majorHAnsi" w:hAnsiTheme="majorHAnsi"/>
+          <w:sz w:val="28"/>
+          <w:szCs w:val="28"/>
+        </w:rPr>
+        <w:tab/>
+      </w:r>
+      <w:r>
+        <w:rPr>
+          <w:rFonts w:asciiTheme="majorHAnsi" w:hAnsiTheme="majorHAnsi"/>
+          <w:sz w:val="28"/>
+          <w:szCs w:val="28"/>
+        </w:rPr>
+        <w:tab/>
+        <w:t>o = 0o12</w:t>
+      </w:r>
+      <w:r>
+        <w:rPr>
+          <w:rFonts w:asciiTheme="majorHAnsi" w:hAnsiTheme="majorHAnsi"/>
+          <w:sz w:val="28"/>
+          <w:szCs w:val="28"/>
+        </w:rPr>
+        <w:tab/>
+      </w:r>
+      <w:r>
+        <w:rPr>
+          <w:rFonts w:asciiTheme="majorHAnsi" w:hAnsiTheme="majorHAnsi"/>
+          <w:sz w:val="28"/>
+          <w:szCs w:val="28"/>
+        </w:rPr>
+        <w:tab/>
+        <w:t>&lt;class ‘int’&gt;</w:t>
+      </w:r>
+      <w:r>
+        <w:rPr>
+          <w:rFonts w:asciiTheme="majorHAnsi" w:hAnsiTheme="majorHAnsi"/>
+          <w:sz w:val="28"/>
+          <w:szCs w:val="28"/>
+        </w:rPr>
+        <w:tab/>
+      </w:r>
+      <w:r>
+        <w:rPr>
+          <w:rFonts w:asciiTheme="majorHAnsi" w:hAnsiTheme="majorHAnsi"/>
+          <w:sz w:val="28"/>
+          <w:szCs w:val="28"/>
+        </w:rPr>
+        <w:tab/>
+        <w:t xml:space="preserve">o = </w:t>
+      </w:r>
+      <w:proofErr w:type="gramStart"/>
+      <w:r>
+        <w:rPr>
+          <w:rFonts w:asciiTheme="majorHAnsi" w:hAnsiTheme="majorHAnsi"/>
+          <w:sz w:val="28"/>
+          <w:szCs w:val="28"/>
+        </w:rPr>
+        <w:t>oct(</w:t>
+      </w:r>
+      <w:proofErr w:type="gramEnd"/>
+      <w:r>
+        <w:rPr>
+          <w:rFonts w:asciiTheme="majorHAnsi" w:hAnsiTheme="majorHAnsi"/>
+          <w:sz w:val="28"/>
+          <w:szCs w:val="28"/>
+        </w:rPr>
+        <w:t>10)</w:t>
+      </w:r>
+      <w:r>
+        <w:rPr>
+          <w:rFonts w:asciiTheme="majorHAnsi" w:hAnsiTheme="majorHAnsi"/>
+          <w:sz w:val="28"/>
+          <w:szCs w:val="28"/>
+        </w:rPr>
+        <w:tab/>
+        <w:t>&lt;class ‘</w:t>
+      </w:r>
+      <w:proofErr w:type="spellStart"/>
+      <w:r>
+        <w:rPr>
+          <w:rFonts w:asciiTheme="majorHAnsi" w:hAnsiTheme="majorHAnsi"/>
+          <w:sz w:val="28"/>
+          <w:szCs w:val="28"/>
+        </w:rPr>
+        <w:t>srr</w:t>
+      </w:r>
+      <w:proofErr w:type="spellEnd"/>
+      <w:r>
+        <w:rPr>
+          <w:rFonts w:asciiTheme="majorHAnsi" w:hAnsiTheme="majorHAnsi"/>
+          <w:sz w:val="28"/>
+          <w:szCs w:val="28"/>
+        </w:rPr>
+        <w:t>’&gt;</w:t>
+      </w:r>
+    </w:p>
+    <w:p>
+      <w:pPr>
+        <w:rPr>
+          <w:rFonts w:asciiTheme="majorHAnsi" w:hAnsiTheme="majorHAnsi"/>
+          <w:b/>
+          <w:bCs/>
+          <w:sz w:val="28"/>
+          <w:szCs w:val="28"/>
+        </w:rPr>
+      </w:pPr>
+      <w:r>
+        <w:rPr>
+          <w:rFonts w:asciiTheme="majorHAnsi" w:hAnsiTheme="majorHAnsi"/>
+          <w:b/>
+          <w:bCs/>
+          <w:sz w:val="28"/>
+          <w:szCs w:val="28"/>
+        </w:rPr>
+        <w:tab/>
+        <w:t>Floats</w:t>
+      </w:r>
+    </w:p>
+    <w:p>
+      <w:pPr>
+        <w:rPr>
+          <w:rFonts w:asciiTheme="majorHAnsi" w:hAnsiTheme="majorHAnsi"/>
+          <w:sz w:val="28"/>
+          <w:szCs w:val="28"/>
+        </w:rPr>
+      </w:pPr>
+      <w:r>
+        <w:rPr>
+          <w:rFonts w:asciiTheme="majorHAnsi" w:hAnsiTheme="majorHAnsi"/>
+          <w:b/>
+          <w:bCs/>
+          <w:sz w:val="28"/>
+          <w:szCs w:val="28"/>
+        </w:rPr>
+        <w:tab/>
+      </w:r>
+      <w:r>
+        <w:rPr>
+          <w:rFonts w:asciiTheme="majorHAnsi" w:hAnsiTheme="majorHAnsi"/>
+          <w:b/>
+          <w:bCs/>
+          <w:sz w:val="28"/>
+          <w:szCs w:val="28"/>
+        </w:rPr>
+        <w:tab/>
+      </w:r>
+      <w:r>
+        <w:rPr>
+          <w:rFonts w:asciiTheme="majorHAnsi" w:hAnsiTheme="majorHAnsi"/>
+          <w:sz w:val="28"/>
+          <w:szCs w:val="28"/>
+        </w:rPr>
+        <w:t xml:space="preserve">a = 10.5 </w:t>
+      </w:r>
+      <w:r>
+        <w:rPr>
+          <w:rFonts w:asciiTheme="majorHAnsi" w:hAnsiTheme="majorHAnsi"/>
+          <w:sz w:val="28"/>
+          <w:szCs w:val="28"/>
+        </w:rPr>
+        <w:tab/>
+      </w:r>
+      <w:r>
+        <w:rPr>
+          <w:rFonts w:asciiTheme="majorHAnsi" w:hAnsiTheme="majorHAnsi"/>
+          <w:sz w:val="28"/>
+          <w:szCs w:val="28"/>
+        </w:rPr>
+        <w:tab/>
+        <w:t>&lt;class ‘float’&gt;</w:t>
+      </w:r>
+    </w:p>
+    <w:p>
+      <w:pPr>
+        <w:rPr>
+          <w:rFonts w:asciiTheme="majorHAnsi" w:hAnsiTheme="majorHAnsi"/>
+          <w:sz w:val="28"/>
+          <w:szCs w:val="28"/>
+        </w:rPr>
+      </w:pPr>
+      <w:r>
+        <w:rPr>
+          <w:rFonts w:asciiTheme="majorHAnsi" w:hAnsiTheme="majorHAnsi"/>
+          <w:sz w:val="28"/>
+          <w:szCs w:val="28"/>
+        </w:rPr>
+        <w:tab/>
+      </w:r>
+      <w:r>
+        <w:rPr>
+          <w:rFonts w:asciiTheme="majorHAnsi" w:hAnsiTheme="majorHAnsi"/>
+          <w:sz w:val="28"/>
+          <w:szCs w:val="28"/>
+        </w:rPr>
+        <w:tab/>
+        <w:t>b = 10.4e-04</w:t>
+      </w:r>
+      <w:r>
+        <w:rPr>
+          <w:rFonts w:asciiTheme="majorHAnsi" w:hAnsiTheme="majorHAnsi"/>
+          <w:sz w:val="28"/>
+          <w:szCs w:val="28"/>
+        </w:rPr>
+        <w:tab/>
+      </w:r>
+      <w:r>
+        <w:rPr>
+          <w:rFonts w:asciiTheme="majorHAnsi" w:hAnsiTheme="majorHAnsi"/>
+          <w:sz w:val="28"/>
+          <w:szCs w:val="28"/>
+        </w:rPr>
+        <w:tab/>
+        <w:t>&lt;class ‘float’&gt;</w:t>
+      </w:r>
+    </w:p>
+    <w:p>
+      <w:pPr>
+        <w:rPr>
+          <w:rFonts w:asciiTheme="majorHAnsi" w:hAnsiTheme="majorHAnsi"/>
+          <w:b/>
+          <w:bCs/>
+          <w:sz w:val="28"/>
+          <w:szCs w:val="28"/>
+        </w:rPr>
+      </w:pPr>
+      <w:r>
+        <w:rPr>
+          <w:rFonts w:asciiTheme="majorHAnsi" w:hAnsiTheme="majorHAnsi"/>
+          <w:b/>
+          <w:bCs/>
+          <w:sz w:val="28"/>
+          <w:szCs w:val="28"/>
+        </w:rPr>
+        <w:tab/>
+        <w:t>Complex</w:t>
+      </w:r>
+    </w:p>
+    <w:p>
+      <w:pPr>
+        <w:rPr>
+          <w:rFonts w:asciiTheme="majorHAnsi" w:hAnsiTheme="majorHAnsi"/>
+          <w:sz w:val="28"/>
+          <w:szCs w:val="28"/>
+        </w:rPr>
+      </w:pPr>
+      <w:r>
+        <w:rPr>
+          <w:rFonts w:asciiTheme="majorHAnsi" w:hAnsiTheme="majorHAnsi"/>
+          <w:b/>
+          <w:bCs/>
+          <w:sz w:val="28"/>
+          <w:szCs w:val="28"/>
+        </w:rPr>
+        <w:tab/>
+      </w:r>
+      <w:r>
+        <w:rPr>
+          <w:rFonts w:asciiTheme="majorHAnsi" w:hAnsiTheme="majorHAnsi"/>
+          <w:b/>
+          <w:bCs/>
+          <w:sz w:val="28"/>
+          <w:szCs w:val="28"/>
+        </w:rPr>
+        <w:tab/>
+      </w:r>
+      <w:r>
+        <w:rPr>
+          <w:rFonts w:asciiTheme="majorHAnsi" w:hAnsiTheme="majorHAnsi"/>
+          <w:sz w:val="28"/>
+          <w:szCs w:val="28"/>
+        </w:rPr>
+        <w:t>a = 2 + 3j</w:t>
+      </w:r>
+      <w:r>
+        <w:rPr>
+          <w:rFonts w:asciiTheme="majorHAnsi" w:hAnsiTheme="majorHAnsi"/>
+          <w:sz w:val="28"/>
+          <w:szCs w:val="28"/>
+        </w:rPr>
+        <w:tab/>
+      </w:r>
+      <w:r>
+        <w:rPr>
+          <w:rFonts w:asciiTheme="majorHAnsi" w:hAnsiTheme="majorHAnsi"/>
+          <w:sz w:val="28"/>
+          <w:szCs w:val="28"/>
+        </w:rPr>
+        <w:tab/>
+        <w:t>&lt;class ‘complex’&gt;</w:t>
+      </w:r>
+    </w:p>
+    <w:p>
+      <w:pPr>
+        <w:rPr>
+          <w:b/>
+          <w:bCs/>
+          <w:sz w:val="28"/>
+          <w:szCs w:val="28"/>
+        </w:rPr>
+      </w:pPr>
+      <w:r>
+        <w:rPr>
+          <w:b/>
+          <w:bCs/>
+          <w:sz w:val="28"/>
+          <w:szCs w:val="28"/>
+        </w:rPr>
+        <w:tab/>
+      </w:r>
+    </w:p>
+    <w:p>
+      <w:pPr>
+        <w:rPr>
+          <w:b/>
+          <w:bCs/>
+          <w:sz w:val="28"/>
+          <w:szCs w:val="28"/>
+        </w:rPr>
+      </w:pPr>
+      <w:r>
+        <w:rPr>
+          <w:b/>
+          <w:bCs/>
+          <w:sz w:val="28"/>
+          <w:szCs w:val="28"/>
+        </w:rPr>
+        <w:tab/>
+      </w:r>
+    </w:p>
+    <w:p>
+      <w:pPr>
+        <w:rPr>
+          <w:b/>
+          <w:bCs/>
+          <w:sz w:val="28"/>
+          <w:szCs w:val="28"/>
+        </w:rPr>
+      </w:pPr>
+    </w:p>
+    <w:p>
+      <w:pPr>
+        <w:rPr>
+          <w:b/>
+          <w:bCs/>
+          <w:sz w:val="28"/>
+          <w:szCs w:val="28"/>
+        </w:rPr>
+      </w:pPr>
+    </w:p>
+    <w:p>
+      <w:pPr>
+        <w:rPr>
+          <w:b/>
+          <w:bCs/>
+          <w:sz w:val="28"/>
+          <w:szCs w:val="28"/>
+        </w:rPr>
+      </w:pPr>
+    </w:p>
+    <w:p>
+      <w:pPr>
+        <w:rPr>
+          <w:b/>
+          <w:bCs/>
+          <w:sz w:val="28"/>
+          <w:szCs w:val="28"/>
+        </w:rPr>
+      </w:pPr>
+    </w:p>
+    <w:p>
+      <w:pPr>
+        <w:rPr>
+          <w:b/>
+          <w:bCs/>
+          <w:sz w:val="28"/>
+          <w:szCs w:val="28"/>
+        </w:rPr>
+      </w:pPr>
+      <w:r>
+        <w:rPr>
+          <w:b/>
+          <w:bCs/>
+          <w:sz w:val="28"/>
+          <w:szCs w:val="28"/>
+        </w:rPr>
+        <w:t>Strings</w:t>
+      </w:r>
+      <w:r>
+        <w:rPr>
+          <w:b/>
+          <w:bCs/>
+          <w:sz w:val="28"/>
+          <w:szCs w:val="28"/>
+        </w:rPr>
+        <w:t>:</w:t>
+      </w:r>
+    </w:p>
+    <w:p>
+      <w:pPr>
+        <w:rPr>
+          <w:rFonts w:asciiTheme="majorHAnsi" w:hAnsiTheme="majorHAnsi"/>
+          <w:b/>
+          <w:bCs/>
+          <w:sz w:val="28"/>
+          <w:szCs w:val="28"/>
+        </w:rPr>
+      </w:pPr>
+      <w:r>
+        <w:rPr>
+          <w:b/>
+          <w:bCs/>
+          <w:sz w:val="28"/>
+          <w:szCs w:val="28"/>
+        </w:rPr>
+        <w:tab/>
+      </w:r>
+      <w:r>
+        <w:rPr>
+          <w:rFonts w:asciiTheme="majorHAnsi" w:hAnsiTheme="majorHAnsi"/>
+          <w:b/>
+          <w:bCs/>
+          <w:sz w:val="28"/>
+          <w:szCs w:val="28"/>
+        </w:rPr>
+        <w:t>Single Quotes:</w:t>
+      </w:r>
+    </w:p>
+    <w:p>
+      <w:pPr>
+        <w:rPr>
+          <w:rFonts w:asciiTheme="majorHAnsi" w:hAnsiTheme="majorHAnsi"/>
+          <w:sz w:val="28"/>
+          <w:szCs w:val="28"/>
+        </w:rPr>
+      </w:pPr>
+      <w:r>
+        <w:rPr>
+          <w:rFonts w:asciiTheme="majorHAnsi" w:hAnsiTheme="majorHAnsi"/>
+          <w:b/>
+          <w:bCs/>
+          <w:sz w:val="28"/>
+          <w:szCs w:val="28"/>
+        </w:rPr>
+        <w:tab/>
+      </w:r>
+      <w:r>
+        <w:rPr>
+          <w:rFonts w:asciiTheme="majorHAnsi" w:hAnsiTheme="majorHAnsi"/>
+          <w:b/>
+          <w:bCs/>
+          <w:sz w:val="28"/>
+          <w:szCs w:val="28"/>
+        </w:rPr>
+        <w:tab/>
+      </w:r>
+      <w:r>
+        <w:rPr>
+          <w:rFonts w:asciiTheme="majorHAnsi" w:hAnsiTheme="majorHAnsi"/>
+          <w:sz w:val="28"/>
+          <w:szCs w:val="28"/>
+        </w:rPr>
+        <w:t>a = “Apple” or ‘Apple’</w:t>
+      </w:r>
+      <w:r>
+        <w:rPr>
+          <w:rFonts w:asciiTheme="majorHAnsi" w:hAnsiTheme="majorHAnsi"/>
+          <w:sz w:val="28"/>
+          <w:szCs w:val="28"/>
+        </w:rPr>
+        <w:t xml:space="preserve"> </w:t>
+      </w:r>
+    </w:p>
+    <w:p>
+      <w:pPr>
+        <w:rPr>
+          <w:rFonts w:asciiTheme="majorHAnsi" w:hAnsiTheme="majorHAnsi"/>
+          <w:sz w:val="28"/>
+          <w:szCs w:val="28"/>
+        </w:rPr>
+      </w:pPr>
+      <w:r>
+        <w:rPr>
+          <w:rFonts w:asciiTheme="majorHAnsi" w:hAnsiTheme="majorHAnsi"/>
+          <w:sz w:val="28"/>
+          <w:szCs w:val="28"/>
+        </w:rPr>
+        <w:tab/>
+      </w:r>
+      <w:r>
+        <w:rPr>
+          <w:rFonts w:asciiTheme="majorHAnsi" w:hAnsiTheme="majorHAnsi"/>
+          <w:sz w:val="28"/>
+          <w:szCs w:val="28"/>
+        </w:rPr>
+        <w:tab/>
+        <w:t>b = ‘This is an Apple’ \</w:t>
+      </w:r>
+    </w:p>
+    <w:p>
+      <w:pPr>
+        <w:rPr>
+          <w:rFonts w:asciiTheme="majorHAnsi" w:hAnsiTheme="majorHAnsi"/>
+          <w:sz w:val="28"/>
+          <w:szCs w:val="28"/>
+        </w:rPr>
+      </w:pPr>
+      <w:r>
+        <w:rPr>
+          <w:rFonts w:asciiTheme="majorHAnsi" w:hAnsiTheme="majorHAnsi"/>
+          <w:sz w:val="28"/>
+          <w:szCs w:val="28"/>
+        </w:rPr>
+        <w:tab/>
+      </w:r>
+      <w:r>
+        <w:rPr>
+          <w:rFonts w:asciiTheme="majorHAnsi" w:hAnsiTheme="majorHAnsi"/>
+          <w:sz w:val="28"/>
+          <w:szCs w:val="28"/>
+        </w:rPr>
+        <w:tab/>
+      </w:r>
+      <w:r>
+        <w:rPr>
+          <w:rFonts w:asciiTheme="majorHAnsi" w:hAnsiTheme="majorHAnsi"/>
+          <w:sz w:val="28"/>
+          <w:szCs w:val="28"/>
+        </w:rPr>
+        <w:tab/>
+      </w:r>
+      <w:proofErr w:type="gramStart"/>
+      <w:r>
+        <w:rPr>
+          <w:rFonts w:asciiTheme="majorHAnsi" w:hAnsiTheme="majorHAnsi"/>
+          <w:sz w:val="28"/>
+          <w:szCs w:val="28"/>
+        </w:rPr>
+        <w:t>‘ This</w:t>
+      </w:r>
+      <w:proofErr w:type="gramEnd"/>
+      <w:r>
+        <w:rPr>
+          <w:rFonts w:asciiTheme="majorHAnsi" w:hAnsiTheme="majorHAnsi"/>
+          <w:sz w:val="28"/>
+          <w:szCs w:val="28"/>
+        </w:rPr>
+        <w:t xml:space="preserve"> is a Banana’</w:t>
+      </w:r>
+    </w:p>
+    <w:p>
+      <w:pPr>
+        <w:rPr>
+          <w:rFonts w:asciiTheme="majorHAnsi" w:hAnsiTheme="majorHAnsi"/>
+          <w:b/>
+          <w:bCs/>
+          <w:sz w:val="28"/>
+          <w:szCs w:val="28"/>
+        </w:rPr>
+      </w:pPr>
+      <w:r>
+        <w:rPr>
+          <w:rFonts w:asciiTheme="majorHAnsi" w:hAnsiTheme="majorHAnsi"/>
+          <w:b/>
+          <w:bCs/>
+          <w:sz w:val="28"/>
+          <w:szCs w:val="28"/>
+        </w:rPr>
+        <w:tab/>
+        <w:t>Multi Quotes:</w:t>
+      </w:r>
+    </w:p>
+    <w:p>
+      <w:pPr>
+        <w:rPr>
+          <w:rFonts w:asciiTheme="majorHAnsi" w:hAnsiTheme="majorHAnsi"/>
+          <w:sz w:val="28"/>
+          <w:szCs w:val="28"/>
+        </w:rPr>
+      </w:pPr>
+      <w:r>
+        <w:rPr>
+          <w:rFonts w:asciiTheme="majorHAnsi" w:hAnsiTheme="majorHAnsi"/>
+          <w:b/>
+          <w:bCs/>
+          <w:sz w:val="28"/>
+          <w:szCs w:val="28"/>
+        </w:rPr>
+        <w:tab/>
+      </w:r>
+      <w:r>
+        <w:rPr>
+          <w:rFonts w:asciiTheme="majorHAnsi" w:hAnsiTheme="majorHAnsi"/>
+          <w:b/>
+          <w:bCs/>
+          <w:sz w:val="28"/>
+          <w:szCs w:val="28"/>
+        </w:rPr>
+        <w:tab/>
+      </w:r>
+      <w:r>
+        <w:rPr>
+          <w:rFonts w:asciiTheme="majorHAnsi" w:hAnsiTheme="majorHAnsi"/>
+          <w:sz w:val="28"/>
+          <w:szCs w:val="28"/>
+        </w:rPr>
+        <w:t>a = “””</w:t>
+      </w:r>
+    </w:p>
+    <w:p>
+      <w:pPr>
+        <w:rPr>
+          <w:rFonts w:asciiTheme="majorHAnsi" w:hAnsiTheme="majorHAnsi"/>
+          <w:sz w:val="28"/>
+          <w:szCs w:val="28"/>
+        </w:rPr>
+      </w:pPr>
+      <w:r>
+        <w:rPr>
+          <w:rFonts w:asciiTheme="majorHAnsi" w:hAnsiTheme="majorHAnsi"/>
+          <w:sz w:val="28"/>
+          <w:szCs w:val="28"/>
+        </w:rPr>
+        <w:tab/>
+      </w:r>
+      <w:r>
+        <w:rPr>
+          <w:rFonts w:asciiTheme="majorHAnsi" w:hAnsiTheme="majorHAnsi"/>
+          <w:sz w:val="28"/>
+          <w:szCs w:val="28"/>
+        </w:rPr>
+        <w:tab/>
+      </w:r>
+      <w:r>
+        <w:rPr>
+          <w:rFonts w:asciiTheme="majorHAnsi" w:hAnsiTheme="majorHAnsi"/>
+          <w:sz w:val="28"/>
+          <w:szCs w:val="28"/>
+        </w:rPr>
+        <w:tab/>
+        <w:t>This is a Multi-Line string.</w:t>
+      </w:r>
+    </w:p>
+    <w:p>
+      <w:pPr>
+        <w:rPr>
+          <w:rFonts w:asciiTheme="majorHAnsi" w:hAnsiTheme="majorHAnsi"/>
+          <w:sz w:val="28"/>
+          <w:szCs w:val="28"/>
+        </w:rPr>
+      </w:pPr>
+      <w:r>
+        <w:rPr>
+          <w:rFonts w:asciiTheme="majorHAnsi" w:hAnsiTheme="majorHAnsi"/>
+          <w:sz w:val="28"/>
+          <w:szCs w:val="28"/>
+        </w:rPr>
+        <w:tab/>
+      </w:r>
+      <w:r>
+        <w:rPr>
+          <w:rFonts w:asciiTheme="majorHAnsi" w:hAnsiTheme="majorHAnsi"/>
+          <w:sz w:val="28"/>
+          <w:szCs w:val="28"/>
+        </w:rPr>
+        <w:tab/>
+      </w:r>
+      <w:r>
+        <w:rPr>
+          <w:rFonts w:asciiTheme="majorHAnsi" w:hAnsiTheme="majorHAnsi"/>
+          <w:sz w:val="28"/>
+          <w:szCs w:val="28"/>
+        </w:rPr>
+        <w:tab/>
+        <w:t>Line 1</w:t>
+      </w:r>
+    </w:p>
+    <w:p>
+      <w:pPr>
+        <w:rPr>
+          <w:rFonts w:asciiTheme="majorHAnsi" w:hAnsiTheme="majorHAnsi"/>
+          <w:sz w:val="28"/>
+          <w:szCs w:val="28"/>
+        </w:rPr>
+      </w:pPr>
+      <w:r>
+        <w:rPr>
+          <w:rFonts w:asciiTheme="majorHAnsi" w:hAnsiTheme="majorHAnsi"/>
+          <w:sz w:val="28"/>
+          <w:szCs w:val="28"/>
+        </w:rPr>
+        <w:tab/>
+      </w:r>
+      <w:r>
+        <w:rPr>
+          <w:rFonts w:asciiTheme="majorHAnsi" w:hAnsiTheme="majorHAnsi"/>
+          <w:sz w:val="28"/>
+          <w:szCs w:val="28"/>
+        </w:rPr>
+        <w:tab/>
+      </w:r>
+      <w:r>
+        <w:rPr>
+          <w:rFonts w:asciiTheme="majorHAnsi" w:hAnsiTheme="majorHAnsi"/>
+          <w:sz w:val="28"/>
+          <w:szCs w:val="28"/>
+        </w:rPr>
+        <w:tab/>
+        <w:t>Line 2</w:t>
+      </w:r>
+    </w:p>
+    <w:p>
+      <w:pPr>
+        <w:rPr>
+          <w:rFonts w:asciiTheme="majorHAnsi" w:hAnsiTheme="majorHAnsi"/>
+          <w:sz w:val="28"/>
+          <w:szCs w:val="28"/>
+        </w:rPr>
+      </w:pPr>
+      <w:r>
+        <w:rPr>
+          <w:rFonts w:asciiTheme="majorHAnsi" w:hAnsiTheme="majorHAnsi"/>
+          <w:sz w:val="28"/>
+          <w:szCs w:val="28"/>
+        </w:rPr>
+        <w:tab/>
+      </w:r>
+      <w:r>
+        <w:rPr>
+          <w:rFonts w:asciiTheme="majorHAnsi" w:hAnsiTheme="majorHAnsi"/>
+          <w:sz w:val="28"/>
+          <w:szCs w:val="28"/>
+        </w:rPr>
+        <w:tab/>
+        <w:t>“””</w:t>
+      </w:r>
+    </w:p>
+    <w:p>
+      <w:pPr>
+        <w:rPr>
+          <w:rFonts w:asciiTheme="majorHAnsi" w:hAnsiTheme="majorHAnsi"/>
+          <w:b/>
+          <w:bCs/>
+          <w:sz w:val="28"/>
+          <w:szCs w:val="28"/>
+        </w:rPr>
+      </w:pPr>
+      <w:r>
+        <w:rPr>
+          <w:rFonts w:asciiTheme="majorHAnsi" w:hAnsiTheme="majorHAnsi"/>
+          <w:b/>
+          <w:bCs/>
+          <w:sz w:val="28"/>
+          <w:szCs w:val="28"/>
+        </w:rPr>
+        <w:tab/>
+        <w:t xml:space="preserve">Raw String </w:t>
+      </w:r>
+    </w:p>
+    <w:p>
+      <w:pPr>
+        <w:ind w:left="720" w:firstLine="720"/>
+        <w:rPr>
+          <w:rFonts w:asciiTheme="majorHAnsi" w:hAnsiTheme="majorHAnsi"/>
+          <w:sz w:val="28"/>
+          <w:szCs w:val="28"/>
+        </w:rPr>
+      </w:pPr>
+      <w:proofErr w:type="spellStart"/>
+      <w:r>
+        <w:rPr>
+          <w:rFonts w:asciiTheme="majorHAnsi" w:hAnsiTheme="majorHAnsi"/>
+          <w:sz w:val="28"/>
+          <w:szCs w:val="28"/>
+        </w:rPr>
+        <w:t>rs</w:t>
+      </w:r>
+      <w:proofErr w:type="spellEnd"/>
+      <w:r>
+        <w:rPr>
+          <w:rFonts w:asciiTheme="majorHAnsi" w:hAnsiTheme="majorHAnsi"/>
+          <w:sz w:val="28"/>
+          <w:szCs w:val="28"/>
+        </w:rPr>
+        <w:t xml:space="preserve"> = </w:t>
+      </w:r>
+      <w:proofErr w:type="spellStart"/>
+      <w:r>
+        <w:rPr>
+          <w:rFonts w:asciiTheme="majorHAnsi" w:hAnsiTheme="majorHAnsi"/>
+          <w:sz w:val="28"/>
+          <w:szCs w:val="28"/>
+        </w:rPr>
+        <w:t>r’This</w:t>
+      </w:r>
+      <w:proofErr w:type="spellEnd"/>
+      <w:r>
+        <w:rPr>
+          <w:rFonts w:asciiTheme="majorHAnsi" w:hAnsiTheme="majorHAnsi"/>
+          <w:sz w:val="28"/>
+          <w:szCs w:val="28"/>
+        </w:rPr>
+        <w:t xml:space="preserve"> is \t a \</w:t>
+      </w:r>
+      <w:proofErr w:type="spellStart"/>
+      <w:r>
+        <w:rPr>
+          <w:rFonts w:asciiTheme="majorHAnsi" w:hAnsiTheme="majorHAnsi"/>
+          <w:sz w:val="28"/>
+          <w:szCs w:val="28"/>
+        </w:rPr>
+        <w:t>nraw</w:t>
+      </w:r>
+      <w:proofErr w:type="spellEnd"/>
+      <w:r>
+        <w:rPr>
+          <w:rFonts w:asciiTheme="majorHAnsi" w:hAnsiTheme="majorHAnsi"/>
+          <w:sz w:val="28"/>
+          <w:szCs w:val="28"/>
+        </w:rPr>
+        <w:t xml:space="preserve"> String’</w:t>
+      </w:r>
+    </w:p>
+    <w:p>
+      <w:pPr>
+        <w:rPr>
+          <w:rFonts w:asciiTheme="majorHAnsi" w:hAnsiTheme="majorHAnsi"/>
+          <w:b/>
+          <w:bCs/>
+          <w:sz w:val="28"/>
+          <w:szCs w:val="28"/>
+        </w:rPr>
+      </w:pPr>
+      <w:r>
+        <w:rPr>
+          <w:rFonts w:asciiTheme="majorHAnsi" w:hAnsiTheme="majorHAnsi"/>
+          <w:b/>
+          <w:bCs/>
+          <w:sz w:val="28"/>
+          <w:szCs w:val="28"/>
+        </w:rPr>
+        <w:tab/>
+      </w:r>
+      <w:r>
+        <w:rPr>
+          <w:rFonts w:asciiTheme="majorHAnsi" w:hAnsiTheme="majorHAnsi"/>
+          <w:b/>
+          <w:bCs/>
+          <w:sz w:val="28"/>
+          <w:szCs w:val="28"/>
+        </w:rPr>
+        <w:t>Formatted</w:t>
+      </w:r>
+      <w:r>
+        <w:rPr>
+          <w:rFonts w:asciiTheme="majorHAnsi" w:hAnsiTheme="majorHAnsi"/>
+          <w:b/>
+          <w:bCs/>
+          <w:sz w:val="28"/>
+          <w:szCs w:val="28"/>
+        </w:rPr>
+        <w:t xml:space="preserve"> String</w:t>
+      </w:r>
+    </w:p>
+    <w:p>
+      <w:pPr>
+        <w:rPr>
+          <w:rFonts w:asciiTheme="majorHAnsi" w:hAnsiTheme="majorHAnsi"/>
+          <w:sz w:val="28"/>
+          <w:szCs w:val="28"/>
+        </w:rPr>
+      </w:pPr>
+      <w:r>
+        <w:rPr>
+          <w:rFonts w:asciiTheme="majorHAnsi" w:hAnsiTheme="majorHAnsi"/>
+          <w:b/>
+          <w:bCs/>
+          <w:sz w:val="28"/>
+          <w:szCs w:val="28"/>
+        </w:rPr>
+        <w:tab/>
+      </w:r>
+      <w:r>
+        <w:rPr>
+          <w:rFonts w:asciiTheme="majorHAnsi" w:hAnsiTheme="majorHAnsi"/>
+          <w:b/>
+          <w:bCs/>
+          <w:sz w:val="28"/>
+          <w:szCs w:val="28"/>
+        </w:rPr>
+        <w:tab/>
+      </w:r>
+      <w:r>
+        <w:rPr>
+          <w:rFonts w:asciiTheme="majorHAnsi" w:hAnsiTheme="majorHAnsi"/>
+          <w:sz w:val="28"/>
+          <w:szCs w:val="28"/>
+        </w:rPr>
+        <w:t>a = 3</w:t>
+      </w:r>
+    </w:p>
+    <w:p>
+      <w:pPr>
+        <w:rPr>
+          <w:rFonts w:asciiTheme="majorHAnsi" w:hAnsiTheme="majorHAnsi"/>
+          <w:sz w:val="28"/>
+          <w:szCs w:val="28"/>
+        </w:rPr>
+      </w:pPr>
+      <w:r>
+        <w:rPr>
+          <w:rFonts w:asciiTheme="majorHAnsi" w:hAnsiTheme="majorHAnsi"/>
+          <w:sz w:val="28"/>
+          <w:szCs w:val="28"/>
+        </w:rPr>
+        <w:tab/>
+      </w:r>
+      <w:r>
+        <w:rPr>
+          <w:rFonts w:asciiTheme="majorHAnsi" w:hAnsiTheme="majorHAnsi"/>
+          <w:sz w:val="28"/>
+          <w:szCs w:val="28"/>
+        </w:rPr>
+        <w:tab/>
+        <w:t>b = 100</w:t>
+      </w:r>
+    </w:p>
+    <w:p>
+      <w:pPr>
+        <w:rPr>
+          <w:rFonts w:asciiTheme="majorHAnsi" w:hAnsiTheme="majorHAnsi"/>
+          <w:sz w:val="28"/>
+          <w:szCs w:val="28"/>
+        </w:rPr>
+      </w:pPr>
+      <w:r>
+        <w:rPr>
+          <w:rFonts w:asciiTheme="majorHAnsi" w:hAnsiTheme="majorHAnsi"/>
+          <w:sz w:val="28"/>
+          <w:szCs w:val="28"/>
+        </w:rPr>
+        <w:tab/>
+      </w:r>
+      <w:r>
+        <w:rPr>
+          <w:rFonts w:asciiTheme="majorHAnsi" w:hAnsiTheme="majorHAnsi"/>
+          <w:sz w:val="28"/>
+          <w:szCs w:val="28"/>
+        </w:rPr>
+        <w:tab/>
+        <w:t>s</w:t>
+      </w:r>
+      <w:r>
+        <w:rPr>
+          <w:rFonts w:asciiTheme="majorHAnsi" w:hAnsiTheme="majorHAnsi"/>
+          <w:sz w:val="28"/>
+          <w:szCs w:val="28"/>
+        </w:rPr>
+        <w:t>1</w:t>
+      </w:r>
+      <w:r>
+        <w:rPr>
+          <w:rFonts w:asciiTheme="majorHAnsi" w:hAnsiTheme="majorHAnsi"/>
+          <w:sz w:val="28"/>
+          <w:szCs w:val="28"/>
+        </w:rPr>
+        <w:t xml:space="preserve"> = f’{a} kg Apples at {b} = {a * b}’</w:t>
+      </w:r>
+    </w:p>
+    <w:p>
+      <w:pPr>
+        <w:rPr>
+          <w:rFonts w:asciiTheme="majorHAnsi" w:hAnsiTheme="majorHAnsi"/>
+          <w:sz w:val="28"/>
+          <w:szCs w:val="28"/>
+        </w:rPr>
+      </w:pPr>
+      <w:r>
+        <w:rPr>
+          <w:rFonts w:asciiTheme="majorHAnsi" w:hAnsiTheme="majorHAnsi"/>
+          <w:sz w:val="28"/>
+          <w:szCs w:val="28"/>
+        </w:rPr>
+        <w:tab/>
+        <w:t xml:space="preserve"> </w:t>
+      </w:r>
+      <w:r>
+        <w:rPr>
+          <w:rFonts w:asciiTheme="majorHAnsi" w:hAnsiTheme="majorHAnsi"/>
+          <w:sz w:val="28"/>
+          <w:szCs w:val="28"/>
+        </w:rPr>
+        <w:tab/>
+        <w:t>print(s</w:t>
+      </w:r>
+      <w:r>
+        <w:rPr>
+          <w:rFonts w:asciiTheme="majorHAnsi" w:hAnsiTheme="majorHAnsi"/>
+          <w:sz w:val="28"/>
+          <w:szCs w:val="28"/>
+        </w:rPr>
+        <w:t>1</w:t>
+      </w:r>
+      <w:r>
+        <w:rPr>
+          <w:rFonts w:asciiTheme="majorHAnsi" w:hAnsiTheme="majorHAnsi"/>
+          <w:sz w:val="28"/>
+          <w:szCs w:val="28"/>
+        </w:rPr>
+        <w:t xml:space="preserve">) </w:t>
+      </w:r>
+      <w:r>
+        <w:rPr>
+          <w:rFonts w:asciiTheme="majorHAnsi" w:hAnsiTheme="majorHAnsi"/>
+          <w:sz w:val="28"/>
+          <w:szCs w:val="28"/>
+        </w:rPr>
+        <w:tab/>
+      </w:r>
+      <w:proofErr w:type="gramStart"/>
+      <w:r>
+        <w:rPr>
+          <w:rFonts w:asciiTheme="majorHAnsi" w:hAnsiTheme="majorHAnsi"/>
+          <w:sz w:val="28"/>
+          <w:szCs w:val="28"/>
+        </w:rPr>
+        <w:t>#‘</w:t>
+      </w:r>
+      <w:proofErr w:type="gramEnd"/>
+      <w:r>
+        <w:rPr>
+          <w:rFonts w:asciiTheme="majorHAnsi" w:hAnsiTheme="majorHAnsi"/>
+          <w:sz w:val="28"/>
+          <w:szCs w:val="28"/>
+        </w:rPr>
+        <w:t>3 kg Apple at 100 = 300’</w:t>
+      </w:r>
+    </w:p>
+    <w:p>
+      <w:pPr>
+        <w:rPr>
+          <w:rFonts w:asciiTheme="majorHAnsi" w:hAnsiTheme="majorHAnsi"/>
+          <w:sz w:val="28"/>
+          <w:szCs w:val="28"/>
+        </w:rPr>
+      </w:pPr>
+      <w:r>
+        <w:rPr>
+          <w:rFonts w:asciiTheme="majorHAnsi" w:hAnsiTheme="majorHAnsi"/>
+          <w:sz w:val="28"/>
+          <w:szCs w:val="28"/>
+        </w:rPr>
+        <w:tab/>
+      </w:r>
+      <w:r>
+        <w:rPr>
+          <w:rFonts w:asciiTheme="majorHAnsi" w:hAnsiTheme="majorHAnsi"/>
+          <w:sz w:val="28"/>
+          <w:szCs w:val="28"/>
+        </w:rPr>
+        <w:tab/>
+        <w:t>s2 = “</w:t>
+      </w:r>
+      <w:bookmarkStart w:id="0" w:name="_GoBack"/>
+      <w:r>
+        <w:rPr>
+          <w:rFonts w:asciiTheme="majorHAnsi" w:hAnsiTheme="majorHAnsi"/>
+          <w:sz w:val="28"/>
+          <w:szCs w:val="28"/>
+        </w:rPr>
+        <w:t xml:space="preserve">%d </w:t>
+      </w:r>
+      <w:bookmarkEnd w:id="0"/>
+      <w:r>
+        <w:rPr>
+          <w:rFonts w:asciiTheme="majorHAnsi" w:hAnsiTheme="majorHAnsi"/>
+          <w:sz w:val="28"/>
+          <w:szCs w:val="28"/>
+        </w:rPr>
+        <w:t>kg Apple at %d = %d” % (a, b, a * b)</w:t>
+      </w:r>
+    </w:p>
+    <w:p>
+      <w:pPr>
+        <w:rPr>
+          <w:rFonts w:asciiTheme="majorHAnsi" w:hAnsiTheme="majorHAnsi"/>
+          <w:sz w:val="28"/>
+          <w:szCs w:val="28"/>
+        </w:rPr>
+      </w:pPr>
+      <w:r>
+        <w:rPr>
+          <w:rFonts w:asciiTheme="majorHAnsi" w:hAnsiTheme="majorHAnsi"/>
+          <w:sz w:val="28"/>
+          <w:szCs w:val="28"/>
+        </w:rPr>
+        <w:tab/>
+      </w:r>
+      <w:r>
+        <w:rPr>
+          <w:rFonts w:asciiTheme="majorHAnsi" w:hAnsiTheme="majorHAnsi"/>
+          <w:sz w:val="28"/>
+          <w:szCs w:val="28"/>
+        </w:rPr>
+        <w:tab/>
+        <w:t>print(s2)</w:t>
+      </w:r>
+      <w:r>
+        <w:rPr>
+          <w:rFonts w:asciiTheme="majorHAnsi" w:hAnsiTheme="majorHAnsi"/>
+          <w:sz w:val="28"/>
+          <w:szCs w:val="28"/>
+        </w:rPr>
+        <w:tab/>
+      </w:r>
+      <w:proofErr w:type="gramStart"/>
+      <w:r>
+        <w:rPr>
+          <w:rFonts w:asciiTheme="majorHAnsi" w:hAnsiTheme="majorHAnsi"/>
+          <w:sz w:val="28"/>
+          <w:szCs w:val="28"/>
+        </w:rPr>
+        <w:t>#‘</w:t>
+      </w:r>
+      <w:proofErr w:type="gramEnd"/>
+      <w:r>
+        <w:rPr>
+          <w:rFonts w:asciiTheme="majorHAnsi" w:hAnsiTheme="majorHAnsi"/>
+          <w:sz w:val="28"/>
+          <w:szCs w:val="28"/>
+        </w:rPr>
+        <w:t>3 kg Apple at 100 = 300’</w:t>
+      </w:r>
+    </w:p>
+    <w:p>
+      <w:pPr>
+        <w:rPr>
+          <w:rFonts w:asciiTheme="majorHAnsi" w:hAnsiTheme="majorHAnsi"/>
+          <w:sz w:val="28"/>
+          <w:szCs w:val="28"/>
+        </w:rPr>
+      </w:pPr>
+      <w:r>
+        <w:rPr>
+          <w:rFonts w:asciiTheme="majorHAnsi" w:hAnsiTheme="majorHAnsi"/>
+          <w:sz w:val="28"/>
+          <w:szCs w:val="28"/>
+        </w:rPr>
+        <w:tab/>
+      </w:r>
+      <w:r>
+        <w:rPr>
+          <w:rFonts w:asciiTheme="majorHAnsi" w:hAnsiTheme="majorHAnsi"/>
+          <w:sz w:val="28"/>
+          <w:szCs w:val="28"/>
+        </w:rPr>
+        <w:tab/>
+        <w:t xml:space="preserve">s3 </w:t>
+      </w:r>
+      <w:proofErr w:type="gramStart"/>
+      <w:r>
+        <w:rPr>
+          <w:rFonts w:asciiTheme="majorHAnsi" w:hAnsiTheme="majorHAnsi"/>
+          <w:sz w:val="28"/>
+          <w:szCs w:val="28"/>
+        </w:rPr>
+        <w:t xml:space="preserve">= </w:t>
+      </w:r>
+      <w:r>
+        <w:rPr>
+          <w:rFonts w:asciiTheme="majorHAnsi" w:hAnsiTheme="majorHAnsi"/>
+          <w:sz w:val="28"/>
+          <w:szCs w:val="28"/>
+        </w:rPr>
+        <w:t>’</w:t>
+      </w:r>
+      <w:proofErr w:type="gramEnd"/>
+      <w:r>
+        <w:rPr>
+          <w:rFonts w:asciiTheme="majorHAnsi" w:hAnsiTheme="majorHAnsi"/>
+          <w:sz w:val="28"/>
+          <w:szCs w:val="28"/>
+        </w:rPr>
+        <w:t>{} kg Apples at {}</w:t>
+      </w:r>
+      <w:r>
+        <w:rPr>
+          <w:rFonts w:asciiTheme="majorHAnsi" w:hAnsiTheme="majorHAnsi"/>
+          <w:sz w:val="28"/>
+          <w:szCs w:val="28"/>
+        </w:rPr>
+        <w:t xml:space="preserve"> = {}’.format(a, b, a * b} </w:t>
+      </w:r>
+    </w:p>
+    <w:p>
+      <w:pPr>
+        <w:rPr>
+          <w:rFonts w:asciiTheme="majorHAnsi" w:hAnsiTheme="majorHAnsi"/>
+          <w:sz w:val="28"/>
+          <w:szCs w:val="28"/>
+        </w:rPr>
+      </w:pPr>
+      <w:r>
+        <w:rPr>
+          <w:rFonts w:asciiTheme="majorHAnsi" w:hAnsiTheme="majorHAnsi"/>
+          <w:sz w:val="28"/>
+          <w:szCs w:val="28"/>
+        </w:rPr>
+        <w:tab/>
+      </w:r>
+      <w:r>
+        <w:rPr>
+          <w:rFonts w:asciiTheme="majorHAnsi" w:hAnsiTheme="majorHAnsi"/>
+          <w:sz w:val="28"/>
+          <w:szCs w:val="28"/>
+        </w:rPr>
+        <w:tab/>
+        <w:t>print(s3)</w:t>
+      </w:r>
+      <w:r>
+        <w:rPr>
+          <w:rFonts w:asciiTheme="majorHAnsi" w:hAnsiTheme="majorHAnsi"/>
+          <w:sz w:val="28"/>
+          <w:szCs w:val="28"/>
+        </w:rPr>
+        <w:tab/>
+      </w:r>
+      <w:proofErr w:type="gramStart"/>
+      <w:r>
+        <w:rPr>
+          <w:rFonts w:asciiTheme="majorHAnsi" w:hAnsiTheme="majorHAnsi"/>
+          <w:sz w:val="28"/>
+          <w:szCs w:val="28"/>
+        </w:rPr>
+        <w:t>#‘</w:t>
+      </w:r>
+      <w:proofErr w:type="gramEnd"/>
+      <w:r>
+        <w:rPr>
+          <w:rFonts w:asciiTheme="majorHAnsi" w:hAnsiTheme="majorHAnsi"/>
+          <w:sz w:val="28"/>
+          <w:szCs w:val="28"/>
+        </w:rPr>
+        <w:t>3 kg Apple at 100 = 300’</w:t>
+      </w:r>
+    </w:p>
+    <w:p>
+      <w:pPr>
+        <w:rPr>
+          <w:rFonts w:asciiTheme="majorHAnsi" w:hAnsiTheme="majorHAnsi"/>
+          <w:b/>
+          <w:bCs/>
+          <w:sz w:val="28"/>
+          <w:szCs w:val="28"/>
+        </w:rPr>
+      </w:pPr>
+    </w:p>
+    <w:p>
+      <w:pPr>
+        <w:rPr>
+          <w:b/>
+          <w:bCs/>
+          <w:sz w:val="28"/>
+          <w:szCs w:val="28"/>
+        </w:rPr>
+      </w:pPr>
+      <w:r>
+        <w:rPr>
+          <w:b/>
+          <w:bCs/>
+          <w:sz w:val="28"/>
+          <w:szCs w:val="28"/>
+        </w:rPr>
+        <w:t>String Operation:</w:t>
+      </w:r>
+    </w:p>
+    <w:p>
+      <w:pPr>
+        <w:rPr>
+          <w:b/>
+          <w:bCs/>
+          <w:sz w:val="28"/>
+          <w:szCs w:val="28"/>
+        </w:rPr>
+      </w:pPr>
+    </w:p>
+    <w:p>
+      <w:pPr>
+        <w:rPr>
+          <w:b/>
+          <w:bCs/>
+          <w:sz w:val="28"/>
+          <w:szCs w:val="28"/>
+        </w:rPr>
+      </w:pPr>
+    </w:p>
+    <w:p>
+      <w:pPr>
+        <w:rPr>
+          <w:b/>
+          <w:bCs/>
+          <w:sz w:val="28"/>
+          <w:szCs w:val="28"/>
+        </w:rPr>
+      </w:pPr>
+    </w:p>
+    <w:p>
+      <w:pPr>
+        <w:rPr>
+          <w:b/>
+          <w:bCs/>
+          <w:sz w:val="28"/>
+          <w:szCs w:val="28"/>
+        </w:rPr>
+      </w:pPr>
+    </w:p>
+    <w:p>
+      <w:pPr>
+        <w:rPr>
+          <w:b/>
+          <w:bCs/>
+          <w:sz w:val="28"/>
+          <w:szCs w:val="28"/>
+        </w:rPr>
+      </w:pPr>
+      <w:r>
+        <w:rPr>
+          <w:b/>
+          <w:bCs/>
+          <w:sz w:val="28"/>
+          <w:szCs w:val="28"/>
+        </w:rPr>
+        <w:t xml:space="preserve">Q &amp; </w:t>
+      </w:r>
+      <w:proofErr w:type="gramStart"/>
+      <w:r>
+        <w:rPr>
+          <w:b/>
+          <w:bCs/>
+          <w:sz w:val="28"/>
+          <w:szCs w:val="28"/>
+        </w:rPr>
+        <w:t>A:-</w:t>
+      </w:r>
+      <w:proofErr w:type="gramEnd"/>
+    </w:p>
+    <w:p>
+      <w:pPr>
+        <w:pStyle w:val="ListParagraph"/>
+        <w:numPr>
+          <w:ilvl w:val="0"/>
+          <w:numId w:val="7"/>
+        </w:numPr>
+        <w:rPr>
+          <w:rFonts w:asciiTheme="majorHAnsi" w:hAnsiTheme="majorHAnsi"/>
+          <w:b/>
+          <w:bCs/>
+          <w:sz w:val="28"/>
+          <w:szCs w:val="28"/>
+        </w:rPr>
+      </w:pPr>
+      <w:hyperlink r:id="rId26" w:history="1">
+        <w:r>
+          <w:rPr>
+            <w:rStyle w:val="Hyperlink"/>
+            <w:rFonts w:asciiTheme="majorHAnsi" w:hAnsiTheme="majorHAnsi" w:cs="Arial"/>
+            <w:color w:val="2B6DAD"/>
+            <w:sz w:val="28"/>
+            <w:szCs w:val="28"/>
+            <w:u w:val="none"/>
+            <w:bdr w:val="none" w:sz="0" w:space="0" w:color="auto" w:frame="1"/>
+            <w:shd w:val="clear" w:color="auto" w:fill="FFFFFF"/>
+          </w:rPr>
+          <w:t>Python Program to Swap Two Variables</w:t>
+        </w:r>
+      </w:hyperlink>
+    </w:p>
+    <w:p>
+      <w:pPr>
+        <w:pStyle w:val="ListParagraph"/>
+        <w:numPr>
+          <w:ilvl w:val="0"/>
+          <w:numId w:val="7"/>
+        </w:numPr>
+        <w:rPr>
+          <w:rFonts w:asciiTheme="majorHAnsi" w:hAnsiTheme="majorHAnsi"/>
+          <w:b/>
+          <w:bCs/>
+          <w:sz w:val="28"/>
+          <w:szCs w:val="28"/>
+        </w:rPr>
+      </w:pPr>
+      <w:hyperlink r:id="rId27" w:history="1">
+        <w:r>
+          <w:rPr>
+            <w:rStyle w:val="Hyperlink"/>
+            <w:rFonts w:asciiTheme="majorHAnsi" w:hAnsiTheme="majorHAnsi" w:cs="Arial"/>
+            <w:color w:val="4169E1"/>
+            <w:sz w:val="28"/>
+            <w:szCs w:val="28"/>
+            <w:u w:val="none"/>
+            <w:bdr w:val="none" w:sz="0" w:space="0" w:color="auto" w:frame="1"/>
+            <w:shd w:val="clear" w:color="auto" w:fill="FFFFFF"/>
+          </w:rPr>
+          <w:t>Python Program to Generate a Random Number</w:t>
+        </w:r>
+      </w:hyperlink>
+    </w:p>
+    <w:p>
+      <w:pPr>
+        <w:pStyle w:val="ListParagraph"/>
+        <w:numPr>
+          <w:ilvl w:val="0"/>
+          <w:numId w:val="7"/>
+        </w:numPr>
+        <w:rPr>
+          <w:rFonts w:asciiTheme="majorHAnsi" w:hAnsiTheme="majorHAnsi"/>
+          <w:b/>
+          <w:bCs/>
+          <w:sz w:val="28"/>
+          <w:szCs w:val="28"/>
+        </w:rPr>
+      </w:pPr>
+      <w:hyperlink r:id="rId28" w:history="1">
+        <w:r>
+          <w:rPr>
+            <w:rStyle w:val="Hyperlink"/>
+            <w:rFonts w:asciiTheme="majorHAnsi" w:hAnsiTheme="majorHAnsi" w:cs="Arial"/>
+            <w:color w:val="2B6DAD"/>
+            <w:sz w:val="28"/>
+            <w:szCs w:val="28"/>
+            <w:u w:val="none"/>
+            <w:bdr w:val="none" w:sz="0" w:space="0" w:color="auto" w:frame="1"/>
+            <w:shd w:val="clear" w:color="auto" w:fill="FFFFFF"/>
+          </w:rPr>
+          <w:t>Python Program to Check if a Number is Odd or Even</w:t>
+        </w:r>
+      </w:hyperlink>
+    </w:p>
+    <w:p>
+      <w:pPr>
+        <w:pStyle w:val="ListParagraph"/>
+        <w:numPr>
+          <w:ilvl w:val="0"/>
+          <w:numId w:val="7"/>
+        </w:numPr>
+        <w:rPr>
+          <w:rFonts w:asciiTheme="majorHAnsi" w:hAnsiTheme="majorHAnsi"/>
+          <w:b/>
+          <w:bCs/>
+          <w:sz w:val="28"/>
+          <w:szCs w:val="28"/>
+        </w:rPr>
+      </w:pPr>
+      <w:hyperlink r:id="rId29" w:history="1">
+        <w:r>
+          <w:rPr>
+            <w:rStyle w:val="Hyperlink"/>
+            <w:rFonts w:asciiTheme="majorHAnsi" w:hAnsiTheme="majorHAnsi" w:cs="Arial"/>
+            <w:color w:val="2B6DAD"/>
+            <w:sz w:val="28"/>
+            <w:szCs w:val="28"/>
+            <w:u w:val="none"/>
+            <w:bdr w:val="none" w:sz="0" w:space="0" w:color="auto" w:frame="1"/>
+            <w:shd w:val="clear" w:color="auto" w:fill="FFFFFF"/>
+          </w:rPr>
+          <w:t>Python Program to Find ASCII Value of Character</w:t>
+        </w:r>
+      </w:hyperlink>
+    </w:p>
+    <w:p>
+      <w:pPr>
+        <w:pStyle w:val="ListParagraph"/>
+        <w:numPr>
+          <w:ilvl w:val="0"/>
+          <w:numId w:val="7"/>
+        </w:numPr>
+        <w:rPr>
+          <w:rFonts w:asciiTheme="majorHAnsi" w:hAnsiTheme="majorHAnsi"/>
+          <w:b/>
+          <w:bCs/>
+          <w:sz w:val="28"/>
+          <w:szCs w:val="28"/>
+        </w:rPr>
+      </w:pPr>
+      <w:hyperlink r:id="rId30" w:history="1">
+        <w:r>
+          <w:rPr>
+            <w:rStyle w:val="Hyperlink"/>
+            <w:rFonts w:asciiTheme="majorHAnsi" w:hAnsiTheme="majorHAnsi" w:cs="Arial"/>
+            <w:color w:val="2B6DAD"/>
+            <w:sz w:val="28"/>
+            <w:szCs w:val="28"/>
+            <w:u w:val="none"/>
+            <w:bdr w:val="none" w:sz="0" w:space="0" w:color="auto" w:frame="1"/>
+            <w:shd w:val="clear" w:color="auto" w:fill="FFFFFF"/>
+          </w:rPr>
+          <w:t>Python Program to Display the multiplication Table</w:t>
+        </w:r>
+      </w:hyperlink>
+    </w:p>
+    <w:p>
+      <w:pPr>
+        <w:pStyle w:val="ListParagraph"/>
+        <w:numPr>
+          <w:ilvl w:val="0"/>
+          <w:numId w:val="7"/>
+        </w:numPr>
+        <w:rPr>
+          <w:rFonts w:asciiTheme="majorHAnsi" w:hAnsiTheme="majorHAnsi"/>
+          <w:b/>
+          <w:bCs/>
+          <w:sz w:val="28"/>
+          <w:szCs w:val="28"/>
+        </w:rPr>
+      </w:pPr>
+      <w:hyperlink r:id="rId31" w:history="1">
+        <w:r>
+          <w:rPr>
+            <w:rStyle w:val="Hyperlink"/>
+            <w:rFonts w:asciiTheme="majorHAnsi" w:hAnsiTheme="majorHAnsi" w:cs="Arial"/>
+            <w:color w:val="2B6DAD"/>
+            <w:sz w:val="28"/>
+            <w:szCs w:val="28"/>
+            <w:u w:val="none"/>
+            <w:bdr w:val="none" w:sz="0" w:space="0" w:color="auto" w:frame="1"/>
+            <w:shd w:val="clear" w:color="auto" w:fill="FFFFFF"/>
+          </w:rPr>
+          <w:t>Python Program to Check if a Number is Positive, Negative or 0</w:t>
+        </w:r>
+      </w:hyperlink>
+    </w:p>
+    <w:p>
+      <w:pPr>
+        <w:pStyle w:val="ListParagraph"/>
+        <w:numPr>
+          <w:ilvl w:val="0"/>
+          <w:numId w:val="7"/>
+        </w:numPr>
+        <w:rPr>
+          <w:rFonts w:asciiTheme="majorHAnsi" w:hAnsiTheme="majorHAnsi"/>
+          <w:b/>
+          <w:bCs/>
+          <w:sz w:val="28"/>
+          <w:szCs w:val="28"/>
+        </w:rPr>
+      </w:pPr>
+      <w:r>
+        <w:rPr>
+          <w:rFonts w:asciiTheme="majorHAnsi" w:hAnsiTheme="majorHAnsi"/>
+          <w:b/>
+          <w:bCs/>
+          <w:sz w:val="28"/>
+          <w:szCs w:val="28"/>
+        </w:rPr>
+        <w:t>Python Program to</w:t>
+      </w:r>
+      <w:r>
+        <w:rPr>
+          <w:rFonts w:asciiTheme="majorHAnsi" w:hAnsiTheme="majorHAnsi"/>
+          <w:b/>
+          <w:bCs/>
+          <w:sz w:val="28"/>
+          <w:szCs w:val="28"/>
+        </w:rPr>
+        <w:t xml:space="preserve"> Print Pattern</w:t>
+      </w:r>
+    </w:p>
+    <w:p>
+      <w:pPr>
+        <w:ind w:left="2880"/>
+        <w:rPr>
+          <w:rFonts w:asciiTheme="majorHAnsi" w:hAnsiTheme="majorHAnsi"/>
+          <w:b/>
+          <w:bCs/>
+          <w:sz w:val="28"/>
+          <w:szCs w:val="28"/>
+        </w:rPr>
+      </w:pPr>
+    </w:p>
+    <w:p>
+      <w:pPr>
+        <w:ind w:left="2880"/>
+        <w:rPr>
+          <w:rFonts w:asciiTheme="majorHAnsi" w:hAnsiTheme="majorHAnsi"/>
+          <w:b/>
+          <w:bCs/>
+          <w:sz w:val="28"/>
+          <w:szCs w:val="28"/>
+        </w:rPr>
+      </w:pPr>
+      <w:r>
+        <w:rPr>
+          <w:rFonts w:asciiTheme="majorHAnsi" w:hAnsiTheme="majorHAnsi"/>
+          <w:b/>
+          <w:bCs/>
+          <w:sz w:val="28"/>
+          <w:szCs w:val="28"/>
+        </w:rPr>
+        <w:t>*</w:t>
+      </w:r>
+    </w:p>
+    <w:p>
+      <w:pPr>
+        <w:ind w:left="2880"/>
+        <w:rPr>
+          <w:rFonts w:asciiTheme="majorHAnsi" w:hAnsiTheme="majorHAnsi"/>
+          <w:b/>
+          <w:bCs/>
+          <w:sz w:val="28"/>
+          <w:szCs w:val="28"/>
+        </w:rPr>
+      </w:pPr>
+      <w:r>
+        <w:rPr>
+          <w:rFonts w:asciiTheme="majorHAnsi" w:hAnsiTheme="majorHAnsi"/>
+          <w:b/>
+          <w:bCs/>
+          <w:sz w:val="28"/>
+          <w:szCs w:val="28"/>
+        </w:rPr>
+        <w:t>* *</w:t>
+      </w:r>
+    </w:p>
+    <w:p>
+      <w:pPr>
+        <w:ind w:left="2880"/>
+        <w:rPr>
+          <w:rFonts w:asciiTheme="majorHAnsi" w:hAnsiTheme="majorHAnsi"/>
+          <w:b/>
+          <w:bCs/>
+          <w:sz w:val="28"/>
+          <w:szCs w:val="28"/>
+        </w:rPr>
+      </w:pPr>
+      <w:r>
+        <w:rPr>
+          <w:rFonts w:asciiTheme="majorHAnsi" w:hAnsiTheme="majorHAnsi"/>
+          <w:b/>
+          <w:bCs/>
+          <w:sz w:val="28"/>
+          <w:szCs w:val="28"/>
+        </w:rPr>
+        <w:t>* * *</w:t>
+      </w:r>
+    </w:p>
+    <w:p>
+      <w:pPr>
+        <w:ind w:left="2880"/>
+        <w:rPr>
+          <w:rFonts w:asciiTheme="majorHAnsi" w:hAnsiTheme="majorHAnsi"/>
+          <w:b/>
+          <w:bCs/>
+          <w:sz w:val="28"/>
+          <w:szCs w:val="28"/>
+        </w:rPr>
+      </w:pPr>
+      <w:r>
+        <w:rPr>
+          <w:rFonts w:asciiTheme="majorHAnsi" w:hAnsiTheme="majorHAnsi"/>
+          <w:b/>
+          <w:bCs/>
+          <w:sz w:val="28"/>
+          <w:szCs w:val="28"/>
+        </w:rPr>
+        <w:t>* * * *</w:t>
+      </w:r>
+    </w:p>
+    <w:p>
+      <w:pPr>
+        <w:ind w:left="2880"/>
+        <w:rPr>
+          <w:rFonts w:asciiTheme="majorHAnsi" w:hAnsiTheme="majorHAnsi"/>
+          <w:b/>
+          <w:bCs/>
+          <w:sz w:val="28"/>
+          <w:szCs w:val="28"/>
+        </w:rPr>
+      </w:pPr>
+    </w:p>
+    <w:p>
+      <w:pPr>
+        <w:rPr>
+          <w:rFonts w:asciiTheme="majorHAnsi" w:hAnsiTheme="majorHAnsi"/>
+          <w:b/>
+          <w:bCs/>
+          <w:sz w:val="28"/>
+          <w:szCs w:val="28"/>
+        </w:rPr>
+      </w:pPr>
+      <w:r>
+        <w:rPr>
+          <w:rFonts w:asciiTheme="majorHAnsi" w:hAnsiTheme="majorHAnsi"/>
+          <w:b/>
+          <w:bCs/>
+          <w:sz w:val="28"/>
+          <w:szCs w:val="28"/>
+        </w:rPr>
+        <w:tab/>
+      </w:r>
+      <w:r>
+        <w:rPr>
+          <w:rFonts w:asciiTheme="majorHAnsi" w:hAnsiTheme="majorHAnsi"/>
+          <w:b/>
+          <w:bCs/>
+          <w:sz w:val="28"/>
+          <w:szCs w:val="28"/>
+        </w:rPr>
+        <w:tab/>
+      </w:r>
+      <w:r>
+        <w:rPr>
+          <w:rFonts w:asciiTheme="majorHAnsi" w:hAnsiTheme="majorHAnsi"/>
+          <w:b/>
+          <w:bCs/>
+          <w:sz w:val="28"/>
+          <w:szCs w:val="28"/>
+        </w:rPr>
+        <w:tab/>
+      </w:r>
+      <w:r>
+        <w:rPr>
+          <w:rFonts w:asciiTheme="majorHAnsi" w:hAnsiTheme="majorHAnsi"/>
+          <w:b/>
+          <w:bCs/>
+          <w:sz w:val="28"/>
+          <w:szCs w:val="28"/>
+        </w:rPr>
+        <w:tab/>
+        <w:t>1 1 1 1 1</w:t>
+      </w:r>
+    </w:p>
+    <w:p>
+      <w:pPr>
+        <w:rPr>
+          <w:rFonts w:asciiTheme="majorHAnsi" w:hAnsiTheme="majorHAnsi"/>
+          <w:b/>
+          <w:bCs/>
+          <w:sz w:val="28"/>
+          <w:szCs w:val="28"/>
+        </w:rPr>
+      </w:pPr>
+      <w:r>
+        <w:rPr>
+          <w:rFonts w:asciiTheme="majorHAnsi" w:hAnsiTheme="majorHAnsi"/>
+          <w:b/>
+          <w:bCs/>
+          <w:sz w:val="28"/>
+          <w:szCs w:val="28"/>
+        </w:rPr>
+        <w:tab/>
+      </w:r>
+      <w:r>
+        <w:rPr>
+          <w:rFonts w:asciiTheme="majorHAnsi" w:hAnsiTheme="majorHAnsi"/>
+          <w:b/>
+          <w:bCs/>
+          <w:sz w:val="28"/>
+          <w:szCs w:val="28"/>
+        </w:rPr>
+        <w:tab/>
+      </w:r>
+      <w:r>
+        <w:rPr>
+          <w:rFonts w:asciiTheme="majorHAnsi" w:hAnsiTheme="majorHAnsi"/>
+          <w:b/>
+          <w:bCs/>
+          <w:sz w:val="28"/>
+          <w:szCs w:val="28"/>
+        </w:rPr>
+        <w:tab/>
+      </w:r>
+      <w:r>
+        <w:rPr>
+          <w:rFonts w:asciiTheme="majorHAnsi" w:hAnsiTheme="majorHAnsi"/>
+          <w:b/>
+          <w:bCs/>
+          <w:sz w:val="28"/>
+          <w:szCs w:val="28"/>
+        </w:rPr>
+        <w:tab/>
+        <w:t>2 2 2 2</w:t>
+      </w:r>
+    </w:p>
+    <w:p>
+      <w:pPr>
+        <w:rPr>
+          <w:b/>
+          <w:bCs/>
+          <w:sz w:val="28"/>
+          <w:szCs w:val="28"/>
+        </w:rPr>
+      </w:pPr>
+      <w:r>
+        <w:rPr>
+          <w:b/>
+          <w:bCs/>
+          <w:sz w:val="28"/>
+          <w:szCs w:val="28"/>
+        </w:rPr>
+        <w:tab/>
+      </w:r>
+      <w:r>
+        <w:rPr>
+          <w:b/>
+          <w:bCs/>
+          <w:sz w:val="28"/>
+          <w:szCs w:val="28"/>
+        </w:rPr>
+        <w:tab/>
+      </w:r>
+      <w:r>
+        <w:rPr>
+          <w:b/>
+          <w:bCs/>
+          <w:sz w:val="28"/>
+          <w:szCs w:val="28"/>
+        </w:rPr>
+        <w:tab/>
+      </w:r>
+      <w:r>
+        <w:rPr>
+          <w:b/>
+          <w:bCs/>
+          <w:sz w:val="28"/>
+          <w:szCs w:val="28"/>
+        </w:rPr>
+        <w:tab/>
+        <w:t>3 3 3</w:t>
+      </w:r>
+    </w:p>
+    <w:p>
+      <w:pPr>
+        <w:rPr>
+          <w:b/>
+          <w:bCs/>
+          <w:sz w:val="28"/>
+          <w:szCs w:val="28"/>
+        </w:rPr>
+      </w:pPr>
+      <w:r>
+        <w:rPr>
+          <w:b/>
+          <w:bCs/>
+          <w:sz w:val="28"/>
+          <w:szCs w:val="28"/>
+        </w:rPr>
+        <w:tab/>
+      </w:r>
+      <w:r>
+        <w:rPr>
+          <w:b/>
+          <w:bCs/>
+          <w:sz w:val="28"/>
+          <w:szCs w:val="28"/>
+        </w:rPr>
+        <w:tab/>
+      </w:r>
+      <w:r>
+        <w:rPr>
+          <w:b/>
+          <w:bCs/>
+          <w:sz w:val="28"/>
+          <w:szCs w:val="28"/>
+        </w:rPr>
+        <w:tab/>
+      </w:r>
+      <w:r>
+        <w:rPr>
+          <w:b/>
+          <w:bCs/>
+          <w:sz w:val="28"/>
+          <w:szCs w:val="28"/>
+        </w:rPr>
+        <w:tab/>
+        <w:t>4 4</w:t>
+      </w:r>
+    </w:p>
+    <w:p>
+      <w:pPr>
+        <w:rPr>
+          <w:b/>
+          <w:bCs/>
+          <w:sz w:val="28"/>
+          <w:szCs w:val="28"/>
+        </w:rPr>
+      </w:pPr>
+      <w:r>
+        <w:rPr>
+          <w:b/>
+          <w:bCs/>
+          <w:sz w:val="28"/>
+          <w:szCs w:val="28"/>
+        </w:rPr>
+        <w:tab/>
+      </w:r>
+      <w:r>
+        <w:rPr>
+          <w:b/>
+          <w:bCs/>
+          <w:sz w:val="28"/>
+          <w:szCs w:val="28"/>
+        </w:rPr>
+        <w:tab/>
+      </w:r>
+      <w:r>
+        <w:rPr>
+          <w:b/>
+          <w:bCs/>
+          <w:sz w:val="28"/>
+          <w:szCs w:val="28"/>
+        </w:rPr>
+        <w:tab/>
+      </w:r>
+      <w:r>
+        <w:rPr>
+          <w:b/>
+          <w:bCs/>
+          <w:sz w:val="28"/>
+          <w:szCs w:val="28"/>
+        </w:rPr>
+        <w:tab/>
+        <w:t>5</w:t>
+      </w:r>
+    </w:p>
+    <w:p>
+      <w:pPr>
+        <w:rPr>
+          <w:b/>
+          <w:bCs/>
+          <w:sz w:val="28"/>
+          <w:szCs w:val="28"/>
+        </w:rPr>
+      </w:pPr>
+    </w:p>
+    <w:p>
+      <w:pPr>
+        <w:rPr>
+          <w:b/>
+          <w:bCs/>
+          <w:sz w:val="28"/>
+          <w:szCs w:val="28"/>
+        </w:rPr>
+      </w:pPr>
+    </w:p>
+    <w:p>
+      <w:pPr>
+        <w:rPr>
+          <w:b/>
+          <w:bCs/>
+          <w:sz w:val="28"/>
+          <w:szCs w:val="28"/>
+        </w:rPr>
+      </w:pPr>
+    </w:p>
+    <w:p>
+      <w:pPr>
+        <w:rPr>
+          <w:b/>
+          <w:bCs/>
+          <w:sz w:val="28"/>
+          <w:szCs w:val="28"/>
+        </w:rPr>
+      </w:pPr>
+    </w:p>
+    <w:p>
+      <w:pPr>
+        <w:rPr>
+          <w:b/>
+          <w:bCs/>
+          <w:sz w:val="28"/>
+          <w:szCs w:val="28"/>
+        </w:rPr>
+      </w:pPr>
+      <w:r>
+        <w:rPr>
+          <w:b/>
+          <w:bCs/>
+          <w:sz w:val="28"/>
+          <w:szCs w:val="28"/>
+        </w:rPr>
+        <w:t>Demo</w:t>
+      </w:r>
+    </w:p>
+    <w:p>
+      <w:pPr>
+        <w:rPr>
+          <w:b/>
+          <w:bCs/>
+          <w:sz w:val="28"/>
+          <w:szCs w:val="28"/>
+        </w:rPr>
+      </w:pPr>
+      <w:r>
+        <w:rPr>
+          <w:b/>
+          <w:bCs/>
+          <w:sz w:val="28"/>
+          <w:szCs w:val="28"/>
+        </w:rPr>
+        <w:t>L</w:t>
+      </w:r>
+      <w:r>
+        <w:rPr>
+          <w:b/>
+          <w:bCs/>
+          <w:sz w:val="28"/>
+          <w:szCs w:val="28"/>
+        </w:rPr>
+        <w:t>ists</w:t>
+      </w:r>
+      <w:r>
+        <w:rPr>
+          <w:b/>
+          <w:bCs/>
+          <w:sz w:val="28"/>
+          <w:szCs w:val="28"/>
+        </w:rPr>
+        <w:t>:</w:t>
+      </w:r>
+    </w:p>
+    <w:p>
+      <w:pPr>
+        <w:rPr>
+          <w:b/>
+          <w:bCs/>
+          <w:sz w:val="28"/>
+          <w:szCs w:val="28"/>
+        </w:rPr>
+      </w:pPr>
+      <w:r>
+        <w:rPr>
+          <w:b/>
+          <w:bCs/>
+          <w:sz w:val="28"/>
+          <w:szCs w:val="28"/>
+        </w:rPr>
+        <w:lastRenderedPageBreak/>
+        <w:t>Tuples</w:t>
+      </w:r>
+      <w:r>
+        <w:rPr>
+          <w:b/>
+          <w:bCs/>
+          <w:sz w:val="28"/>
+          <w:szCs w:val="28"/>
+        </w:rPr>
+        <w:t>:</w:t>
+      </w:r>
+    </w:p>
+    <w:p>
+      <w:pPr>
+        <w:rPr>
+          <w:b/>
+          <w:bCs/>
+          <w:sz w:val="28"/>
+          <w:szCs w:val="28"/>
+        </w:rPr>
+      </w:pPr>
+      <w:r>
+        <w:rPr>
+          <w:b/>
+          <w:bCs/>
+          <w:sz w:val="28"/>
+          <w:szCs w:val="28"/>
+        </w:rPr>
+        <w:t>S</w:t>
+      </w:r>
+      <w:r>
+        <w:rPr>
+          <w:b/>
+          <w:bCs/>
+          <w:sz w:val="28"/>
+          <w:szCs w:val="28"/>
+        </w:rPr>
+        <w:t>ets</w:t>
+      </w:r>
+      <w:r>
+        <w:rPr>
+          <w:b/>
+          <w:bCs/>
+          <w:sz w:val="28"/>
+          <w:szCs w:val="28"/>
+        </w:rPr>
+        <w:t>:</w:t>
+      </w:r>
+    </w:p>
+    <w:p>
+      <w:pPr>
+        <w:rPr>
+          <w:b/>
+          <w:bCs/>
+          <w:sz w:val="28"/>
+          <w:szCs w:val="28"/>
+        </w:rPr>
+      </w:pPr>
+      <w:r>
+        <w:rPr>
+          <w:b/>
+          <w:bCs/>
+          <w:sz w:val="28"/>
+          <w:szCs w:val="28"/>
+        </w:rPr>
+        <w:t>Dictionary</w:t>
+      </w:r>
+      <w:r>
+        <w:rPr>
+          <w:b/>
+          <w:bCs/>
+          <w:sz w:val="28"/>
+          <w:szCs w:val="28"/>
+        </w:rPr>
+        <w:t>:</w:t>
+      </w:r>
+    </w:p>
+    <w:p>
+      <w:pPr>
+        <w:rPr>
+          <w:b/>
+          <w:bCs/>
+          <w:sz w:val="28"/>
+          <w:szCs w:val="28"/>
+        </w:rPr>
+      </w:pPr>
+      <w:r>
+        <w:rPr>
+          <w:b/>
+          <w:bCs/>
+          <w:sz w:val="28"/>
+          <w:szCs w:val="28"/>
+        </w:rPr>
+        <w:t>Functions</w:t>
+      </w:r>
+      <w:r>
+        <w:rPr>
+          <w:b/>
+          <w:bCs/>
+          <w:sz w:val="28"/>
+          <w:szCs w:val="28"/>
+        </w:rPr>
+        <w:t>:</w:t>
+      </w:r>
+    </w:p>
+    <w:p>
+      <w:pPr>
+        <w:rPr>
+          <w:b/>
+          <w:bCs/>
+          <w:sz w:val="28"/>
+          <w:szCs w:val="28"/>
+        </w:rPr>
+      </w:pPr>
+      <w:r>
+        <w:rPr>
+          <w:b/>
+          <w:bCs/>
+          <w:sz w:val="28"/>
+          <w:szCs w:val="28"/>
+        </w:rPr>
+        <w:t>L</w:t>
+      </w:r>
+      <w:r>
+        <w:rPr>
+          <w:b/>
+          <w:bCs/>
+          <w:sz w:val="28"/>
+          <w:szCs w:val="28"/>
+        </w:rPr>
+        <w:t>ambda</w:t>
+      </w:r>
+      <w:r>
+        <w:rPr>
+          <w:b/>
+          <w:bCs/>
+          <w:sz w:val="28"/>
+          <w:szCs w:val="28"/>
+        </w:rPr>
+        <w:t>:</w:t>
+      </w:r>
+    </w:p>
+    <w:p>
+      <w:pPr>
+        <w:rPr>
+          <w:b/>
+          <w:bCs/>
+          <w:sz w:val="28"/>
+          <w:szCs w:val="28"/>
+        </w:rPr>
+      </w:pPr>
+      <w:r>
+        <w:rPr>
+          <w:b/>
+          <w:bCs/>
+          <w:sz w:val="28"/>
+          <w:szCs w:val="28"/>
+        </w:rPr>
+        <w:t>Modules</w:t>
+      </w:r>
+      <w:r>
+        <w:rPr>
+          <w:b/>
+          <w:bCs/>
+          <w:sz w:val="28"/>
+          <w:szCs w:val="28"/>
+        </w:rPr>
+        <w:t>:</w:t>
+      </w:r>
+    </w:p>
     <w:sectPr>
-      <w:headerReference w:type="default" r:id="rId26"/>
+      <w:headerReference w:type="default" r:id="rId32"/>
       <w:pgSz w:w="11906" w:h="16838"/>
       <w:pgMar w:top="1440" w:right="1440" w:bottom="1440" w:left="1440" w:header="708" w:footer="708" w:gutter="0"/>
       <w:cols w:space="708"/>
@@ -3295,6 +11053,357 @@
       </w:rPr>
     </w:lvl>
   </w:abstractNum>
+  <w:abstractNum w:abstractNumId="4" w15:restartNumberingAfterBreak="0">
+    <w:nsid w:val="547671A8"/>
+    <w:multiLevelType w:val="hybridMultilevel"/>
+    <w:tmpl w:val="153C140A"/>
+    <w:lvl w:ilvl="0" w:tplc="04090001">
+      <w:start w:val="1"/>
+      <w:numFmt w:val="bullet"/>
+      <w:lvlText w:val=""/>
+      <w:lvlJc w:val="left"/>
+      <w:pPr>
+        <w:ind w:left="720" w:hanging="360"/>
+      </w:pPr>
+      <w:rPr>
+        <w:rFonts w:ascii="Symbol" w:hAnsi="Symbol" w:hint="default"/>
+      </w:rPr>
+    </w:lvl>
+    <w:lvl w:ilvl="1" w:tplc="04090003" w:tentative="1">
+      <w:start w:val="1"/>
+      <w:numFmt w:val="bullet"/>
+      <w:lvlText w:val="o"/>
+      <w:lvlJc w:val="left"/>
+      <w:pPr>
+        <w:ind w:left="1440" w:hanging="360"/>
+      </w:pPr>
+      <w:rPr>
+        <w:rFonts w:ascii="Courier New" w:hAnsi="Courier New" w:cs="Courier New" w:hint="default"/>
+      </w:rPr>
+    </w:lvl>
+    <w:lvl w:ilvl="2" w:tplc="04090005" w:tentative="1">
+      <w:start w:val="1"/>
+      <w:numFmt w:val="bullet"/>
+      <w:lvlText w:val=""/>
+      <w:lvlJc w:val="left"/>
+      <w:pPr>
+        <w:ind w:left="2160" w:hanging="360"/>
+      </w:pPr>
+      <w:rPr>
+        <w:rFonts w:ascii="Wingdings" w:hAnsi="Wingdings" w:hint="default"/>
+      </w:rPr>
+    </w:lvl>
+    <w:lvl w:ilvl="3" w:tplc="04090001" w:tentative="1">
+      <w:start w:val="1"/>
+      <w:numFmt w:val="bullet"/>
+      <w:lvlText w:val=""/>
+      <w:lvlJc w:val="left"/>
+      <w:pPr>
+        <w:ind w:left="2880" w:hanging="360"/>
+      </w:pPr>
+      <w:rPr>
+        <w:rFonts w:ascii="Symbol" w:hAnsi="Symbol" w:hint="default"/>
+      </w:rPr>
+    </w:lvl>
+    <w:lvl w:ilvl="4" w:tplc="04090003" w:tentative="1">
+      <w:start w:val="1"/>
+      <w:numFmt w:val="bullet"/>
+      <w:lvlText w:val="o"/>
+      <w:lvlJc w:val="left"/>
+      <w:pPr>
+        <w:ind w:left="3600" w:hanging="360"/>
+      </w:pPr>
+      <w:rPr>
+        <w:rFonts w:ascii="Courier New" w:hAnsi="Courier New" w:cs="Courier New" w:hint="default"/>
+      </w:rPr>
+    </w:lvl>
+    <w:lvl w:ilvl="5" w:tplc="04090005" w:tentative="1">
+      <w:start w:val="1"/>
+      <w:numFmt w:val="bullet"/>
+      <w:lvlText w:val=""/>
+      <w:lvlJc w:val="left"/>
+      <w:pPr>
+        <w:ind w:left="4320" w:hanging="360"/>
+      </w:pPr>
+      <w:rPr>
+        <w:rFonts w:ascii="Wingdings" w:hAnsi="Wingdings" w:hint="default"/>
+      </w:rPr>
+    </w:lvl>
+    <w:lvl w:ilvl="6" w:tplc="04090001" w:tentative="1">
+      <w:start w:val="1"/>
+      <w:numFmt w:val="bullet"/>
+      <w:lvlText w:val=""/>
+      <w:lvlJc w:val="left"/>
+      <w:pPr>
+        <w:ind w:left="5040" w:hanging="360"/>
+      </w:pPr>
+      <w:rPr>
+        <w:rFonts w:ascii="Symbol" w:hAnsi="Symbol" w:hint="default"/>
+      </w:rPr>
+    </w:lvl>
+    <w:lvl w:ilvl="7" w:tplc="04090003" w:tentative="1">
+      <w:start w:val="1"/>
+      <w:numFmt w:val="bullet"/>
+      <w:lvlText w:val="o"/>
+      <w:lvlJc w:val="left"/>
+      <w:pPr>
+        <w:ind w:left="5760" w:hanging="360"/>
+      </w:pPr>
+      <w:rPr>
+        <w:rFonts w:ascii="Courier New" w:hAnsi="Courier New" w:cs="Courier New" w:hint="default"/>
+      </w:rPr>
+    </w:lvl>
+    <w:lvl w:ilvl="8" w:tplc="04090005" w:tentative="1">
+      <w:start w:val="1"/>
+      <w:numFmt w:val="bullet"/>
+      <w:lvlText w:val=""/>
+      <w:lvlJc w:val="left"/>
+      <w:pPr>
+        <w:ind w:left="6480" w:hanging="360"/>
+      </w:pPr>
+      <w:rPr>
+        <w:rFonts w:ascii="Wingdings" w:hAnsi="Wingdings" w:hint="default"/>
+      </w:rPr>
+    </w:lvl>
+  </w:abstractNum>
+  <w:abstractNum w:abstractNumId="5" w15:restartNumberingAfterBreak="0">
+    <w:nsid w:val="564B4DB4"/>
+    <w:multiLevelType w:val="multilevel"/>
+    <w:tmpl w:val="7E307934"/>
+    <w:lvl w:ilvl="0">
+      <w:start w:val="1"/>
+      <w:numFmt w:val="bullet"/>
+      <w:lvlText w:val=""/>
+      <w:lvlJc w:val="left"/>
+      <w:pPr>
+        <w:tabs>
+          <w:tab w:val="num" w:pos="720"/>
+        </w:tabs>
+        <w:ind w:left="720" w:hanging="360"/>
+      </w:pPr>
+      <w:rPr>
+        <w:rFonts w:ascii="Symbol" w:hAnsi="Symbol" w:hint="default"/>
+        <w:sz w:val="20"/>
+      </w:rPr>
+    </w:lvl>
+    <w:lvl w:ilvl="1" w:tentative="1">
+      <w:start w:val="1"/>
+      <w:numFmt w:val="bullet"/>
+      <w:lvlText w:val="o"/>
+      <w:lvlJc w:val="left"/>
+      <w:pPr>
+        <w:tabs>
+          <w:tab w:val="num" w:pos="1440"/>
+        </w:tabs>
+        <w:ind w:left="1440" w:hanging="360"/>
+      </w:pPr>
+      <w:rPr>
+        <w:rFonts w:ascii="Courier New" w:hAnsi="Courier New" w:hint="default"/>
+        <w:sz w:val="20"/>
+      </w:rPr>
+    </w:lvl>
+    <w:lvl w:ilvl="2" w:tentative="1">
+      <w:start w:val="1"/>
+      <w:numFmt w:val="bullet"/>
+      <w:lvlText w:val=""/>
+      <w:lvlJc w:val="left"/>
+      <w:pPr>
+        <w:tabs>
+          <w:tab w:val="num" w:pos="2160"/>
+        </w:tabs>
+        <w:ind w:left="2160" w:hanging="360"/>
+      </w:pPr>
+      <w:rPr>
+        <w:rFonts w:ascii="Wingdings" w:hAnsi="Wingdings" w:hint="default"/>
+        <w:sz w:val="20"/>
+      </w:rPr>
+    </w:lvl>
+    <w:lvl w:ilvl="3" w:tentative="1">
+      <w:start w:val="1"/>
+      <w:numFmt w:val="bullet"/>
+      <w:lvlText w:val=""/>
+      <w:lvlJc w:val="left"/>
+      <w:pPr>
+        <w:tabs>
+          <w:tab w:val="num" w:pos="2880"/>
+        </w:tabs>
+        <w:ind w:left="2880" w:hanging="360"/>
+      </w:pPr>
+      <w:rPr>
+        <w:rFonts w:ascii="Wingdings" w:hAnsi="Wingdings" w:hint="default"/>
+        <w:sz w:val="20"/>
+      </w:rPr>
+    </w:lvl>
+    <w:lvl w:ilvl="4" w:tentative="1">
+      <w:start w:val="1"/>
+      <w:numFmt w:val="bullet"/>
+      <w:lvlText w:val=""/>
+      <w:lvlJc w:val="left"/>
+      <w:pPr>
+        <w:tabs>
+          <w:tab w:val="num" w:pos="3600"/>
+        </w:tabs>
+        <w:ind w:left="3600" w:hanging="360"/>
+      </w:pPr>
+      <w:rPr>
+        <w:rFonts w:ascii="Wingdings" w:hAnsi="Wingdings" w:hint="default"/>
+        <w:sz w:val="20"/>
+      </w:rPr>
+    </w:lvl>
+    <w:lvl w:ilvl="5" w:tentative="1">
+      <w:start w:val="1"/>
+      <w:numFmt w:val="bullet"/>
+      <w:lvlText w:val=""/>
+      <w:lvlJc w:val="left"/>
+      <w:pPr>
+        <w:tabs>
+          <w:tab w:val="num" w:pos="4320"/>
+        </w:tabs>
+        <w:ind w:left="4320" w:hanging="360"/>
+      </w:pPr>
+      <w:rPr>
+        <w:rFonts w:ascii="Wingdings" w:hAnsi="Wingdings" w:hint="default"/>
+        <w:sz w:val="20"/>
+      </w:rPr>
+    </w:lvl>
+    <w:lvl w:ilvl="6" w:tentative="1">
+      <w:start w:val="1"/>
+      <w:numFmt w:val="bullet"/>
+      <w:lvlText w:val=""/>
+      <w:lvlJc w:val="left"/>
+      <w:pPr>
+        <w:tabs>
+          <w:tab w:val="num" w:pos="5040"/>
+        </w:tabs>
+        <w:ind w:left="5040" w:hanging="360"/>
+      </w:pPr>
+      <w:rPr>
+        <w:rFonts w:ascii="Wingdings" w:hAnsi="Wingdings" w:hint="default"/>
+        <w:sz w:val="20"/>
+      </w:rPr>
+    </w:lvl>
+    <w:lvl w:ilvl="7" w:tentative="1">
+      <w:start w:val="1"/>
+      <w:numFmt w:val="bullet"/>
+      <w:lvlText w:val=""/>
+      <w:lvlJc w:val="left"/>
+      <w:pPr>
+        <w:tabs>
+          <w:tab w:val="num" w:pos="5760"/>
+        </w:tabs>
+        <w:ind w:left="5760" w:hanging="360"/>
+      </w:pPr>
+      <w:rPr>
+        <w:rFonts w:ascii="Wingdings" w:hAnsi="Wingdings" w:hint="default"/>
+        <w:sz w:val="20"/>
+      </w:rPr>
+    </w:lvl>
+    <w:lvl w:ilvl="8" w:tentative="1">
+      <w:start w:val="1"/>
+      <w:numFmt w:val="bullet"/>
+      <w:lvlText w:val=""/>
+      <w:lvlJc w:val="left"/>
+      <w:pPr>
+        <w:tabs>
+          <w:tab w:val="num" w:pos="6480"/>
+        </w:tabs>
+        <w:ind w:left="6480" w:hanging="360"/>
+      </w:pPr>
+      <w:rPr>
+        <w:rFonts w:ascii="Wingdings" w:hAnsi="Wingdings" w:hint="default"/>
+        <w:sz w:val="20"/>
+      </w:rPr>
+    </w:lvl>
+  </w:abstractNum>
+  <w:abstractNum w:abstractNumId="6" w15:restartNumberingAfterBreak="0">
+    <w:nsid w:val="5A7220C7"/>
+    <w:multiLevelType w:val="hybridMultilevel"/>
+    <w:tmpl w:val="AF46A9B8"/>
+    <w:lvl w:ilvl="0" w:tplc="0409000F">
+      <w:start w:val="1"/>
+      <w:numFmt w:val="decimal"/>
+      <w:lvlText w:val="%1."/>
+      <w:lvlJc w:val="left"/>
+      <w:pPr>
+        <w:ind w:left="720" w:hanging="360"/>
+      </w:pPr>
+      <w:rPr>
+        <w:rFonts w:hint="default"/>
+      </w:rPr>
+    </w:lvl>
+    <w:lvl w:ilvl="1" w:tplc="04090019">
+      <w:start w:val="1"/>
+      <w:numFmt w:val="lowerLetter"/>
+      <w:lvlText w:val="%2."/>
+      <w:lvlJc w:val="left"/>
+      <w:pPr>
+        <w:ind w:left="1440" w:hanging="360"/>
+      </w:pPr>
+    </w:lvl>
+    <w:lvl w:ilvl="2" w:tplc="0409001B">
+      <w:start w:val="1"/>
+      <w:numFmt w:val="lowerRoman"/>
+      <w:lvlText w:val="%3."/>
+      <w:lvlJc w:val="right"/>
+      <w:pPr>
+        <w:ind w:left="2160" w:hanging="180"/>
+      </w:pPr>
+    </w:lvl>
+    <w:lvl w:ilvl="3" w:tplc="0409000F">
+      <w:start w:val="1"/>
+      <w:numFmt w:val="decimal"/>
+      <w:lvlText w:val="%4."/>
+      <w:lvlJc w:val="left"/>
+      <w:pPr>
+        <w:ind w:left="2880" w:hanging="360"/>
+      </w:pPr>
+    </w:lvl>
+    <w:lvl w:ilvl="4" w:tplc="04090019" w:tentative="1">
+      <w:start w:val="1"/>
+      <w:numFmt w:val="lowerLetter"/>
+      <w:lvlText w:val="%5."/>
+      <w:lvlJc w:val="left"/>
+      <w:pPr>
+        <w:ind w:left="3600" w:hanging="360"/>
+      </w:pPr>
+    </w:lvl>
+    <w:lvl w:ilvl="5" w:tplc="0409001B" w:tentative="1">
+      <w:start w:val="1"/>
+      <w:numFmt w:val="lowerRoman"/>
+      <w:lvlText w:val="%6."/>
+      <w:lvlJc w:val="right"/>
+      <w:pPr>
+        <w:ind w:left="4320" w:hanging="180"/>
+      </w:pPr>
+    </w:lvl>
+    <w:lvl w:ilvl="6" w:tplc="0409000F" w:tentative="1">
+      <w:start w:val="1"/>
+      <w:numFmt w:val="decimal"/>
+      <w:lvlText w:val="%7."/>
+      <w:lvlJc w:val="left"/>
+      <w:pPr>
+        <w:ind w:left="5040" w:hanging="360"/>
+      </w:pPr>
+    </w:lvl>
+    <w:lvl w:ilvl="7" w:tplc="04090019" w:tentative="1">
+      <w:start w:val="1"/>
+      <w:numFmt w:val="lowerLetter"/>
+      <w:lvlText w:val="%8."/>
+      <w:lvlJc w:val="left"/>
+      <w:pPr>
+        <w:ind w:left="5760" w:hanging="360"/>
+      </w:pPr>
+    </w:lvl>
+    <w:lvl w:ilvl="8" w:tplc="0409001B" w:tentative="1">
+      <w:start w:val="1"/>
+      <w:numFmt w:val="lowerRoman"/>
+      <w:lvlText w:val="%9."/>
+      <w:lvlJc w:val="right"/>
+      <w:pPr>
+        <w:ind w:left="6480" w:hanging="180"/>
+      </w:pPr>
+    </w:lvl>
+  </w:abstractNum>
   <w:num w:numId="1">
     <w:abstractNumId w:val="2"/>
   </w:num>
@@ -3306,6 +11415,15 @@
   </w:num>
   <w:num w:numId="4">
     <w:abstractNumId w:val="0"/>
+  </w:num>
+  <w:num w:numId="5">
+    <w:abstractNumId w:val="5"/>
+  </w:num>
+  <w:num w:numId="6">
+    <w:abstractNumId w:val="4"/>
+  </w:num>
+  <w:num w:numId="7">
+    <w:abstractNumId w:val="6"/>
   </w:num>
 </w:numbering>
 </file>
@@ -3710,10 +11828,30 @@
     <w:name w:val="Normal"/>
     <w:qFormat/>
   </w:style>
+  <w:style w:type="paragraph" w:styleId="Heading1">
+    <w:name w:val="heading 1"/>
+    <w:basedOn w:val="Normal"/>
+    <w:next w:val="Normal"/>
+    <w:link w:val="Heading1Char"/>
+    <w:uiPriority w:val="9"/>
+    <w:qFormat/>
+    <w:rsid w:val="00BC00F4"/>
+    <w:pPr>
+      <w:keepNext/>
+      <w:keepLines/>
+      <w:spacing w:before="240" w:after="0"/>
+      <w:outlineLvl w:val="0"/>
+    </w:pPr>
+    <w:rPr>
+      <w:rFonts w:asciiTheme="majorHAnsi" w:eastAsiaTheme="majorEastAsia" w:hAnsiTheme="majorHAnsi" w:cstheme="majorBidi"/>
+      <w:color w:val="2F5496" w:themeColor="accent1" w:themeShade="BF"/>
+      <w:sz w:val="32"/>
+      <w:szCs w:val="32"/>
+    </w:rPr>
+  </w:style>
   <w:style w:type="character" w:default="1" w:styleId="DefaultParagraphFont">
     <w:name w:val="Default Paragraph Font"/>
     <w:uiPriority w:val="1"/>
-    <w:semiHidden/>
     <w:unhideWhenUsed/>
   </w:style>
   <w:style w:type="table" w:default="1" w:styleId="TableNormal">
@@ -3836,6 +11974,34 @@
     <w:pPr>
       <w:spacing w:after="0" w:line="240" w:lineRule="auto"/>
     </w:pPr>
+  </w:style>
+  <w:style w:type="character" w:customStyle="1" w:styleId="pythonnumbercolor">
+    <w:name w:val="pythonnumbercolor"/>
+    <w:basedOn w:val="DefaultParagraphFont"/>
+    <w:rsid w:val="00943DBF"/>
+  </w:style>
+  <w:style w:type="character" w:customStyle="1" w:styleId="pythonkeywordcolor">
+    <w:name w:val="pythonkeywordcolor"/>
+    <w:basedOn w:val="DefaultParagraphFont"/>
+    <w:rsid w:val="00943DBF"/>
+  </w:style>
+  <w:style w:type="character" w:customStyle="1" w:styleId="pythonstringcolor">
+    <w:name w:val="pythonstringcolor"/>
+    <w:basedOn w:val="DefaultParagraphFont"/>
+    <w:rsid w:val="00943DBF"/>
+  </w:style>
+  <w:style w:type="character" w:customStyle="1" w:styleId="Heading1Char">
+    <w:name w:val="Heading 1 Char"/>
+    <w:basedOn w:val="DefaultParagraphFont"/>
+    <w:link w:val="Heading1"/>
+    <w:uiPriority w:val="9"/>
+    <w:rsid w:val="00BC00F4"/>
+    <w:rPr>
+      <w:rFonts w:asciiTheme="majorHAnsi" w:eastAsiaTheme="majorEastAsia" w:hAnsiTheme="majorHAnsi" w:cstheme="majorBidi"/>
+      <w:color w:val="2F5496" w:themeColor="accent1" w:themeShade="BF"/>
+      <w:sz w:val="32"/>
+      <w:szCs w:val="32"/>
+    </w:rPr>
   </w:style>
 </w:styles>
 </file>
@@ -4136,6 +12302,12 @@
 </file>
 
 <file path=customXml/item1.xml><?xml version="1.0" encoding="utf-8"?>
+<p:properties xmlns:p="http://schemas.microsoft.com/office/2006/metadata/properties" xmlns:xsi="http://www.w3.org/2001/XMLSchema-instance" xmlns:pc="http://schemas.microsoft.com/office/infopath/2007/PartnerControls">
+  <documentManagement/>
+</p:properties>
+</file>
+
+<file path=customXml/item2.xml><?xml version="1.0" encoding="utf-8"?>
 <ct:contentTypeSchema xmlns:ct="http://schemas.microsoft.com/office/2006/metadata/contentType" xmlns:ma="http://schemas.microsoft.com/office/2006/metadata/properties/metaAttributes" ct:_="" ma:_="" ma:contentTypeName="Document" ma:contentTypeID="0x01010021001AA4EF76604EA409A045DB29FCAA" ma:contentTypeVersion="7" ma:contentTypeDescription="Create a new document." ma:contentTypeScope="" ma:versionID="1e7ca3e59e4cfd7b6b8f6a32915b77eb">
   <xsd:schema xmlns:xsd="http://www.w3.org/2001/XMLSchema" xmlns:xs="http://www.w3.org/2001/XMLSchema" xmlns:p="http://schemas.microsoft.com/office/2006/metadata/properties" xmlns:ns3="f63ad967-867b-4a01-a61b-3dd5e4c4dadc" xmlns:ns4="36779098-b42a-4b64-9418-eb0257ab0b9b" targetNamespace="http://schemas.microsoft.com/office/2006/metadata/properties" ma:root="true" ma:fieldsID="f7373a77d5e16cbc3ddb65f06db21709" ns3:_="" ns4:_="">
     <xsd:import namespace="f63ad967-867b-4a01-a61b-3dd5e4c4dadc"/>
@@ -4318,12 +12490,6 @@
 </ct:contentTypeSchema>
 </file>
 
-<file path=customXml/item2.xml><?xml version="1.0" encoding="utf-8"?>
-<p:properties xmlns:p="http://schemas.microsoft.com/office/2006/metadata/properties" xmlns:xsi="http://www.w3.org/2001/XMLSchema-instance" xmlns:pc="http://schemas.microsoft.com/office/infopath/2007/PartnerControls">
-  <documentManagement/>
-</p:properties>
-</file>
-
 <file path=customXml/item3.xml><?xml version="1.0" encoding="utf-8"?>
 <?mso-contentType ?>
 <FormTemplates xmlns="http://schemas.microsoft.com/sharepoint/v3/contenttype/forms">
@@ -4334,6 +12500,15 @@
 </file>
 
 <file path=customXml/itemProps1.xml><?xml version="1.0" encoding="utf-8"?>
+<ds:datastoreItem xmlns:ds="http://schemas.openxmlformats.org/officeDocument/2006/customXml" ds:itemID="{85A54EE7-D840-4025-BB2B-F5741060C54E}">
+  <ds:schemaRefs>
+    <ds:schemaRef ds:uri="http://schemas.microsoft.com/office/2006/metadata/properties"/>
+    <ds:schemaRef ds:uri="http://schemas.microsoft.com/office/infopath/2007/PartnerControls"/>
+  </ds:schemaRefs>
+</ds:datastoreItem>
+</file>
+
+<file path=customXml/itemProps2.xml><?xml version="1.0" encoding="utf-8"?>
 <ds:datastoreItem xmlns:ds="http://schemas.openxmlformats.org/officeDocument/2006/customXml" ds:itemID="{B1240ED3-15E4-4230-A69D-B1E6E970677D}">
   <ds:schemaRefs>
     <ds:schemaRef ds:uri="http://schemas.microsoft.com/office/2006/metadata/contentType"/>
@@ -4352,15 +12527,6 @@
 </ds:datastoreItem>
 </file>
 
-<file path=customXml/itemProps2.xml><?xml version="1.0" encoding="utf-8"?>
-<ds:datastoreItem xmlns:ds="http://schemas.openxmlformats.org/officeDocument/2006/customXml" ds:itemID="{85A54EE7-D840-4025-BB2B-F5741060C54E}">
-  <ds:schemaRefs>
-    <ds:schemaRef ds:uri="http://schemas.microsoft.com/office/2006/metadata/properties"/>
-    <ds:schemaRef ds:uri="http://schemas.microsoft.com/office/infopath/2007/PartnerControls"/>
-  </ds:schemaRefs>
-</ds:datastoreItem>
-</file>
-
 <file path=customXml/itemProps3.xml><?xml version="1.0" encoding="utf-8"?>
 <ds:datastoreItem xmlns:ds="http://schemas.openxmlformats.org/officeDocument/2006/customXml" ds:itemID="{7895BD2A-4309-4A2E-B203-B65AA57D927A}">
   <ds:schemaRefs>
